--- a/[1] Bộ câu hỏi phỏng vấn module 1-BP2.0 (1).docx
+++ b/[1] Bộ câu hỏi phỏng vấn module 1-BP2.0 (1).docx
@@ -1,6 +1,6 @@
 
 <file path=word/document.xml><?xml version="1.0" encoding="utf-8"?>
-<w:document xmlns:wpc="http://schemas.microsoft.com/office/word/2010/wordprocessingCanvas" xmlns:mo="http://schemas.microsoft.com/office/mac/office/2008/main" xmlns:mc="http://schemas.openxmlformats.org/markup-compatibility/2006" xmlns:mv="urn:schemas-microsoft-com:mac:vml" xmlns:o="urn:schemas-microsoft-com:office:office" xmlns:r="http://schemas.openxmlformats.org/officeDocument/2006/relationships" xmlns:m="http://schemas.openxmlformats.org/officeDocument/2006/math" xmlns:v="urn:schemas-microsoft-com:vml" xmlns:wp14="http://schemas.microsoft.com/office/word/2010/wordprocessingDrawing" xmlns:wp="http://schemas.openxmlformats.org/drawingml/2006/wordprocessingDrawing" xmlns:w10="urn:schemas-microsoft-com:office:word" xmlns:w="http://schemas.openxmlformats.org/wordprocessingml/2006/main" xmlns:w14="http://schemas.microsoft.com/office/word/2010/wordml" xmlns:w15="http://schemas.microsoft.com/office/word/2012/wordml" xmlns:wpg="http://schemas.microsoft.com/office/word/2010/wordprocessingGroup" xmlns:wpi="http://schemas.microsoft.com/office/word/2010/wordprocessingInk" xmlns:wne="http://schemas.microsoft.com/office/word/2006/wordml" xmlns:wps="http://schemas.microsoft.com/office/word/2010/wordprocessingShape" mc:Ignorable="w14 w15 wp14">
+<w:document xmlns:wpc="http://schemas.microsoft.com/office/word/2010/wordprocessingCanvas" xmlns:mc="http://schemas.openxmlformats.org/markup-compatibility/2006" xmlns:o="urn:schemas-microsoft-com:office:office" xmlns:r="http://schemas.openxmlformats.org/officeDocument/2006/relationships" xmlns:m="http://schemas.openxmlformats.org/officeDocument/2006/math" xmlns:v="urn:schemas-microsoft-com:vml" xmlns:wp14="http://schemas.microsoft.com/office/word/2010/wordprocessingDrawing" xmlns:wp="http://schemas.openxmlformats.org/drawingml/2006/wordprocessingDrawing" xmlns:w10="urn:schemas-microsoft-com:office:word" xmlns:w="http://schemas.openxmlformats.org/wordprocessingml/2006/main" xmlns:w14="http://schemas.microsoft.com/office/word/2010/wordml" xmlns:wpg="http://schemas.microsoft.com/office/word/2010/wordprocessingGroup" xmlns:wpi="http://schemas.microsoft.com/office/word/2010/wordprocessingInk" xmlns:wne="http://schemas.microsoft.com/office/word/2006/wordml" xmlns:wps="http://schemas.microsoft.com/office/word/2010/wordprocessingShape" mc:Ignorable="w14 wp14">
   <w:body>
     <w:p>
       <w:pPr>
@@ -232,6 +232,16 @@
               </w:rPr>
               <w:t>1</w:t>
             </w:r>
+            <w:r>
+              <w:rPr>
+                <w:rFonts w:ascii="Arial" w:eastAsia="Times New Roman" w:hAnsi="Arial" w:cs="Arial"/>
+                <w:noProof/>
+                <w:color w:val="000000"/>
+                <w:sz w:val="20"/>
+                <w:szCs w:val="20"/>
+              </w:rPr>
+              <w:t xml:space="preserve"> v</w:t>
+            </w:r>
           </w:p>
         </w:tc>
         <w:tc>
@@ -269,6 +279,16 @@
                 <w:szCs w:val="20"/>
               </w:rPr>
               <w:t>Hệ thống các kiến thức đã học ở Module1</w:t>
+            </w:r>
+            <w:r>
+              <w:rPr>
+                <w:rFonts w:ascii="Arial" w:eastAsia="Times New Roman" w:hAnsi="Arial" w:cs="Arial"/>
+                <w:noProof/>
+                <w:color w:val="000000"/>
+                <w:sz w:val="20"/>
+                <w:szCs w:val="20"/>
+              </w:rPr>
+              <w:t xml:space="preserve"> </w:t>
             </w:r>
           </w:p>
         </w:tc>
@@ -314,6 +334,16 @@
               </w:rPr>
               <w:t>2</w:t>
             </w:r>
+            <w:r>
+              <w:rPr>
+                <w:rFonts w:ascii="Arial" w:eastAsia="Times New Roman" w:hAnsi="Arial" w:cs="Arial"/>
+                <w:noProof/>
+                <w:color w:val="000000"/>
+                <w:sz w:val="20"/>
+                <w:szCs w:val="20"/>
+              </w:rPr>
+              <w:t xml:space="preserve"> v </w:t>
+            </w:r>
           </w:p>
         </w:tc>
         <w:tc>
@@ -396,6 +426,16 @@
               </w:rPr>
               <w:t>3</w:t>
             </w:r>
+            <w:r>
+              <w:rPr>
+                <w:rFonts w:ascii="Arial" w:eastAsia="Times New Roman" w:hAnsi="Arial" w:cs="Arial"/>
+                <w:noProof/>
+                <w:color w:val="000000"/>
+                <w:sz w:val="20"/>
+                <w:szCs w:val="20"/>
+              </w:rPr>
+              <w:t xml:space="preserve"> v </w:t>
+            </w:r>
           </w:p>
         </w:tc>
         <w:tc>
@@ -478,6 +518,16 @@
               </w:rPr>
               <w:t>4</w:t>
             </w:r>
+            <w:r>
+              <w:rPr>
+                <w:rFonts w:ascii="Arial" w:eastAsia="Times New Roman" w:hAnsi="Arial" w:cs="Arial"/>
+                <w:noProof/>
+                <w:color w:val="000000"/>
+                <w:sz w:val="20"/>
+                <w:szCs w:val="20"/>
+              </w:rPr>
+              <w:t xml:space="preserve"> v </w:t>
+            </w:r>
           </w:p>
         </w:tc>
         <w:tc>
@@ -560,6 +610,16 @@
               </w:rPr>
               <w:t>5</w:t>
             </w:r>
+            <w:r>
+              <w:rPr>
+                <w:rFonts w:ascii="Arial" w:eastAsia="Times New Roman" w:hAnsi="Arial" w:cs="Arial"/>
+                <w:noProof/>
+                <w:color w:val="000000"/>
+                <w:sz w:val="20"/>
+                <w:szCs w:val="20"/>
+              </w:rPr>
+              <w:t xml:space="preserve"> v </w:t>
+            </w:r>
           </w:p>
         </w:tc>
         <w:tc>
@@ -642,6 +702,16 @@
               </w:rPr>
               <w:t>6</w:t>
             </w:r>
+            <w:r>
+              <w:rPr>
+                <w:rFonts w:ascii="Arial" w:eastAsia="Times New Roman" w:hAnsi="Arial" w:cs="Arial"/>
+                <w:noProof/>
+                <w:color w:val="000000"/>
+                <w:sz w:val="20"/>
+                <w:szCs w:val="20"/>
+              </w:rPr>
+              <w:t xml:space="preserve"> v </w:t>
+            </w:r>
           </w:p>
         </w:tc>
         <w:tc>
@@ -724,6 +794,16 @@
               </w:rPr>
               <w:t>7</w:t>
             </w:r>
+            <w:r>
+              <w:rPr>
+                <w:rFonts w:ascii="Arial" w:eastAsia="Times New Roman" w:hAnsi="Arial" w:cs="Arial"/>
+                <w:noProof/>
+                <w:color w:val="000000"/>
+                <w:sz w:val="20"/>
+                <w:szCs w:val="20"/>
+              </w:rPr>
+              <w:t xml:space="preserve"> v </w:t>
+            </w:r>
           </w:p>
         </w:tc>
         <w:tc>
@@ -1052,6 +1132,16 @@
               </w:rPr>
               <w:t>11</w:t>
             </w:r>
+            <w:r>
+              <w:rPr>
+                <w:rFonts w:ascii="Arial" w:eastAsia="Times New Roman" w:hAnsi="Arial" w:cs="Arial"/>
+                <w:noProof/>
+                <w:color w:val="000000"/>
+                <w:sz w:val="20"/>
+                <w:szCs w:val="20"/>
+              </w:rPr>
+              <w:t xml:space="preserve"> v </w:t>
+            </w:r>
           </w:p>
         </w:tc>
         <w:tc>
@@ -1134,6 +1224,16 @@
               </w:rPr>
               <w:t>12</w:t>
             </w:r>
+            <w:r>
+              <w:rPr>
+                <w:rFonts w:ascii="Arial" w:eastAsia="Times New Roman" w:hAnsi="Arial" w:cs="Arial"/>
+                <w:noProof/>
+                <w:color w:val="000000"/>
+                <w:sz w:val="20"/>
+                <w:szCs w:val="20"/>
+              </w:rPr>
+              <w:t xml:space="preserve"> v </w:t>
+            </w:r>
           </w:p>
         </w:tc>
         <w:tc>
@@ -1171,6 +1271,16 @@
                 <w:szCs w:val="20"/>
               </w:rPr>
               <w:t>Git thuộc hệ thống quản  lý mã nguồn tập trung hay phân tán?</w:t>
+            </w:r>
+            <w:r>
+              <w:rPr>
+                <w:rFonts w:ascii="Arial" w:eastAsia="Times New Roman" w:hAnsi="Arial" w:cs="Arial"/>
+                <w:noProof/>
+                <w:color w:val="000000"/>
+                <w:sz w:val="20"/>
+                <w:szCs w:val="20"/>
+              </w:rPr>
+              <w:t xml:space="preserve"> – phân tán</w:t>
             </w:r>
           </w:p>
         </w:tc>
@@ -1216,6 +1326,16 @@
               </w:rPr>
               <w:t>13</w:t>
             </w:r>
+            <w:r>
+              <w:rPr>
+                <w:rFonts w:ascii="Arial" w:eastAsia="Times New Roman" w:hAnsi="Arial" w:cs="Arial"/>
+                <w:noProof/>
+                <w:color w:val="000000"/>
+                <w:sz w:val="20"/>
+                <w:szCs w:val="20"/>
+              </w:rPr>
+              <w:t xml:space="preserve"> v </w:t>
+            </w:r>
           </w:p>
         </w:tc>
         <w:tc>
@@ -1298,6 +1418,16 @@
               </w:rPr>
               <w:t>14</w:t>
             </w:r>
+            <w:r>
+              <w:rPr>
+                <w:rFonts w:ascii="Arial" w:eastAsia="Times New Roman" w:hAnsi="Arial" w:cs="Arial"/>
+                <w:noProof/>
+                <w:color w:val="000000"/>
+                <w:sz w:val="20"/>
+                <w:szCs w:val="20"/>
+              </w:rPr>
+              <w:t xml:space="preserve"> v </w:t>
+            </w:r>
           </w:p>
         </w:tc>
         <w:tc>
@@ -1380,6 +1510,16 @@
               </w:rPr>
               <w:t>15</w:t>
             </w:r>
+            <w:r>
+              <w:rPr>
+                <w:rFonts w:ascii="Arial" w:eastAsia="Times New Roman" w:hAnsi="Arial" w:cs="Arial"/>
+                <w:noProof/>
+                <w:color w:val="000000"/>
+                <w:sz w:val="20"/>
+                <w:szCs w:val="20"/>
+              </w:rPr>
+              <w:t xml:space="preserve"> v </w:t>
+            </w:r>
           </w:p>
         </w:tc>
         <w:tc>
@@ -1462,6 +1602,16 @@
               </w:rPr>
               <w:t>16</w:t>
             </w:r>
+            <w:r>
+              <w:rPr>
+                <w:rFonts w:ascii="Arial" w:eastAsia="Times New Roman" w:hAnsi="Arial" w:cs="Arial"/>
+                <w:noProof/>
+                <w:color w:val="000000"/>
+                <w:sz w:val="20"/>
+                <w:szCs w:val="20"/>
+              </w:rPr>
+              <w:t xml:space="preserve"> v </w:t>
+            </w:r>
           </w:p>
         </w:tc>
         <w:tc>
@@ -1544,6 +1694,16 @@
               </w:rPr>
               <w:t>17</w:t>
             </w:r>
+            <w:r>
+              <w:rPr>
+                <w:rFonts w:ascii="Arial" w:eastAsia="Times New Roman" w:hAnsi="Arial" w:cs="Arial"/>
+                <w:noProof/>
+                <w:color w:val="000000"/>
+                <w:sz w:val="20"/>
+                <w:szCs w:val="20"/>
+              </w:rPr>
+              <w:t>v</w:t>
+            </w:r>
           </w:p>
         </w:tc>
         <w:tc>
@@ -1626,6 +1786,16 @@
               </w:rPr>
               <w:t>18</w:t>
             </w:r>
+            <w:r>
+              <w:rPr>
+                <w:rFonts w:ascii="Arial" w:eastAsia="Times New Roman" w:hAnsi="Arial" w:cs="Arial"/>
+                <w:noProof/>
+                <w:color w:val="000000"/>
+                <w:sz w:val="20"/>
+                <w:szCs w:val="20"/>
+              </w:rPr>
+              <w:t>v</w:t>
+            </w:r>
           </w:p>
         </w:tc>
         <w:tc>
@@ -1708,6 +1878,16 @@
               </w:rPr>
               <w:t>19</w:t>
             </w:r>
+            <w:r>
+              <w:rPr>
+                <w:rFonts w:ascii="Arial" w:eastAsia="Times New Roman" w:hAnsi="Arial" w:cs="Arial"/>
+                <w:noProof/>
+                <w:color w:val="000000"/>
+                <w:sz w:val="20"/>
+                <w:szCs w:val="20"/>
+              </w:rPr>
+              <w:t>v</w:t>
+            </w:r>
           </w:p>
         </w:tc>
         <w:tc>
@@ -1790,6 +1970,16 @@
               </w:rPr>
               <w:t>20</w:t>
             </w:r>
+            <w:r>
+              <w:rPr>
+                <w:rFonts w:ascii="Arial" w:eastAsia="Times New Roman" w:hAnsi="Arial" w:cs="Arial"/>
+                <w:noProof/>
+                <w:color w:val="000000"/>
+                <w:sz w:val="20"/>
+                <w:szCs w:val="20"/>
+              </w:rPr>
+              <w:t>v</w:t>
+            </w:r>
           </w:p>
         </w:tc>
         <w:tc>
@@ -1872,6 +2062,16 @@
               </w:rPr>
               <w:t>21</w:t>
             </w:r>
+            <w:r>
+              <w:rPr>
+                <w:rFonts w:ascii="Arial" w:eastAsia="Times New Roman" w:hAnsi="Arial" w:cs="Arial"/>
+                <w:noProof/>
+                <w:color w:val="000000"/>
+                <w:sz w:val="20"/>
+                <w:szCs w:val="20"/>
+              </w:rPr>
+              <w:t>v</w:t>
+            </w:r>
           </w:p>
         </w:tc>
         <w:tc>
@@ -1954,6 +2154,16 @@
               </w:rPr>
               <w:t>22</w:t>
             </w:r>
+            <w:r>
+              <w:rPr>
+                <w:rFonts w:ascii="Arial" w:eastAsia="Times New Roman" w:hAnsi="Arial" w:cs="Arial"/>
+                <w:noProof/>
+                <w:color w:val="000000"/>
+                <w:sz w:val="20"/>
+                <w:szCs w:val="20"/>
+              </w:rPr>
+              <w:t>v</w:t>
+            </w:r>
           </w:p>
         </w:tc>
         <w:tc>
@@ -1992,6 +2202,8 @@
               </w:rPr>
               <w:t>Thẻ div dùng để làm gì? &lt;div&gt; khác gì &lt;span&gt;</w:t>
             </w:r>
+            <w:bookmarkStart w:id="0" w:name="_GoBack"/>
+            <w:bookmarkEnd w:id="0"/>
           </w:p>
         </w:tc>
       </w:tr>
@@ -3385,19 +3597,7 @@
                 <w:sz w:val="20"/>
                 <w:szCs w:val="20"/>
               </w:rPr>
-              <w:t>Phát biểu: “JavaScript là một ngôn ngữ script dựa trên đối tượng nhằm phát triển các ứng dụng In</w:t>
-            </w:r>
-            <w:bookmarkStart w:id="0" w:name="_GoBack"/>
-            <w:bookmarkEnd w:id="0"/>
-            <w:r>
-              <w:rPr>
-                <w:rFonts w:ascii="Arial" w:eastAsia="Times New Roman" w:hAnsi="Arial" w:cs="Arial"/>
-                <w:noProof/>
-                <w:color w:val="000000"/>
-                <w:sz w:val="20"/>
-                <w:szCs w:val="20"/>
-              </w:rPr>
-              <w:t>ternet dựa trên client và server”  là đúng hay sai? Giải thích?</w:t>
+              <w:t>Phát biểu: “JavaScript là một ngôn ngữ script dựa trên đối tượng nhằm phát triển các ứng dụng Internet dựa trên client và server”  là đúng hay sai? Giải thích?</w:t>
             </w:r>
           </w:p>
         </w:tc>
@@ -10084,6 +10284,7 @@
                 <w:sz w:val="20"/>
                 <w:szCs w:val="20"/>
               </w:rPr>
+              <w:lastRenderedPageBreak/>
               <w:t>121</w:t>
             </w:r>
           </w:p>
@@ -10166,7 +10367,6 @@
                 <w:sz w:val="20"/>
                 <w:szCs w:val="20"/>
               </w:rPr>
-              <w:lastRenderedPageBreak/>
               <w:t>122</w:t>
             </w:r>
           </w:p>
@@ -11209,8 +11409,8 @@
       </w:pPr>
     </w:p>
     <w:sectPr>
-      <w:headerReference w:type="default" r:id="rId8"/>
-      <w:footerReference w:type="default" r:id="rId9"/>
+      <w:headerReference w:type="default" r:id="rId9"/>
+      <w:footerReference w:type="default" r:id="rId10"/>
       <w:pgSz w:w="11906" w:h="16838" w:code="9"/>
       <w:pgMar w:top="1630" w:right="1440" w:bottom="1023" w:left="1440" w:header="720" w:footer="288" w:gutter="0"/>
       <w:cols w:space="720"/>
@@ -11221,7 +11421,7 @@
 </file>
 
 <file path=word/endnotes.xml><?xml version="1.0" encoding="utf-8"?>
-<w:endnotes xmlns:wpc="http://schemas.microsoft.com/office/word/2010/wordprocessingCanvas" xmlns:mo="http://schemas.microsoft.com/office/mac/office/2008/main" xmlns:mc="http://schemas.openxmlformats.org/markup-compatibility/2006" xmlns:mv="urn:schemas-microsoft-com:mac:vml" xmlns:o="urn:schemas-microsoft-com:office:office" xmlns:r="http://schemas.openxmlformats.org/officeDocument/2006/relationships" xmlns:m="http://schemas.openxmlformats.org/officeDocument/2006/math" xmlns:v="urn:schemas-microsoft-com:vml" xmlns:wp14="http://schemas.microsoft.com/office/word/2010/wordprocessingDrawing" xmlns:wp="http://schemas.openxmlformats.org/drawingml/2006/wordprocessingDrawing" xmlns:w10="urn:schemas-microsoft-com:office:word" xmlns:w="http://schemas.openxmlformats.org/wordprocessingml/2006/main" xmlns:w14="http://schemas.microsoft.com/office/word/2010/wordml" xmlns:w15="http://schemas.microsoft.com/office/word/2012/wordml" xmlns:wpg="http://schemas.microsoft.com/office/word/2010/wordprocessingGroup" xmlns:wpi="http://schemas.microsoft.com/office/word/2010/wordprocessingInk" xmlns:wne="http://schemas.microsoft.com/office/word/2006/wordml" xmlns:wps="http://schemas.microsoft.com/office/word/2010/wordprocessingShape" mc:Ignorable="w14 w15 wp14">
+<w:endnotes xmlns:wpc="http://schemas.microsoft.com/office/word/2010/wordprocessingCanvas" xmlns:mc="http://schemas.openxmlformats.org/markup-compatibility/2006" xmlns:o="urn:schemas-microsoft-com:office:office" xmlns:r="http://schemas.openxmlformats.org/officeDocument/2006/relationships" xmlns:m="http://schemas.openxmlformats.org/officeDocument/2006/math" xmlns:v="urn:schemas-microsoft-com:vml" xmlns:wp14="http://schemas.microsoft.com/office/word/2010/wordprocessingDrawing" xmlns:wp="http://schemas.openxmlformats.org/drawingml/2006/wordprocessingDrawing" xmlns:w10="urn:schemas-microsoft-com:office:word" xmlns:w="http://schemas.openxmlformats.org/wordprocessingml/2006/main" xmlns:w14="http://schemas.microsoft.com/office/word/2010/wordml" xmlns:wpg="http://schemas.microsoft.com/office/word/2010/wordprocessingGroup" xmlns:wpi="http://schemas.microsoft.com/office/word/2010/wordprocessingInk" xmlns:wne="http://schemas.microsoft.com/office/word/2006/wordml" xmlns:wps="http://schemas.microsoft.com/office/word/2010/wordprocessingShape" mc:Ignorable="w14 wp14">
   <w:endnote w:type="separator" w:id="-1">
     <w:p>
       <w:pPr>
@@ -11246,7 +11446,7 @@
 </file>
 
 <file path=word/footer1.xml><?xml version="1.0" encoding="utf-8"?>
-<w:ftr xmlns:wpc="http://schemas.microsoft.com/office/word/2010/wordprocessingCanvas" xmlns:mo="http://schemas.microsoft.com/office/mac/office/2008/main" xmlns:mc="http://schemas.openxmlformats.org/markup-compatibility/2006" xmlns:mv="urn:schemas-microsoft-com:mac:vml" xmlns:o="urn:schemas-microsoft-com:office:office" xmlns:r="http://schemas.openxmlformats.org/officeDocument/2006/relationships" xmlns:m="http://schemas.openxmlformats.org/officeDocument/2006/math" xmlns:v="urn:schemas-microsoft-com:vml" xmlns:wp14="http://schemas.microsoft.com/office/word/2010/wordprocessingDrawing" xmlns:wp="http://schemas.openxmlformats.org/drawingml/2006/wordprocessingDrawing" xmlns:w10="urn:schemas-microsoft-com:office:word" xmlns:w="http://schemas.openxmlformats.org/wordprocessingml/2006/main" xmlns:w14="http://schemas.microsoft.com/office/word/2010/wordml" xmlns:w15="http://schemas.microsoft.com/office/word/2012/wordml" xmlns:wpg="http://schemas.microsoft.com/office/word/2010/wordprocessingGroup" xmlns:wpi="http://schemas.microsoft.com/office/word/2010/wordprocessingInk" xmlns:wne="http://schemas.microsoft.com/office/word/2006/wordml" xmlns:wps="http://schemas.microsoft.com/office/word/2010/wordprocessingShape" mc:Ignorable="w14 w15 wp14">
+<w:ftr xmlns:wpc="http://schemas.microsoft.com/office/word/2010/wordprocessingCanvas" xmlns:mc="http://schemas.openxmlformats.org/markup-compatibility/2006" xmlns:o="urn:schemas-microsoft-com:office:office" xmlns:r="http://schemas.openxmlformats.org/officeDocument/2006/relationships" xmlns:m="http://schemas.openxmlformats.org/officeDocument/2006/math" xmlns:v="urn:schemas-microsoft-com:vml" xmlns:wp14="http://schemas.microsoft.com/office/word/2010/wordprocessingDrawing" xmlns:wp="http://schemas.openxmlformats.org/drawingml/2006/wordprocessingDrawing" xmlns:w10="urn:schemas-microsoft-com:office:word" xmlns:w="http://schemas.openxmlformats.org/wordprocessingml/2006/main" xmlns:w14="http://schemas.microsoft.com/office/word/2010/wordml" xmlns:wpg="http://schemas.microsoft.com/office/word/2010/wordprocessingGroup" xmlns:wpi="http://schemas.microsoft.com/office/word/2010/wordprocessingInk" xmlns:wne="http://schemas.microsoft.com/office/word/2006/wordml" xmlns:wps="http://schemas.microsoft.com/office/word/2010/wordprocessingShape" mc:Ignorable="w14 wp14">
   <w:p>
     <w:pPr>
       <w:pStyle w:val="Footer"/>
@@ -11380,7 +11580,7 @@
             </wp:anchor>
           </w:drawing>
         </mc:Choice>
-        <mc:Fallback>
+        <mc:Fallback xmlns:w15="http://schemas.microsoft.com/office/word/2012/wordml" xmlns:mv="urn:schemas-microsoft-com:mac:vml" xmlns:mo="http://schemas.microsoft.com/office/mac/office/2008/main">
           <w:pict>
             <v:shapetype w14:anchorId="5C466E16" id="_x0000_t202" coordsize="21600,21600" o:spt="202" path="m0,0l0,21600,21600,21600,21600,0xe">
               <v:stroke joinstyle="miter"/>
@@ -11567,7 +11767,7 @@
             </wp:anchor>
           </w:drawing>
         </mc:Choice>
-        <mc:Fallback xmlns:w16se="http://schemas.microsoft.com/office/word/2015/wordml/symex" xmlns:w16cid="http://schemas.microsoft.com/office/word/2016/wordml/cid" xmlns:am3d="http://schemas.microsoft.com/office/drawing/2017/model3d" xmlns:aink="http://schemas.microsoft.com/office/drawing/2016/ink" xmlns:cx8="http://schemas.microsoft.com/office/drawing/2016/5/14/chartex" xmlns:cx7="http://schemas.microsoft.com/office/drawing/2016/5/13/chartex" xmlns:cx6="http://schemas.microsoft.com/office/drawing/2016/5/12/chartex" xmlns:cx5="http://schemas.microsoft.com/office/drawing/2016/5/11/chartex" xmlns:cx4="http://schemas.microsoft.com/office/drawing/2016/5/10/chartex" xmlns:cx3="http://schemas.microsoft.com/office/drawing/2016/5/9/chartex" xmlns:cx2="http://schemas.microsoft.com/office/drawing/2015/10/21/chartex" xmlns:cx1="http://schemas.microsoft.com/office/drawing/2015/9/8/chartex" xmlns:cx="http://schemas.microsoft.com/office/drawing/2014/chartex">
+        <mc:Fallback xmlns:cx="http://schemas.microsoft.com/office/drawing/2014/chartex" xmlns:cx1="http://schemas.microsoft.com/office/drawing/2015/9/8/chartex" xmlns:cx2="http://schemas.microsoft.com/office/drawing/2015/10/21/chartex" xmlns:cx3="http://schemas.microsoft.com/office/drawing/2016/5/9/chartex" xmlns:cx4="http://schemas.microsoft.com/office/drawing/2016/5/10/chartex" xmlns:cx5="http://schemas.microsoft.com/office/drawing/2016/5/11/chartex" xmlns:cx6="http://schemas.microsoft.com/office/drawing/2016/5/12/chartex" xmlns:cx7="http://schemas.microsoft.com/office/drawing/2016/5/13/chartex" xmlns:cx8="http://schemas.microsoft.com/office/drawing/2016/5/14/chartex" xmlns:aink="http://schemas.microsoft.com/office/drawing/2016/ink" xmlns:am3d="http://schemas.microsoft.com/office/drawing/2017/model3d" xmlns:w16cid="http://schemas.microsoft.com/office/word/2016/wordml/cid" xmlns:w16se="http://schemas.microsoft.com/office/word/2015/wordml/symex" xmlns:w15="http://schemas.microsoft.com/office/word/2012/wordml" xmlns:mv="urn:schemas-microsoft-com:mac:vml" xmlns:mo="http://schemas.microsoft.com/office/mac/office/2008/main">
           <w:pict>
             <v:line w14:anchorId="344E4372" id="Straight Connector 5" o:spid="_x0000_s1026" style="position:absolute;z-index:251659264;visibility:visible;mso-wrap-style:square;mso-wrap-distance-left:9pt;mso-wrap-distance-top:0;mso-wrap-distance-right:9pt;mso-wrap-distance-bottom:0;mso-position-horizontal:absolute;mso-position-horizontal-relative:text;mso-position-vertical:absolute;mso-position-vertical-relative:text" from="-70.5pt,-5.4pt" to="30.75pt,-5.4pt" o:gfxdata="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" strokecolor="#282880 [3215]" strokeweight="1.5pt">
               <v:stroke joinstyle="miter"/>
@@ -11657,7 +11857,7 @@
             </wp:anchor>
           </w:drawing>
         </mc:Choice>
-        <mc:Fallback>
+        <mc:Fallback xmlns:w15="http://schemas.microsoft.com/office/word/2012/wordml" xmlns:mv="urn:schemas-microsoft-com:mac:vml" xmlns:mo="http://schemas.microsoft.com/office/mac/office/2008/main">
           <w:pict>
             <v:shape w14:anchorId="58B94539" id="Text_x0020_Box_x0020_9" o:spid="_x0000_s1027" type="#_x0000_t202" style="position:absolute;left:0;text-align:left;margin-left:53.25pt;margin-top:-15.1pt;width:473.25pt;height:19.5pt;z-index:251654144;visibility:visible;mso-wrap-style:square;mso-wrap-distance-left:9pt;mso-wrap-distance-top:0;mso-wrap-distance-right:9pt;mso-wrap-distance-bottom:0;mso-position-horizontal:absolute;mso-position-horizontal-relative:text;mso-position-vertical:absolute;mso-position-vertical-relative:text;v-text-anchor:top" o:gfxdata="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" filled="f" stroked="f" strokeweight=".5pt">
               <v:textbox>
@@ -11696,7 +11896,7 @@
 </file>
 
 <file path=word/footnotes.xml><?xml version="1.0" encoding="utf-8"?>
-<w:footnotes xmlns:wpc="http://schemas.microsoft.com/office/word/2010/wordprocessingCanvas" xmlns:mo="http://schemas.microsoft.com/office/mac/office/2008/main" xmlns:mc="http://schemas.openxmlformats.org/markup-compatibility/2006" xmlns:mv="urn:schemas-microsoft-com:mac:vml" xmlns:o="urn:schemas-microsoft-com:office:office" xmlns:r="http://schemas.openxmlformats.org/officeDocument/2006/relationships" xmlns:m="http://schemas.openxmlformats.org/officeDocument/2006/math" xmlns:v="urn:schemas-microsoft-com:vml" xmlns:wp14="http://schemas.microsoft.com/office/word/2010/wordprocessingDrawing" xmlns:wp="http://schemas.openxmlformats.org/drawingml/2006/wordprocessingDrawing" xmlns:w10="urn:schemas-microsoft-com:office:word" xmlns:w="http://schemas.openxmlformats.org/wordprocessingml/2006/main" xmlns:w14="http://schemas.microsoft.com/office/word/2010/wordml" xmlns:w15="http://schemas.microsoft.com/office/word/2012/wordml" xmlns:wpg="http://schemas.microsoft.com/office/word/2010/wordprocessingGroup" xmlns:wpi="http://schemas.microsoft.com/office/word/2010/wordprocessingInk" xmlns:wne="http://schemas.microsoft.com/office/word/2006/wordml" xmlns:wps="http://schemas.microsoft.com/office/word/2010/wordprocessingShape" mc:Ignorable="w14 w15 wp14">
+<w:footnotes xmlns:wpc="http://schemas.microsoft.com/office/word/2010/wordprocessingCanvas" xmlns:mc="http://schemas.openxmlformats.org/markup-compatibility/2006" xmlns:o="urn:schemas-microsoft-com:office:office" xmlns:r="http://schemas.openxmlformats.org/officeDocument/2006/relationships" xmlns:m="http://schemas.openxmlformats.org/officeDocument/2006/math" xmlns:v="urn:schemas-microsoft-com:vml" xmlns:wp14="http://schemas.microsoft.com/office/word/2010/wordprocessingDrawing" xmlns:wp="http://schemas.openxmlformats.org/drawingml/2006/wordprocessingDrawing" xmlns:w10="urn:schemas-microsoft-com:office:word" xmlns:w="http://schemas.openxmlformats.org/wordprocessingml/2006/main" xmlns:w14="http://schemas.microsoft.com/office/word/2010/wordml" xmlns:wpg="http://schemas.microsoft.com/office/word/2010/wordprocessingGroup" xmlns:wpi="http://schemas.microsoft.com/office/word/2010/wordprocessingInk" xmlns:wne="http://schemas.microsoft.com/office/word/2006/wordml" xmlns:wps="http://schemas.microsoft.com/office/word/2010/wordprocessingShape" mc:Ignorable="w14 wp14">
   <w:footnote w:type="separator" w:id="-1">
     <w:p>
       <w:pPr>
@@ -11721,7 +11921,7 @@
 </file>
 
 <file path=word/header1.xml><?xml version="1.0" encoding="utf-8"?>
-<w:hdr xmlns:wpc="http://schemas.microsoft.com/office/word/2010/wordprocessingCanvas" xmlns:mo="http://schemas.microsoft.com/office/mac/office/2008/main" xmlns:mc="http://schemas.openxmlformats.org/markup-compatibility/2006" xmlns:mv="urn:schemas-microsoft-com:mac:vml" xmlns:o="urn:schemas-microsoft-com:office:office" xmlns:r="http://schemas.openxmlformats.org/officeDocument/2006/relationships" xmlns:m="http://schemas.openxmlformats.org/officeDocument/2006/math" xmlns:v="urn:schemas-microsoft-com:vml" xmlns:wp14="http://schemas.microsoft.com/office/word/2010/wordprocessingDrawing" xmlns:wp="http://schemas.openxmlformats.org/drawingml/2006/wordprocessingDrawing" xmlns:w10="urn:schemas-microsoft-com:office:word" xmlns:w="http://schemas.openxmlformats.org/wordprocessingml/2006/main" xmlns:w14="http://schemas.microsoft.com/office/word/2010/wordml" xmlns:w15="http://schemas.microsoft.com/office/word/2012/wordml" xmlns:wpg="http://schemas.microsoft.com/office/word/2010/wordprocessingGroup" xmlns:wpi="http://schemas.microsoft.com/office/word/2010/wordprocessingInk" xmlns:wne="http://schemas.microsoft.com/office/word/2006/wordml" xmlns:wps="http://schemas.microsoft.com/office/word/2010/wordprocessingShape" mc:Ignorable="w14 w15 wp14">
+<w:hdr xmlns:wpc="http://schemas.microsoft.com/office/word/2010/wordprocessingCanvas" xmlns:mc="http://schemas.openxmlformats.org/markup-compatibility/2006" xmlns:o="urn:schemas-microsoft-com:office:office" xmlns:r="http://schemas.openxmlformats.org/officeDocument/2006/relationships" xmlns:m="http://schemas.openxmlformats.org/officeDocument/2006/math" xmlns:v="urn:schemas-microsoft-com:vml" xmlns:wp14="http://schemas.microsoft.com/office/word/2010/wordprocessingDrawing" xmlns:wp="http://schemas.openxmlformats.org/drawingml/2006/wordprocessingDrawing" xmlns:w10="urn:schemas-microsoft-com:office:word" xmlns:w="http://schemas.openxmlformats.org/wordprocessingml/2006/main" xmlns:w14="http://schemas.microsoft.com/office/word/2010/wordml" xmlns:wpg="http://schemas.microsoft.com/office/word/2010/wordprocessingGroup" xmlns:wpi="http://schemas.microsoft.com/office/word/2010/wordprocessingInk" xmlns:wne="http://schemas.microsoft.com/office/word/2006/wordml" xmlns:wps="http://schemas.microsoft.com/office/word/2010/wordprocessingShape" mc:Ignorable="w14 wp14">
   <w:p>
     <w:pPr>
       <w:pStyle w:val="Header"/>
@@ -11799,7 +11999,7 @@
             </wp:anchor>
           </w:drawing>
         </mc:Choice>
-        <mc:Fallback xmlns:w16se="http://schemas.microsoft.com/office/word/2015/wordml/symex" xmlns:w16cid="http://schemas.microsoft.com/office/word/2016/wordml/cid" xmlns:am3d="http://schemas.microsoft.com/office/drawing/2017/model3d" xmlns:aink="http://schemas.microsoft.com/office/drawing/2016/ink" xmlns:cx8="http://schemas.microsoft.com/office/drawing/2016/5/14/chartex" xmlns:cx7="http://schemas.microsoft.com/office/drawing/2016/5/13/chartex" xmlns:cx6="http://schemas.microsoft.com/office/drawing/2016/5/12/chartex" xmlns:cx5="http://schemas.microsoft.com/office/drawing/2016/5/11/chartex" xmlns:cx4="http://schemas.microsoft.com/office/drawing/2016/5/10/chartex" xmlns:cx3="http://schemas.microsoft.com/office/drawing/2016/5/9/chartex" xmlns:cx2="http://schemas.microsoft.com/office/drawing/2015/10/21/chartex" xmlns:cx1="http://schemas.microsoft.com/office/drawing/2015/9/8/chartex" xmlns:cx="http://schemas.microsoft.com/office/drawing/2014/chartex">
+        <mc:Fallback xmlns:cx="http://schemas.microsoft.com/office/drawing/2014/chartex" xmlns:cx1="http://schemas.microsoft.com/office/drawing/2015/9/8/chartex" xmlns:cx2="http://schemas.microsoft.com/office/drawing/2015/10/21/chartex" xmlns:cx3="http://schemas.microsoft.com/office/drawing/2016/5/9/chartex" xmlns:cx4="http://schemas.microsoft.com/office/drawing/2016/5/10/chartex" xmlns:cx5="http://schemas.microsoft.com/office/drawing/2016/5/11/chartex" xmlns:cx6="http://schemas.microsoft.com/office/drawing/2016/5/12/chartex" xmlns:cx7="http://schemas.microsoft.com/office/drawing/2016/5/13/chartex" xmlns:cx8="http://schemas.microsoft.com/office/drawing/2016/5/14/chartex" xmlns:aink="http://schemas.microsoft.com/office/drawing/2016/ink" xmlns:am3d="http://schemas.microsoft.com/office/drawing/2017/model3d" xmlns:w16cid="http://schemas.microsoft.com/office/word/2016/wordml/cid" xmlns:w16se="http://schemas.microsoft.com/office/word/2015/wordml/symex" xmlns:w15="http://schemas.microsoft.com/office/word/2012/wordml" xmlns:mv="urn:schemas-microsoft-com:mac:vml" xmlns:mo="http://schemas.microsoft.com/office/mac/office/2008/main">
           <w:pict>
             <v:rect w14:anchorId="7344E6DC" id="Rectangle 3" o:spid="_x0000_s1026" style="position:absolute;margin-left:-73.1pt;margin-top:-35.95pt;width:614.25pt;height:3.55pt;z-index:251664384;visibility:visible;mso-wrap-style:square;mso-wrap-distance-left:9pt;mso-wrap-distance-top:0;mso-wrap-distance-right:9pt;mso-wrap-distance-bottom:0;mso-position-horizontal:absolute;mso-position-horizontal-relative:text;mso-position-vertical:absolute;mso-position-vertical-relative:text;v-text-anchor:middle" o:gfxdata="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" fillcolor="#262678" stroked="f" strokeweight="1pt"/>
           </w:pict>
@@ -11946,7 +12146,7 @@
             </wp:anchor>
           </w:drawing>
         </mc:Choice>
-        <mc:Fallback xmlns:w16se="http://schemas.microsoft.com/office/word/2015/wordml/symex" xmlns:w16cid="http://schemas.microsoft.com/office/word/2016/wordml/cid" xmlns:am3d="http://schemas.microsoft.com/office/drawing/2017/model3d" xmlns:aink="http://schemas.microsoft.com/office/drawing/2016/ink" xmlns:cx8="http://schemas.microsoft.com/office/drawing/2016/5/14/chartex" xmlns:cx7="http://schemas.microsoft.com/office/drawing/2016/5/13/chartex" xmlns:cx6="http://schemas.microsoft.com/office/drawing/2016/5/12/chartex" xmlns:cx5="http://schemas.microsoft.com/office/drawing/2016/5/11/chartex" xmlns:cx4="http://schemas.microsoft.com/office/drawing/2016/5/10/chartex" xmlns:cx3="http://schemas.microsoft.com/office/drawing/2016/5/9/chartex" xmlns:cx2="http://schemas.microsoft.com/office/drawing/2015/10/21/chartex" xmlns:cx1="http://schemas.microsoft.com/office/drawing/2015/9/8/chartex" xmlns:cx="http://schemas.microsoft.com/office/drawing/2014/chartex">
+        <mc:Fallback xmlns:cx="http://schemas.microsoft.com/office/drawing/2014/chartex" xmlns:cx1="http://schemas.microsoft.com/office/drawing/2015/9/8/chartex" xmlns:cx2="http://schemas.microsoft.com/office/drawing/2015/10/21/chartex" xmlns:cx3="http://schemas.microsoft.com/office/drawing/2016/5/9/chartex" xmlns:cx4="http://schemas.microsoft.com/office/drawing/2016/5/10/chartex" xmlns:cx5="http://schemas.microsoft.com/office/drawing/2016/5/11/chartex" xmlns:cx6="http://schemas.microsoft.com/office/drawing/2016/5/12/chartex" xmlns:cx7="http://schemas.microsoft.com/office/drawing/2016/5/13/chartex" xmlns:cx8="http://schemas.microsoft.com/office/drawing/2016/5/14/chartex" xmlns:aink="http://schemas.microsoft.com/office/drawing/2016/ink" xmlns:am3d="http://schemas.microsoft.com/office/drawing/2017/model3d" xmlns:w16cid="http://schemas.microsoft.com/office/word/2016/wordml/cid" xmlns:w16se="http://schemas.microsoft.com/office/word/2015/wordml/symex" xmlns:w15="http://schemas.microsoft.com/office/word/2012/wordml" xmlns:mv="urn:schemas-microsoft-com:mac:vml" xmlns:mo="http://schemas.microsoft.com/office/mac/office/2008/main">
           <w:pict>
             <v:rect w14:anchorId="6765B369" id="Rectangle 1" o:spid="_x0000_s1026" style="position:absolute;margin-left:-57pt;margin-top:-43.5pt;width:614.25pt;height:3.6pt;z-index:251662336;visibility:visible;mso-wrap-style:square;mso-wrap-distance-left:9pt;mso-wrap-distance-top:0;mso-wrap-distance-right:9pt;mso-wrap-distance-bottom:0;mso-position-horizontal:absolute;mso-position-horizontal-relative:text;mso-position-vertical:absolute;mso-position-vertical-relative:text;v-text-anchor:middle" o:gfxdata="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" fillcolor="#262678" stroked="f" strokeweight="1pt"/>
           </w:pict>
@@ -11958,7 +12158,7 @@
 </file>
 
 <file path=word/numbering.xml><?xml version="1.0" encoding="utf-8"?>
-<w:numbering xmlns:wpc="http://schemas.microsoft.com/office/word/2010/wordprocessingCanvas" xmlns:mo="http://schemas.microsoft.com/office/mac/office/2008/main" xmlns:mc="http://schemas.openxmlformats.org/markup-compatibility/2006" xmlns:mv="urn:schemas-microsoft-com:mac:vml" xmlns:o="urn:schemas-microsoft-com:office:office" xmlns:r="http://schemas.openxmlformats.org/officeDocument/2006/relationships" xmlns:m="http://schemas.openxmlformats.org/officeDocument/2006/math" xmlns:v="urn:schemas-microsoft-com:vml" xmlns:wp14="http://schemas.microsoft.com/office/word/2010/wordprocessingDrawing" xmlns:wp="http://schemas.openxmlformats.org/drawingml/2006/wordprocessingDrawing" xmlns:w10="urn:schemas-microsoft-com:office:word" xmlns:w="http://schemas.openxmlformats.org/wordprocessingml/2006/main" xmlns:w14="http://schemas.microsoft.com/office/word/2010/wordml" xmlns:w15="http://schemas.microsoft.com/office/word/2012/wordml" xmlns:wpg="http://schemas.microsoft.com/office/word/2010/wordprocessingGroup" xmlns:wpi="http://schemas.microsoft.com/office/word/2010/wordprocessingInk" xmlns:wne="http://schemas.microsoft.com/office/word/2006/wordml" xmlns:wps="http://schemas.microsoft.com/office/word/2010/wordprocessingShape" mc:Ignorable="w14 w15 wp14">
+<w:numbering xmlns:wpc="http://schemas.microsoft.com/office/word/2010/wordprocessingCanvas" xmlns:mc="http://schemas.openxmlformats.org/markup-compatibility/2006" xmlns:o="urn:schemas-microsoft-com:office:office" xmlns:r="http://schemas.openxmlformats.org/officeDocument/2006/relationships" xmlns:m="http://schemas.openxmlformats.org/officeDocument/2006/math" xmlns:v="urn:schemas-microsoft-com:vml" xmlns:wp14="http://schemas.microsoft.com/office/word/2010/wordprocessingDrawing" xmlns:wp="http://schemas.openxmlformats.org/drawingml/2006/wordprocessingDrawing" xmlns:w10="urn:schemas-microsoft-com:office:word" xmlns:w="http://schemas.openxmlformats.org/wordprocessingml/2006/main" xmlns:w14="http://schemas.microsoft.com/office/word/2010/wordml" xmlns:wpg="http://schemas.microsoft.com/office/word/2010/wordprocessingGroup" xmlns:wpi="http://schemas.microsoft.com/office/word/2010/wordprocessingInk" xmlns:wne="http://schemas.microsoft.com/office/word/2006/wordml" xmlns:wps="http://schemas.microsoft.com/office/word/2010/wordprocessingShape" mc:Ignorable="w14 wp14">
   <w:abstractNum w:abstractNumId="0">
     <w:nsid w:val="04585F2D"/>
     <w:multiLevelType w:val="multilevel"/>
@@ -13307,7 +13507,7 @@
 </file>
 
 <file path=word/styles.xml><?xml version="1.0" encoding="utf-8"?>
-<w:styles xmlns:mc="http://schemas.openxmlformats.org/markup-compatibility/2006" xmlns:r="http://schemas.openxmlformats.org/officeDocument/2006/relationships" xmlns:w="http://schemas.openxmlformats.org/wordprocessingml/2006/main" xmlns:w14="http://schemas.microsoft.com/office/word/2010/wordml" xmlns:w15="http://schemas.microsoft.com/office/word/2012/wordml" mc:Ignorable="w14 w15">
+<w:styles xmlns:mc="http://schemas.openxmlformats.org/markup-compatibility/2006" xmlns:r="http://schemas.openxmlformats.org/officeDocument/2006/relationships" xmlns:w="http://schemas.openxmlformats.org/wordprocessingml/2006/main" xmlns:w14="http://schemas.microsoft.com/office/word/2010/wordml" mc:Ignorable="w14">
   <w:docDefaults>
     <w:rPrDefault>
       <w:rPr>
@@ -13324,378 +13524,144 @@
       </w:pPr>
     </w:pPrDefault>
   </w:docDefaults>
-  <w:latentStyles w:defLockedState="0" w:defUIPriority="99" w:defSemiHidden="0" w:defUnhideWhenUsed="0" w:defQFormat="0" w:count="380">
-    <w:lsdException w:name="Normal" w:uiPriority="0" w:qFormat="1"/>
-    <w:lsdException w:name="heading 1" w:uiPriority="0" w:qFormat="1"/>
-    <w:lsdException w:name="heading 2" w:semiHidden="1" w:uiPriority="9" w:unhideWhenUsed="1" w:qFormat="1"/>
-    <w:lsdException w:name="heading 3" w:semiHidden="1" w:uiPriority="9" w:unhideWhenUsed="1" w:qFormat="1"/>
-    <w:lsdException w:name="heading 4" w:semiHidden="1" w:uiPriority="9" w:unhideWhenUsed="1" w:qFormat="1"/>
-    <w:lsdException w:name="heading 5" w:semiHidden="1" w:uiPriority="9" w:unhideWhenUsed="1" w:qFormat="1"/>
-    <w:lsdException w:name="heading 6" w:semiHidden="1" w:uiPriority="9" w:unhideWhenUsed="1" w:qFormat="1"/>
-    <w:lsdException w:name="heading 7" w:semiHidden="1" w:uiPriority="9" w:unhideWhenUsed="1" w:qFormat="1"/>
-    <w:lsdException w:name="heading 8" w:semiHidden="1" w:uiPriority="9" w:unhideWhenUsed="1" w:qFormat="1"/>
-    <w:lsdException w:name="heading 9" w:semiHidden="1" w:uiPriority="9" w:unhideWhenUsed="1" w:qFormat="1"/>
-    <w:lsdException w:name="index 1" w:semiHidden="1" w:unhideWhenUsed="1"/>
-    <w:lsdException w:name="index 2" w:semiHidden="1" w:unhideWhenUsed="1"/>
-    <w:lsdException w:name="index 3" w:semiHidden="1" w:unhideWhenUsed="1"/>
-    <w:lsdException w:name="index 4" w:semiHidden="1" w:unhideWhenUsed="1"/>
-    <w:lsdException w:name="index 5" w:semiHidden="1" w:unhideWhenUsed="1"/>
-    <w:lsdException w:name="index 6" w:semiHidden="1" w:unhideWhenUsed="1"/>
-    <w:lsdException w:name="index 7" w:semiHidden="1" w:unhideWhenUsed="1"/>
-    <w:lsdException w:name="index 8" w:semiHidden="1" w:unhideWhenUsed="1"/>
-    <w:lsdException w:name="index 9" w:semiHidden="1" w:unhideWhenUsed="1"/>
-    <w:lsdException w:name="toc 1" w:semiHidden="1" w:uiPriority="39" w:unhideWhenUsed="1"/>
-    <w:lsdException w:name="toc 2" w:semiHidden="1" w:uiPriority="39" w:unhideWhenUsed="1"/>
-    <w:lsdException w:name="toc 3" w:semiHidden="1" w:uiPriority="39" w:unhideWhenUsed="1"/>
-    <w:lsdException w:name="toc 4" w:semiHidden="1" w:uiPriority="39" w:unhideWhenUsed="1"/>
-    <w:lsdException w:name="toc 5" w:semiHidden="1" w:uiPriority="39" w:unhideWhenUsed="1"/>
-    <w:lsdException w:name="toc 6" w:semiHidden="1" w:uiPriority="39" w:unhideWhenUsed="1"/>
-    <w:lsdException w:name="toc 7" w:semiHidden="1" w:uiPriority="39" w:unhideWhenUsed="1"/>
-    <w:lsdException w:name="toc 8" w:semiHidden="1" w:uiPriority="39" w:unhideWhenUsed="1"/>
-    <w:lsdException w:name="toc 9" w:semiHidden="1" w:uiPriority="39" w:unhideWhenUsed="1"/>
-    <w:lsdException w:name="Normal Indent" w:semiHidden="1" w:unhideWhenUsed="1"/>
-    <w:lsdException w:name="footnote text" w:semiHidden="1" w:unhideWhenUsed="1"/>
-    <w:lsdException w:name="annotation text" w:semiHidden="1" w:unhideWhenUsed="1"/>
-    <w:lsdException w:name="header" w:semiHidden="1" w:unhideWhenUsed="1"/>
-    <w:lsdException w:name="footer" w:semiHidden="1" w:unhideWhenUsed="1"/>
-    <w:lsdException w:name="index heading" w:semiHidden="1" w:unhideWhenUsed="1"/>
-    <w:lsdException w:name="caption" w:semiHidden="1" w:uiPriority="35" w:unhideWhenUsed="1" w:qFormat="1"/>
-    <w:lsdException w:name="table of figures" w:semiHidden="1" w:unhideWhenUsed="1"/>
-    <w:lsdException w:name="envelope address" w:semiHidden="1" w:unhideWhenUsed="1"/>
-    <w:lsdException w:name="envelope return" w:semiHidden="1" w:unhideWhenUsed="1"/>
-    <w:lsdException w:name="footnote reference" w:semiHidden="1" w:unhideWhenUsed="1"/>
-    <w:lsdException w:name="annotation reference" w:semiHidden="1" w:unhideWhenUsed="1"/>
-    <w:lsdException w:name="line number" w:semiHidden="1" w:unhideWhenUsed="1"/>
-    <w:lsdException w:name="page number" w:semiHidden="1" w:unhideWhenUsed="1"/>
-    <w:lsdException w:name="endnote reference" w:semiHidden="1" w:unhideWhenUsed="1"/>
-    <w:lsdException w:name="endnote text" w:semiHidden="1" w:unhideWhenUsed="1"/>
-    <w:lsdException w:name="table of authorities" w:semiHidden="1" w:unhideWhenUsed="1"/>
-    <w:lsdException w:name="macro" w:semiHidden="1" w:unhideWhenUsed="1"/>
-    <w:lsdException w:name="toa heading" w:semiHidden="1" w:unhideWhenUsed="1"/>
-    <w:lsdException w:name="List" w:semiHidden="1" w:unhideWhenUsed="1"/>
-    <w:lsdException w:name="List Bullet" w:semiHidden="1" w:unhideWhenUsed="1"/>
-    <w:lsdException w:name="List Number" w:semiHidden="1" w:unhideWhenUsed="1"/>
-    <w:lsdException w:name="List 2" w:semiHidden="1" w:unhideWhenUsed="1"/>
-    <w:lsdException w:name="List 3" w:semiHidden="1" w:unhideWhenUsed="1"/>
-    <w:lsdException w:name="List 4" w:semiHidden="1" w:unhideWhenUsed="1"/>
-    <w:lsdException w:name="List 5" w:semiHidden="1" w:unhideWhenUsed="1"/>
-    <w:lsdException w:name="List Bullet 2" w:semiHidden="1" w:unhideWhenUsed="1"/>
-    <w:lsdException w:name="List Bullet 3" w:semiHidden="1" w:unhideWhenUsed="1"/>
-    <w:lsdException w:name="List Bullet 4" w:semiHidden="1" w:unhideWhenUsed="1"/>
-    <w:lsdException w:name="List Bullet 5" w:semiHidden="1" w:unhideWhenUsed="1"/>
-    <w:lsdException w:name="List Number 2" w:semiHidden="1" w:unhideWhenUsed="1"/>
-    <w:lsdException w:name="List Number 3" w:semiHidden="1" w:unhideWhenUsed="1"/>
-    <w:lsdException w:name="List Number 4" w:semiHidden="1" w:unhideWhenUsed="1"/>
-    <w:lsdException w:name="List Number 5" w:semiHidden="1" w:unhideWhenUsed="1"/>
-    <w:lsdException w:name="Title" w:uiPriority="0" w:qFormat="1"/>
-    <w:lsdException w:name="Closing" w:semiHidden="1" w:unhideWhenUsed="1"/>
-    <w:lsdException w:name="Signature" w:semiHidden="1" w:unhideWhenUsed="1"/>
-    <w:lsdException w:name="Default Paragraph Font" w:semiHidden="1" w:uiPriority="1" w:unhideWhenUsed="1"/>
-    <w:lsdException w:name="Body Text" w:semiHidden="1" w:unhideWhenUsed="1"/>
-    <w:lsdException w:name="Body Text Indent" w:semiHidden="1" w:unhideWhenUsed="1"/>
-    <w:lsdException w:name="List Continue" w:semiHidden="1" w:unhideWhenUsed="1"/>
-    <w:lsdException w:name="List Continue 2" w:semiHidden="1" w:unhideWhenUsed="1"/>
-    <w:lsdException w:name="List Continue 3" w:semiHidden="1" w:unhideWhenUsed="1"/>
-    <w:lsdException w:name="List Continue 4" w:semiHidden="1" w:unhideWhenUsed="1"/>
-    <w:lsdException w:name="List Continue 5" w:semiHidden="1" w:unhideWhenUsed="1"/>
-    <w:lsdException w:name="Message Header" w:semiHidden="1" w:unhideWhenUsed="1"/>
-    <w:lsdException w:name="Subtitle" w:uiPriority="11" w:qFormat="1"/>
-    <w:lsdException w:name="Salutation" w:semiHidden="1" w:unhideWhenUsed="1"/>
-    <w:lsdException w:name="Date" w:semiHidden="1" w:unhideWhenUsed="1"/>
-    <w:lsdException w:name="Body Text First Indent" w:semiHidden="1" w:unhideWhenUsed="1"/>
-    <w:lsdException w:name="Body Text First Indent 2" w:semiHidden="1" w:unhideWhenUsed="1"/>
-    <w:lsdException w:name="Note Heading" w:semiHidden="1" w:unhideWhenUsed="1"/>
-    <w:lsdException w:name="Body Text 2" w:semiHidden="1" w:unhideWhenUsed="1"/>
-    <w:lsdException w:name="Body Text 3" w:semiHidden="1" w:unhideWhenUsed="1"/>
-    <w:lsdException w:name="Body Text Indent 2" w:semiHidden="1" w:unhideWhenUsed="1"/>
-    <w:lsdException w:name="Body Text Indent 3" w:semiHidden="1" w:unhideWhenUsed="1"/>
-    <w:lsdException w:name="Block Text" w:semiHidden="1" w:unhideWhenUsed="1"/>
-    <w:lsdException w:name="Hyperlink" w:semiHidden="1" w:unhideWhenUsed="1"/>
-    <w:lsdException w:name="FollowedHyperlink" w:semiHidden="1" w:unhideWhenUsed="1"/>
-    <w:lsdException w:name="Strong" w:uiPriority="22" w:qFormat="1"/>
-    <w:lsdException w:name="Emphasis" w:uiPriority="20" w:qFormat="1"/>
-    <w:lsdException w:name="Document Map" w:semiHidden="1" w:unhideWhenUsed="1"/>
-    <w:lsdException w:name="Plain Text" w:semiHidden="1" w:unhideWhenUsed="1"/>
-    <w:lsdException w:name="E-mail Signature" w:semiHidden="1" w:unhideWhenUsed="1"/>
-    <w:lsdException w:name="HTML Top of Form" w:semiHidden="1" w:unhideWhenUsed="1"/>
-    <w:lsdException w:name="HTML Bottom of Form" w:semiHidden="1" w:unhideWhenUsed="1"/>
-    <w:lsdException w:name="Normal (Web)" w:semiHidden="1" w:unhideWhenUsed="1"/>
-    <w:lsdException w:name="HTML Acronym" w:semiHidden="1" w:unhideWhenUsed="1"/>
-    <w:lsdException w:name="HTML Address" w:semiHidden="1" w:unhideWhenUsed="1"/>
-    <w:lsdException w:name="HTML Cite" w:semiHidden="1" w:unhideWhenUsed="1"/>
-    <w:lsdException w:name="HTML Code" w:semiHidden="1" w:unhideWhenUsed="1"/>
-    <w:lsdException w:name="HTML Definition" w:semiHidden="1" w:unhideWhenUsed="1"/>
-    <w:lsdException w:name="HTML Keyboard" w:semiHidden="1" w:unhideWhenUsed="1"/>
-    <w:lsdException w:name="HTML Preformatted" w:semiHidden="1" w:unhideWhenUsed="1"/>
-    <w:lsdException w:name="HTML Sample" w:semiHidden="1" w:unhideWhenUsed="1"/>
-    <w:lsdException w:name="HTML Typewriter" w:semiHidden="1" w:unhideWhenUsed="1"/>
-    <w:lsdException w:name="HTML Variable" w:semiHidden="1" w:unhideWhenUsed="1"/>
-    <w:lsdException w:name="Normal Table" w:semiHidden="1" w:unhideWhenUsed="1"/>
-    <w:lsdException w:name="annotation subject" w:semiHidden="1" w:unhideWhenUsed="1"/>
-    <w:lsdException w:name="No List" w:semiHidden="1" w:unhideWhenUsed="1"/>
-    <w:lsdException w:name="Outline List 1" w:semiHidden="1" w:unhideWhenUsed="1"/>
-    <w:lsdException w:name="Outline List 2" w:semiHidden="1" w:unhideWhenUsed="1"/>
-    <w:lsdException w:name="Outline List 3" w:semiHidden="1" w:unhideWhenUsed="1"/>
-    <w:lsdException w:name="Table Simple 1" w:semiHidden="1" w:unhideWhenUsed="1"/>
-    <w:lsdException w:name="Table Simple 2" w:semiHidden="1" w:unhideWhenUsed="1"/>
-    <w:lsdException w:name="Table Simple 3" w:semiHidden="1" w:unhideWhenUsed="1"/>
-    <w:lsdException w:name="Table Classic 1" w:semiHidden="1" w:unhideWhenUsed="1"/>
-    <w:lsdException w:name="Table Classic 2" w:semiHidden="1" w:unhideWhenUsed="1"/>
-    <w:lsdException w:name="Table Classic 3" w:semiHidden="1" w:unhideWhenUsed="1"/>
-    <w:lsdException w:name="Table Classic 4" w:semiHidden="1" w:unhideWhenUsed="1"/>
-    <w:lsdException w:name="Table Colorful 1" w:semiHidden="1" w:unhideWhenUsed="1"/>
-    <w:lsdException w:name="Table Colorful 2" w:semiHidden="1" w:unhideWhenUsed="1"/>
-    <w:lsdException w:name="Table Colorful 3" w:semiHidden="1" w:unhideWhenUsed="1"/>
-    <w:lsdException w:name="Table Columns 1" w:semiHidden="1" w:unhideWhenUsed="1"/>
-    <w:lsdException w:name="Table Columns 2" w:semiHidden="1" w:unhideWhenUsed="1"/>
-    <w:lsdException w:name="Table Columns 3" w:semiHidden="1" w:unhideWhenUsed="1"/>
-    <w:lsdException w:name="Table Columns 4" w:semiHidden="1" w:unhideWhenUsed="1"/>
-    <w:lsdException w:name="Table Columns 5" w:semiHidden="1" w:unhideWhenUsed="1"/>
-    <w:lsdException w:name="Table Grid 1" w:semiHidden="1" w:unhideWhenUsed="1"/>
-    <w:lsdException w:name="Table Grid 2" w:semiHidden="1" w:unhideWhenUsed="1"/>
-    <w:lsdException w:name="Table Grid 3" w:semiHidden="1" w:unhideWhenUsed="1"/>
-    <w:lsdException w:name="Table Grid 4" w:semiHidden="1" w:unhideWhenUsed="1"/>
-    <w:lsdException w:name="Table Grid 5" w:semiHidden="1" w:unhideWhenUsed="1"/>
-    <w:lsdException w:name="Table Grid 6" w:semiHidden="1" w:unhideWhenUsed="1"/>
-    <w:lsdException w:name="Table Grid 7" w:semiHidden="1" w:unhideWhenUsed="1"/>
-    <w:lsdException w:name="Table Grid 8" w:semiHidden="1" w:unhideWhenUsed="1"/>
-    <w:lsdException w:name="Table List 1" w:semiHidden="1" w:unhideWhenUsed="1"/>
-    <w:lsdException w:name="Table List 2" w:semiHidden="1" w:unhideWhenUsed="1"/>
-    <w:lsdException w:name="Table List 3" w:semiHidden="1" w:unhideWhenUsed="1"/>
-    <w:lsdException w:name="Table List 4" w:semiHidden="1" w:unhideWhenUsed="1"/>
-    <w:lsdException w:name="Table List 5" w:semiHidden="1" w:unhideWhenUsed="1"/>
-    <w:lsdException w:name="Table List 6" w:semiHidden="1" w:unhideWhenUsed="1"/>
-    <w:lsdException w:name="Table List 7" w:semiHidden="1" w:unhideWhenUsed="1"/>
-    <w:lsdException w:name="Table List 8" w:semiHidden="1" w:unhideWhenUsed="1"/>
-    <w:lsdException w:name="Table 3D effects 1" w:semiHidden="1" w:unhideWhenUsed="1"/>
-    <w:lsdException w:name="Table 3D effects 2" w:semiHidden="1" w:unhideWhenUsed="1"/>
-    <w:lsdException w:name="Table 3D effects 3" w:semiHidden="1" w:unhideWhenUsed="1"/>
-    <w:lsdException w:name="Table Contemporary" w:semiHidden="1" w:unhideWhenUsed="1"/>
-    <w:lsdException w:name="Table Elegant" w:semiHidden="1" w:unhideWhenUsed="1"/>
-    <w:lsdException w:name="Table Professional" w:semiHidden="1" w:unhideWhenUsed="1"/>
-    <w:lsdException w:name="Table Subtle 1" w:semiHidden="1" w:unhideWhenUsed="1"/>
-    <w:lsdException w:name="Table Subtle 2" w:semiHidden="1" w:unhideWhenUsed="1"/>
-    <w:lsdException w:name="Table Web 1" w:semiHidden="1" w:unhideWhenUsed="1"/>
-    <w:lsdException w:name="Table Web 2" w:semiHidden="1" w:unhideWhenUsed="1"/>
-    <w:lsdException w:name="Table Web 3" w:semiHidden="1" w:unhideWhenUsed="1"/>
-    <w:lsdException w:name="Balloon Text" w:semiHidden="1" w:unhideWhenUsed="1"/>
-    <w:lsdException w:name="Table Grid" w:uiPriority="39"/>
-    <w:lsdException w:name="Table Theme" w:semiHidden="1" w:unhideWhenUsed="1"/>
-    <w:lsdException w:name="Placeholder Text" w:semiHidden="1"/>
-    <w:lsdException w:name="No Spacing" w:uiPriority="1" w:qFormat="1"/>
-    <w:lsdException w:name="Light Shading" w:uiPriority="60"/>
-    <w:lsdException w:name="Light List" w:uiPriority="61"/>
-    <w:lsdException w:name="Light Grid" w:uiPriority="62"/>
-    <w:lsdException w:name="Medium Shading 1" w:uiPriority="63"/>
-    <w:lsdException w:name="Medium Shading 2" w:uiPriority="64"/>
-    <w:lsdException w:name="Medium List 1" w:uiPriority="65"/>
-    <w:lsdException w:name="Medium List 2" w:uiPriority="66"/>
-    <w:lsdException w:name="Medium Grid 1" w:uiPriority="67"/>
-    <w:lsdException w:name="Medium Grid 2" w:uiPriority="68"/>
-    <w:lsdException w:name="Medium Grid 3" w:uiPriority="69"/>
-    <w:lsdException w:name="Dark List" w:uiPriority="70"/>
-    <w:lsdException w:name="Colorful Shading" w:uiPriority="71"/>
-    <w:lsdException w:name="Colorful List" w:uiPriority="72"/>
-    <w:lsdException w:name="Colorful Grid" w:uiPriority="73"/>
-    <w:lsdException w:name="Light Shading Accent 1" w:uiPriority="60"/>
-    <w:lsdException w:name="Light List Accent 1" w:uiPriority="61"/>
-    <w:lsdException w:name="Light Grid Accent 1" w:uiPriority="62"/>
-    <w:lsdException w:name="Medium Shading 1 Accent 1" w:uiPriority="63"/>
-    <w:lsdException w:name="Medium Shading 2 Accent 1" w:uiPriority="64"/>
-    <w:lsdException w:name="Medium List 1 Accent 1" w:uiPriority="65"/>
-    <w:lsdException w:name="Revision" w:semiHidden="1"/>
-    <w:lsdException w:name="List Paragraph" w:uiPriority="34" w:qFormat="1"/>
-    <w:lsdException w:name="Quote" w:uiPriority="29" w:qFormat="1"/>
-    <w:lsdException w:name="Intense Quote" w:uiPriority="30" w:qFormat="1"/>
-    <w:lsdException w:name="Medium List 2 Accent 1" w:uiPriority="66"/>
-    <w:lsdException w:name="Medium Grid 1 Accent 1" w:uiPriority="67"/>
-    <w:lsdException w:name="Medium Grid 2 Accent 1" w:uiPriority="68"/>
-    <w:lsdException w:name="Medium Grid 3 Accent 1" w:uiPriority="69"/>
-    <w:lsdException w:name="Dark List Accent 1" w:uiPriority="70"/>
-    <w:lsdException w:name="Colorful Shading Accent 1" w:uiPriority="71"/>
-    <w:lsdException w:name="Colorful List Accent 1" w:uiPriority="72"/>
-    <w:lsdException w:name="Colorful Grid Accent 1" w:uiPriority="73"/>
-    <w:lsdException w:name="Light Shading Accent 2" w:uiPriority="60"/>
-    <w:lsdException w:name="Light List Accent 2" w:uiPriority="61"/>
-    <w:lsdException w:name="Light Grid Accent 2" w:uiPriority="62"/>
-    <w:lsdException w:name="Medium Shading 1 Accent 2" w:uiPriority="63"/>
-    <w:lsdException w:name="Medium Shading 2 Accent 2" w:uiPriority="64"/>
-    <w:lsdException w:name="Medium List 1 Accent 2" w:uiPriority="65"/>
-    <w:lsdException w:name="Medium List 2 Accent 2" w:uiPriority="66"/>
-    <w:lsdException w:name="Medium Grid 1 Accent 2" w:uiPriority="67"/>
-    <w:lsdException w:name="Medium Grid 2 Accent 2" w:uiPriority="68"/>
-    <w:lsdException w:name="Medium Grid 3 Accent 2" w:uiPriority="69"/>
-    <w:lsdException w:name="Dark List Accent 2" w:uiPriority="70"/>
-    <w:lsdException w:name="Colorful Shading Accent 2" w:uiPriority="71"/>
-    <w:lsdException w:name="Colorful List Accent 2" w:uiPriority="72"/>
-    <w:lsdException w:name="Colorful Grid Accent 2" w:uiPriority="73"/>
-    <w:lsdException w:name="Light Shading Accent 3" w:uiPriority="60"/>
-    <w:lsdException w:name="Light List Accent 3" w:uiPriority="61"/>
-    <w:lsdException w:name="Light Grid Accent 3" w:uiPriority="62"/>
-    <w:lsdException w:name="Medium Shading 1 Accent 3" w:uiPriority="63"/>
-    <w:lsdException w:name="Medium Shading 2 Accent 3" w:uiPriority="64"/>
-    <w:lsdException w:name="Medium List 1 Accent 3" w:uiPriority="65"/>
-    <w:lsdException w:name="Medium List 2 Accent 3" w:uiPriority="66"/>
-    <w:lsdException w:name="Medium Grid 1 Accent 3" w:uiPriority="67"/>
-    <w:lsdException w:name="Medium Grid 2 Accent 3" w:uiPriority="68"/>
-    <w:lsdException w:name="Medium Grid 3 Accent 3" w:uiPriority="69"/>
-    <w:lsdException w:name="Dark List Accent 3" w:uiPriority="70"/>
-    <w:lsdException w:name="Colorful Shading Accent 3" w:uiPriority="71"/>
-    <w:lsdException w:name="Colorful List Accent 3" w:uiPriority="72"/>
-    <w:lsdException w:name="Colorful Grid Accent 3" w:uiPriority="73"/>
-    <w:lsdException w:name="Light Shading Accent 4" w:uiPriority="60"/>
-    <w:lsdException w:name="Light List Accent 4" w:uiPriority="61"/>
-    <w:lsdException w:name="Light Grid Accent 4" w:uiPriority="62"/>
-    <w:lsdException w:name="Medium Shading 1 Accent 4" w:uiPriority="63"/>
-    <w:lsdException w:name="Medium Shading 2 Accent 4" w:uiPriority="64"/>
-    <w:lsdException w:name="Medium List 1 Accent 4" w:uiPriority="65"/>
-    <w:lsdException w:name="Medium List 2 Accent 4" w:uiPriority="66"/>
-    <w:lsdException w:name="Medium Grid 1 Accent 4" w:uiPriority="67"/>
-    <w:lsdException w:name="Medium Grid 2 Accent 4" w:uiPriority="68"/>
-    <w:lsdException w:name="Medium Grid 3 Accent 4" w:uiPriority="69"/>
-    <w:lsdException w:name="Dark List Accent 4" w:uiPriority="70"/>
-    <w:lsdException w:name="Colorful Shading Accent 4" w:uiPriority="71"/>
-    <w:lsdException w:name="Colorful List Accent 4" w:uiPriority="72"/>
-    <w:lsdException w:name="Colorful Grid Accent 4" w:uiPriority="73"/>
-    <w:lsdException w:name="Light Shading Accent 5" w:uiPriority="60"/>
-    <w:lsdException w:name="Light List Accent 5" w:uiPriority="61"/>
-    <w:lsdException w:name="Light Grid Accent 5" w:uiPriority="62"/>
-    <w:lsdException w:name="Medium Shading 1 Accent 5" w:uiPriority="63"/>
-    <w:lsdException w:name="Medium Shading 2 Accent 5" w:uiPriority="64"/>
-    <w:lsdException w:name="Medium List 1 Accent 5" w:uiPriority="65"/>
-    <w:lsdException w:name="Medium List 2 Accent 5" w:uiPriority="66"/>
-    <w:lsdException w:name="Medium Grid 1 Accent 5" w:uiPriority="67"/>
-    <w:lsdException w:name="Medium Grid 2 Accent 5" w:uiPriority="68"/>
-    <w:lsdException w:name="Medium Grid 3 Accent 5" w:uiPriority="69"/>
-    <w:lsdException w:name="Dark List Accent 5" w:uiPriority="70"/>
-    <w:lsdException w:name="Colorful Shading Accent 5" w:uiPriority="71"/>
-    <w:lsdException w:name="Colorful List Accent 5" w:uiPriority="72"/>
-    <w:lsdException w:name="Colorful Grid Accent 5" w:uiPriority="73"/>
-    <w:lsdException w:name="Light Shading Accent 6" w:uiPriority="60"/>
-    <w:lsdException w:name="Light List Accent 6" w:uiPriority="61"/>
-    <w:lsdException w:name="Light Grid Accent 6" w:uiPriority="62"/>
-    <w:lsdException w:name="Medium Shading 1 Accent 6" w:uiPriority="63"/>
-    <w:lsdException w:name="Medium Shading 2 Accent 6" w:uiPriority="64"/>
-    <w:lsdException w:name="Medium List 1 Accent 6" w:uiPriority="65"/>
-    <w:lsdException w:name="Medium List 2 Accent 6" w:uiPriority="66"/>
-    <w:lsdException w:name="Medium Grid 1 Accent 6" w:uiPriority="67"/>
-    <w:lsdException w:name="Medium Grid 2 Accent 6" w:uiPriority="68"/>
-    <w:lsdException w:name="Medium Grid 3 Accent 6" w:uiPriority="69"/>
-    <w:lsdException w:name="Dark List Accent 6" w:uiPriority="70"/>
-    <w:lsdException w:name="Colorful Shading Accent 6" w:uiPriority="71"/>
-    <w:lsdException w:name="Colorful List Accent 6" w:uiPriority="72"/>
-    <w:lsdException w:name="Colorful Grid Accent 6" w:uiPriority="73"/>
-    <w:lsdException w:name="Subtle Emphasis" w:uiPriority="19" w:qFormat="1"/>
-    <w:lsdException w:name="Intense Emphasis" w:uiPriority="21" w:qFormat="1"/>
-    <w:lsdException w:name="Subtle Reference" w:uiPriority="31" w:qFormat="1"/>
-    <w:lsdException w:name="Intense Reference" w:uiPriority="32" w:qFormat="1"/>
-    <w:lsdException w:name="Book Title" w:uiPriority="33" w:qFormat="1"/>
-    <w:lsdException w:name="Bibliography" w:semiHidden="1" w:uiPriority="37" w:unhideWhenUsed="1"/>
-    <w:lsdException w:name="TOC Heading" w:semiHidden="1" w:uiPriority="39" w:unhideWhenUsed="1" w:qFormat="1"/>
-    <w:lsdException w:name="Plain Table 1" w:uiPriority="41"/>
-    <w:lsdException w:name="Plain Table 2" w:uiPriority="42"/>
-    <w:lsdException w:name="Plain Table 3" w:uiPriority="43"/>
-    <w:lsdException w:name="Plain Table 4" w:uiPriority="44"/>
-    <w:lsdException w:name="Plain Table 5" w:uiPriority="45"/>
-    <w:lsdException w:name="Grid Table Light" w:uiPriority="40"/>
-    <w:lsdException w:name="Grid Table 1 Light" w:uiPriority="46"/>
-    <w:lsdException w:name="Grid Table 2" w:uiPriority="47"/>
-    <w:lsdException w:name="Grid Table 3" w:uiPriority="48"/>
-    <w:lsdException w:name="Grid Table 4" w:uiPriority="49"/>
-    <w:lsdException w:name="Grid Table 5 Dark" w:uiPriority="50"/>
-    <w:lsdException w:name="Grid Table 6 Colorful" w:uiPriority="51"/>
-    <w:lsdException w:name="Grid Table 7 Colorful" w:uiPriority="52"/>
-    <w:lsdException w:name="Grid Table 1 Light Accent 1" w:uiPriority="46"/>
-    <w:lsdException w:name="Grid Table 2 Accent 1" w:uiPriority="47"/>
-    <w:lsdException w:name="Grid Table 3 Accent 1" w:uiPriority="48"/>
-    <w:lsdException w:name="Grid Table 4 Accent 1" w:uiPriority="49"/>
-    <w:lsdException w:name="Grid Table 5 Dark Accent 1" w:uiPriority="50"/>
-    <w:lsdException w:name="Grid Table 6 Colorful Accent 1" w:uiPriority="51"/>
-    <w:lsdException w:name="Grid Table 7 Colorful Accent 1" w:uiPriority="52"/>
-    <w:lsdException w:name="Grid Table 1 Light Accent 2" w:uiPriority="46"/>
-    <w:lsdException w:name="Grid Table 2 Accent 2" w:uiPriority="47"/>
-    <w:lsdException w:name="Grid Table 3 Accent 2" w:uiPriority="48"/>
-    <w:lsdException w:name="Grid Table 4 Accent 2" w:uiPriority="49"/>
-    <w:lsdException w:name="Grid Table 5 Dark Accent 2" w:uiPriority="50"/>
-    <w:lsdException w:name="Grid Table 6 Colorful Accent 2" w:uiPriority="51"/>
-    <w:lsdException w:name="Grid Table 7 Colorful Accent 2" w:uiPriority="52"/>
-    <w:lsdException w:name="Grid Table 1 Light Accent 3" w:uiPriority="46"/>
-    <w:lsdException w:name="Grid Table 2 Accent 3" w:uiPriority="47"/>
-    <w:lsdException w:name="Grid Table 3 Accent 3" w:uiPriority="48"/>
-    <w:lsdException w:name="Grid Table 4 Accent 3" w:uiPriority="49"/>
-    <w:lsdException w:name="Grid Table 5 Dark Accent 3" w:uiPriority="50"/>
-    <w:lsdException w:name="Grid Table 6 Colorful Accent 3" w:uiPriority="51"/>
-    <w:lsdException w:name="Grid Table 7 Colorful Accent 3" w:uiPriority="52"/>
-    <w:lsdException w:name="Grid Table 1 Light Accent 4" w:uiPriority="46"/>
-    <w:lsdException w:name="Grid Table 2 Accent 4" w:uiPriority="47"/>
-    <w:lsdException w:name="Grid Table 3 Accent 4" w:uiPriority="48"/>
-    <w:lsdException w:name="Grid Table 4 Accent 4" w:uiPriority="49"/>
-    <w:lsdException w:name="Grid Table 5 Dark Accent 4" w:uiPriority="50"/>
-    <w:lsdException w:name="Grid Table 6 Colorful Accent 4" w:uiPriority="51"/>
-    <w:lsdException w:name="Grid Table 7 Colorful Accent 4" w:uiPriority="52"/>
-    <w:lsdException w:name="Grid Table 1 Light Accent 5" w:uiPriority="46"/>
-    <w:lsdException w:name="Grid Table 2 Accent 5" w:uiPriority="47"/>
-    <w:lsdException w:name="Grid Table 3 Accent 5" w:uiPriority="48"/>
-    <w:lsdException w:name="Grid Table 4 Accent 5" w:uiPriority="49"/>
-    <w:lsdException w:name="Grid Table 5 Dark Accent 5" w:uiPriority="50"/>
-    <w:lsdException w:name="Grid Table 6 Colorful Accent 5" w:uiPriority="51"/>
-    <w:lsdException w:name="Grid Table 7 Colorful Accent 5" w:uiPriority="52"/>
-    <w:lsdException w:name="Grid Table 1 Light Accent 6" w:uiPriority="46"/>
-    <w:lsdException w:name="Grid Table 2 Accent 6" w:uiPriority="47"/>
-    <w:lsdException w:name="Grid Table 3 Accent 6" w:uiPriority="48"/>
-    <w:lsdException w:name="Grid Table 4 Accent 6" w:uiPriority="49"/>
-    <w:lsdException w:name="Grid Table 5 Dark Accent 6" w:uiPriority="50"/>
-    <w:lsdException w:name="Grid Table 6 Colorful Accent 6" w:uiPriority="51"/>
-    <w:lsdException w:name="Grid Table 7 Colorful Accent 6" w:uiPriority="52"/>
-    <w:lsdException w:name="List Table 1 Light" w:uiPriority="46"/>
-    <w:lsdException w:name="List Table 2" w:uiPriority="47"/>
-    <w:lsdException w:name="List Table 3" w:uiPriority="48"/>
-    <w:lsdException w:name="List Table 4" w:uiPriority="49"/>
-    <w:lsdException w:name="List Table 5 Dark" w:uiPriority="50"/>
-    <w:lsdException w:name="List Table 6 Colorful" w:uiPriority="51"/>
-    <w:lsdException w:name="List Table 7 Colorful" w:uiPriority="52"/>
-    <w:lsdException w:name="List Table 1 Light Accent 1" w:uiPriority="46"/>
-    <w:lsdException w:name="List Table 2 Accent 1" w:uiPriority="47"/>
-    <w:lsdException w:name="List Table 3 Accent 1" w:uiPriority="48"/>
-    <w:lsdException w:name="List Table 4 Accent 1" w:uiPriority="49"/>
-    <w:lsdException w:name="List Table 5 Dark Accent 1" w:uiPriority="50"/>
-    <w:lsdException w:name="List Table 6 Colorful Accent 1" w:uiPriority="51"/>
-    <w:lsdException w:name="List Table 7 Colorful Accent 1" w:uiPriority="52"/>
-    <w:lsdException w:name="List Table 1 Light Accent 2" w:uiPriority="46"/>
-    <w:lsdException w:name="List Table 2 Accent 2" w:uiPriority="47"/>
-    <w:lsdException w:name="List Table 3 Accent 2" w:uiPriority="48"/>
-    <w:lsdException w:name="List Table 4 Accent 2" w:uiPriority="49"/>
-    <w:lsdException w:name="List Table 5 Dark Accent 2" w:uiPriority="50"/>
-    <w:lsdException w:name="List Table 6 Colorful Accent 2" w:uiPriority="51"/>
-    <w:lsdException w:name="List Table 7 Colorful Accent 2" w:uiPriority="52"/>
-    <w:lsdException w:name="List Table 1 Light Accent 3" w:uiPriority="46"/>
-    <w:lsdException w:name="List Table 2 Accent 3" w:uiPriority="47"/>
-    <w:lsdException w:name="List Table 3 Accent 3" w:uiPriority="48"/>
-    <w:lsdException w:name="List Table 4 Accent 3" w:uiPriority="49"/>
-    <w:lsdException w:name="List Table 5 Dark Accent 3" w:uiPriority="50"/>
-    <w:lsdException w:name="List Table 6 Colorful Accent 3" w:uiPriority="51"/>
-    <w:lsdException w:name="List Table 7 Colorful Accent 3" w:uiPriority="52"/>
-    <w:lsdException w:name="List Table 1 Light Accent 4" w:uiPriority="46"/>
-    <w:lsdException w:name="List Table 2 Accent 4" w:uiPriority="47"/>
-    <w:lsdException w:name="List Table 3 Accent 4" w:uiPriority="48"/>
-    <w:lsdException w:name="List Table 4 Accent 4" w:uiPriority="49"/>
-    <w:lsdException w:name="List Table 5 Dark Accent 4" w:uiPriority="50"/>
-    <w:lsdException w:name="List Table 6 Colorful Accent 4" w:uiPriority="51"/>
-    <w:lsdException w:name="List Table 7 Colorful Accent 4" w:uiPriority="52"/>
-    <w:lsdException w:name="List Table 1 Light Accent 5" w:uiPriority="46"/>
-    <w:lsdException w:name="List Table 2 Accent 5" w:uiPriority="47"/>
-    <w:lsdException w:name="List Table 3 Accent 5" w:uiPriority="48"/>
-    <w:lsdException w:name="List Table 4 Accent 5" w:uiPriority="49"/>
-    <w:lsdException w:name="List Table 5 Dark Accent 5" w:uiPriority="50"/>
-    <w:lsdException w:name="List Table 6 Colorful Accent 5" w:uiPriority="51"/>
-    <w:lsdException w:name="List Table 7 Colorful Accent 5" w:uiPriority="52"/>
-    <w:lsdException w:name="List Table 1 Light Accent 6" w:uiPriority="46"/>
-    <w:lsdException w:name="List Table 2 Accent 6" w:uiPriority="47"/>
-    <w:lsdException w:name="List Table 3 Accent 6" w:uiPriority="48"/>
-    <w:lsdException w:name="List Table 4 Accent 6" w:uiPriority="49"/>
-    <w:lsdException w:name="List Table 5 Dark Accent 6" w:uiPriority="50"/>
-    <w:lsdException w:name="List Table 6 Colorful Accent 6" w:uiPriority="51"/>
-    <w:lsdException w:name="List Table 7 Colorful Accent 6" w:uiPriority="52"/>
+  <w:latentStyles w:defLockedState="0" w:defUIPriority="99" w:defSemiHidden="1" w:defUnhideWhenUsed="1" w:defQFormat="0" w:count="267">
+    <w:lsdException w:name="Normal" w:semiHidden="0" w:uiPriority="0" w:unhideWhenUsed="0" w:qFormat="1"/>
+    <w:lsdException w:name="heading 1" w:semiHidden="0" w:uiPriority="0" w:unhideWhenUsed="0" w:qFormat="1"/>
+    <w:lsdException w:name="heading 2" w:uiPriority="9" w:qFormat="1"/>
+    <w:lsdException w:name="heading 3" w:uiPriority="9" w:qFormat="1"/>
+    <w:lsdException w:name="heading 4" w:uiPriority="9" w:qFormat="1"/>
+    <w:lsdException w:name="heading 5" w:uiPriority="9" w:qFormat="1"/>
+    <w:lsdException w:name="heading 6" w:uiPriority="9" w:qFormat="1"/>
+    <w:lsdException w:name="heading 7" w:uiPriority="9" w:qFormat="1"/>
+    <w:lsdException w:name="heading 8" w:uiPriority="9" w:qFormat="1"/>
+    <w:lsdException w:name="heading 9" w:uiPriority="9" w:qFormat="1"/>
+    <w:lsdException w:name="toc 1" w:uiPriority="39"/>
+    <w:lsdException w:name="toc 2" w:uiPriority="39"/>
+    <w:lsdException w:name="toc 3" w:uiPriority="39"/>
+    <w:lsdException w:name="toc 4" w:uiPriority="39"/>
+    <w:lsdException w:name="toc 5" w:uiPriority="39"/>
+    <w:lsdException w:name="toc 6" w:uiPriority="39"/>
+    <w:lsdException w:name="toc 7" w:uiPriority="39"/>
+    <w:lsdException w:name="toc 8" w:uiPriority="39"/>
+    <w:lsdException w:name="toc 9" w:uiPriority="39"/>
+    <w:lsdException w:name="caption" w:uiPriority="35" w:qFormat="1"/>
+    <w:lsdException w:name="Title" w:semiHidden="0" w:uiPriority="0" w:unhideWhenUsed="0" w:qFormat="1"/>
+    <w:lsdException w:name="Default Paragraph Font" w:uiPriority="1"/>
+    <w:lsdException w:name="Subtitle" w:semiHidden="0" w:uiPriority="11" w:unhideWhenUsed="0" w:qFormat="1"/>
+    <w:lsdException w:name="Strong" w:semiHidden="0" w:uiPriority="22" w:unhideWhenUsed="0" w:qFormat="1"/>
+    <w:lsdException w:name="Emphasis" w:semiHidden="0" w:uiPriority="20" w:unhideWhenUsed="0" w:qFormat="1"/>
+    <w:lsdException w:name="Table Grid" w:semiHidden="0" w:uiPriority="39" w:unhideWhenUsed="0"/>
+    <w:lsdException w:name="Placeholder Text" w:unhideWhenUsed="0"/>
+    <w:lsdException w:name="No Spacing" w:semiHidden="0" w:uiPriority="1" w:unhideWhenUsed="0" w:qFormat="1"/>
+    <w:lsdException w:name="Light Shading" w:semiHidden="0" w:uiPriority="60" w:unhideWhenUsed="0"/>
+    <w:lsdException w:name="Light List" w:semiHidden="0" w:uiPriority="61" w:unhideWhenUsed="0"/>
+    <w:lsdException w:name="Light Grid" w:semiHidden="0" w:uiPriority="62" w:unhideWhenUsed="0"/>
+    <w:lsdException w:name="Medium Shading 1" w:semiHidden="0" w:uiPriority="63" w:unhideWhenUsed="0"/>
+    <w:lsdException w:name="Medium Shading 2" w:semiHidden="0" w:uiPriority="64" w:unhideWhenUsed="0"/>
+    <w:lsdException w:name="Medium List 1" w:semiHidden="0" w:uiPriority="65" w:unhideWhenUsed="0"/>
+    <w:lsdException w:name="Medium List 2" w:semiHidden="0" w:uiPriority="66" w:unhideWhenUsed="0"/>
+    <w:lsdException w:name="Medium Grid 1" w:semiHidden="0" w:uiPriority="67" w:unhideWhenUsed="0"/>
+    <w:lsdException w:name="Medium Grid 2" w:semiHidden="0" w:uiPriority="68" w:unhideWhenUsed="0"/>
+    <w:lsdException w:name="Medium Grid 3" w:semiHidden="0" w:uiPriority="69" w:unhideWhenUsed="0"/>
+    <w:lsdException w:name="Dark List" w:semiHidden="0" w:uiPriority="70" w:unhideWhenUsed="0"/>
+    <w:lsdException w:name="Colorful Shading" w:semiHidden="0" w:uiPriority="71" w:unhideWhenUsed="0"/>
+    <w:lsdException w:name="Colorful List" w:semiHidden="0" w:uiPriority="72" w:unhideWhenUsed="0"/>
+    <w:lsdException w:name="Colorful Grid" w:semiHidden="0" w:uiPriority="73" w:unhideWhenUsed="0"/>
+    <w:lsdException w:name="Light Shading Accent 1" w:semiHidden="0" w:uiPriority="60" w:unhideWhenUsed="0"/>
+    <w:lsdException w:name="Light List Accent 1" w:semiHidden="0" w:uiPriority="61" w:unhideWhenUsed="0"/>
+    <w:lsdException w:name="Light Grid Accent 1" w:semiHidden="0" w:uiPriority="62" w:unhideWhenUsed="0"/>
+    <w:lsdException w:name="Medium Shading 1 Accent 1" w:semiHidden="0" w:uiPriority="63" w:unhideWhenUsed="0"/>
+    <w:lsdException w:name="Medium Shading 2 Accent 1" w:semiHidden="0" w:uiPriority="64" w:unhideWhenUsed="0"/>
+    <w:lsdException w:name="Medium List 1 Accent 1" w:semiHidden="0" w:uiPriority="65" w:unhideWhenUsed="0"/>
+    <w:lsdException w:name="Revision" w:unhideWhenUsed="0"/>
+    <w:lsdException w:name="List Paragraph" w:semiHidden="0" w:uiPriority="34" w:unhideWhenUsed="0" w:qFormat="1"/>
+    <w:lsdException w:name="Quote" w:semiHidden="0" w:uiPriority="29" w:unhideWhenUsed="0" w:qFormat="1"/>
+    <w:lsdException w:name="Intense Quote" w:semiHidden="0" w:uiPriority="30" w:unhideWhenUsed="0" w:qFormat="1"/>
+    <w:lsdException w:name="Medium List 2 Accent 1" w:semiHidden="0" w:uiPriority="66" w:unhideWhenUsed="0"/>
+    <w:lsdException w:name="Medium Grid 1 Accent 1" w:semiHidden="0" w:uiPriority="67" w:unhideWhenUsed="0"/>
+    <w:lsdException w:name="Medium Grid 2 Accent 1" w:semiHidden="0" w:uiPriority="68" w:unhideWhenUsed="0"/>
+    <w:lsdException w:name="Medium Grid 3 Accent 1" w:semiHidden="0" w:uiPriority="69" w:unhideWhenUsed="0"/>
+    <w:lsdException w:name="Dark List Accent 1" w:semiHidden="0" w:uiPriority="70" w:unhideWhenUsed="0"/>
+    <w:lsdException w:name="Colorful Shading Accent 1" w:semiHidden="0" w:uiPriority="71" w:unhideWhenUsed="0"/>
+    <w:lsdException w:name="Colorful List Accent 1" w:semiHidden="0" w:uiPriority="72" w:unhideWhenUsed="0"/>
+    <w:lsdException w:name="Colorful Grid Accent 1" w:semiHidden="0" w:uiPriority="73" w:unhideWhenUsed="0"/>
+    <w:lsdException w:name="Light Shading Accent 2" w:semiHidden="0" w:uiPriority="60" w:unhideWhenUsed="0"/>
+    <w:lsdException w:name="Light List Accent 2" w:semiHidden="0" w:uiPriority="61" w:unhideWhenUsed="0"/>
+    <w:lsdException w:name="Light Grid Accent 2" w:semiHidden="0" w:uiPriority="62" w:unhideWhenUsed="0"/>
+    <w:lsdException w:name="Medium Shading 1 Accent 2" w:semiHidden="0" w:uiPriority="63" w:unhideWhenUsed="0"/>
+    <w:lsdException w:name="Medium Shading 2 Accent 2" w:semiHidden="0" w:uiPriority="64" w:unhideWhenUsed="0"/>
+    <w:lsdException w:name="Medium List 1 Accent 2" w:semiHidden="0" w:uiPriority="65" w:unhideWhenUsed="0"/>
+    <w:lsdException w:name="Medium List 2 Accent 2" w:semiHidden="0" w:uiPriority="66" w:unhideWhenUsed="0"/>
+    <w:lsdException w:name="Medium Grid 1 Accent 2" w:semiHidden="0" w:uiPriority="67" w:unhideWhenUsed="0"/>
+    <w:lsdException w:name="Medium Grid 2 Accent 2" w:semiHidden="0" w:uiPriority="68" w:unhideWhenUsed="0"/>
+    <w:lsdException w:name="Medium Grid 3 Accent 2" w:semiHidden="0" w:uiPriority="69" w:unhideWhenUsed="0"/>
+    <w:lsdException w:name="Dark List Accent 2" w:semiHidden="0" w:uiPriority="70" w:unhideWhenUsed="0"/>
+    <w:lsdException w:name="Colorful Shading Accent 2" w:semiHidden="0" w:uiPriority="71" w:unhideWhenUsed="0"/>
+    <w:lsdException w:name="Colorful List Accent 2" w:semiHidden="0" w:uiPriority="72" w:unhideWhenUsed="0"/>
+    <w:lsdException w:name="Colorful Grid Accent 2" w:semiHidden="0" w:uiPriority="73" w:unhideWhenUsed="0"/>
+    <w:lsdException w:name="Light Shading Accent 3" w:semiHidden="0" w:uiPriority="60" w:unhideWhenUsed="0"/>
+    <w:lsdException w:name="Light List Accent 3" w:semiHidden="0" w:uiPriority="61" w:unhideWhenUsed="0"/>
+    <w:lsdException w:name="Light Grid Accent 3" w:semiHidden="0" w:uiPriority="62" w:unhideWhenUsed="0"/>
+    <w:lsdException w:name="Medium Shading 1 Accent 3" w:semiHidden="0" w:uiPriority="63" w:unhideWhenUsed="0"/>
+    <w:lsdException w:name="Medium Shading 2 Accent 3" w:semiHidden="0" w:uiPriority="64" w:unhideWhenUsed="0"/>
+    <w:lsdException w:name="Medium List 1 Accent 3" w:semiHidden="0" w:uiPriority="65" w:unhideWhenUsed="0"/>
+    <w:lsdException w:name="Medium List 2 Accent 3" w:semiHidden="0" w:uiPriority="66" w:unhideWhenUsed="0"/>
+    <w:lsdException w:name="Medium Grid 1 Accent 3" w:semiHidden="0" w:uiPriority="67" w:unhideWhenUsed="0"/>
+    <w:lsdException w:name="Medium Grid 2 Accent 3" w:semiHidden="0" w:uiPriority="68" w:unhideWhenUsed="0"/>
+    <w:lsdException w:name="Medium Grid 3 Accent 3" w:semiHidden="0" w:uiPriority="69" w:unhideWhenUsed="0"/>
+    <w:lsdException w:name="Dark List Accent 3" w:semiHidden="0" w:uiPriority="70" w:unhideWhenUsed="0"/>
+    <w:lsdException w:name="Colorful Shading Accent 3" w:semiHidden="0" w:uiPriority="71" w:unhideWhenUsed="0"/>
+    <w:lsdException w:name="Colorful List Accent 3" w:semiHidden="0" w:uiPriority="72" w:unhideWhenUsed="0"/>
+    <w:lsdException w:name="Colorful Grid Accent 3" w:semiHidden="0" w:uiPriority="73" w:unhideWhenUsed="0"/>
+    <w:lsdException w:name="Light Shading Accent 4" w:semiHidden="0" w:uiPriority="60" w:unhideWhenUsed="0"/>
+    <w:lsdException w:name="Light List Accent 4" w:semiHidden="0" w:uiPriority="61" w:unhideWhenUsed="0"/>
+    <w:lsdException w:name="Light Grid Accent 4" w:semiHidden="0" w:uiPriority="62" w:unhideWhenUsed="0"/>
+    <w:lsdException w:name="Medium Shading 1 Accent 4" w:semiHidden="0" w:uiPriority="63" w:unhideWhenUsed="0"/>
+    <w:lsdException w:name="Medium Shading 2 Accent 4" w:semiHidden="0" w:uiPriority="64" w:unhideWhenUsed="0"/>
+    <w:lsdException w:name="Medium List 1 Accent 4" w:semiHidden="0" w:uiPriority="65" w:unhideWhenUsed="0"/>
+    <w:lsdException w:name="Medium List 2 Accent 4" w:semiHidden="0" w:uiPriority="66" w:unhideWhenUsed="0"/>
+    <w:lsdException w:name="Medium Grid 1 Accent 4" w:semiHidden="0" w:uiPriority="67" w:unhideWhenUsed="0"/>
+    <w:lsdException w:name="Medium Grid 2 Accent 4" w:semiHidden="0" w:uiPriority="68" w:unhideWhenUsed="0"/>
+    <w:lsdException w:name="Medium Grid 3 Accent 4" w:semiHidden="0" w:uiPriority="69" w:unhideWhenUsed="0"/>
+    <w:lsdException w:name="Dark List Accent 4" w:semiHidden="0" w:uiPriority="70" w:unhideWhenUsed="0"/>
+    <w:lsdException w:name="Colorful Shading Accent 4" w:semiHidden="0" w:uiPriority="71" w:unhideWhenUsed="0"/>
+    <w:lsdException w:name="Colorful List Accent 4" w:semiHidden="0" w:uiPriority="72" w:unhideWhenUsed="0"/>
+    <w:lsdException w:name="Colorful Grid Accent 4" w:semiHidden="0" w:uiPriority="73" w:unhideWhenUsed="0"/>
+    <w:lsdException w:name="Light Shading Accent 5" w:semiHidden="0" w:uiPriority="60" w:unhideWhenUsed="0"/>
+    <w:lsdException w:name="Light List Accent 5" w:semiHidden="0" w:uiPriority="61" w:unhideWhenUsed="0"/>
+    <w:lsdException w:name="Light Grid Accent 5" w:semiHidden="0" w:uiPriority="62" w:unhideWhenUsed="0"/>
+    <w:lsdException w:name="Medium Shading 1 Accent 5" w:semiHidden="0" w:uiPriority="63" w:unhideWhenUsed="0"/>
+    <w:lsdException w:name="Medium Shading 2 Accent 5" w:semiHidden="0" w:uiPriority="64" w:unhideWhenUsed="0"/>
+    <w:lsdException w:name="Medium List 1 Accent 5" w:semiHidden="0" w:uiPriority="65" w:unhideWhenUsed="0"/>
+    <w:lsdException w:name="Medium List 2 Accent 5" w:semiHidden="0" w:uiPriority="66" w:unhideWhenUsed="0"/>
+    <w:lsdException w:name="Medium Grid 1 Accent 5" w:semiHidden="0" w:uiPriority="67" w:unhideWhenUsed="0"/>
+    <w:lsdException w:name="Medium Grid 2 Accent 5" w:semiHidden="0" w:uiPriority="68" w:unhideWhenUsed="0"/>
+    <w:lsdException w:name="Medium Grid 3 Accent 5" w:semiHidden="0" w:uiPriority="69" w:unhideWhenUsed="0"/>
+    <w:lsdException w:name="Dark List Accent 5" w:semiHidden="0" w:uiPriority="70" w:unhideWhenUsed="0"/>
+    <w:lsdException w:name="Colorful Shading Accent 5" w:semiHidden="0" w:uiPriority="71" w:unhideWhenUsed="0"/>
+    <w:lsdException w:name="Colorful List Accent 5" w:semiHidden="0" w:uiPriority="72" w:unhideWhenUsed="0"/>
+    <w:lsdException w:name="Colorful Grid Accent 5" w:semiHidden="0" w:uiPriority="73" w:unhideWhenUsed="0"/>
+    <w:lsdException w:name="Light Shading Accent 6" w:semiHidden="0" w:uiPriority="60" w:unhideWhenUsed="0"/>
+    <w:lsdException w:name="Light List Accent 6" w:semiHidden="0" w:uiPriority="61" w:unhideWhenUsed="0"/>
+    <w:lsdException w:name="Light Grid Accent 6" w:semiHidden="0" w:uiPriority="62" w:unhideWhenUsed="0"/>
+    <w:lsdException w:name="Medium Shading 1 Accent 6" w:semiHidden="0" w:uiPriority="63" w:unhideWhenUsed="0"/>
+    <w:lsdException w:name="Medium Shading 2 Accent 6" w:semiHidden="0" w:uiPriority="64" w:unhideWhenUsed="0"/>
+    <w:lsdException w:name="Medium List 1 Accent 6" w:semiHidden="0" w:uiPriority="65" w:unhideWhenUsed="0"/>
+    <w:lsdException w:name="Medium List 2 Accent 6" w:semiHidden="0" w:uiPriority="66" w:unhideWhenUsed="0"/>
+    <w:lsdException w:name="Medium Grid 1 Accent 6" w:semiHidden="0" w:uiPriority="67" w:unhideWhenUsed="0"/>
+    <w:lsdException w:name="Medium Grid 2 Accent 6" w:semiHidden="0" w:uiPriority="68" w:unhideWhenUsed="0"/>
+    <w:lsdException w:name="Medium Grid 3 Accent 6" w:semiHidden="0" w:uiPriority="69" w:unhideWhenUsed="0"/>
+    <w:lsdException w:name="Dark List Accent 6" w:semiHidden="0" w:uiPriority="70" w:unhideWhenUsed="0"/>
+    <w:lsdException w:name="Colorful Shading Accent 6" w:semiHidden="0" w:uiPriority="71" w:unhideWhenUsed="0"/>
+    <w:lsdException w:name="Colorful List Accent 6" w:semiHidden="0" w:uiPriority="72" w:unhideWhenUsed="0"/>
+    <w:lsdException w:name="Colorful Grid Accent 6" w:semiHidden="0" w:uiPriority="73" w:unhideWhenUsed="0"/>
+    <w:lsdException w:name="Subtle Emphasis" w:semiHidden="0" w:uiPriority="19" w:unhideWhenUsed="0" w:qFormat="1"/>
+    <w:lsdException w:name="Intense Emphasis" w:semiHidden="0" w:uiPriority="21" w:unhideWhenUsed="0" w:qFormat="1"/>
+    <w:lsdException w:name="Subtle Reference" w:semiHidden="0" w:uiPriority="31" w:unhideWhenUsed="0" w:qFormat="1"/>
+    <w:lsdException w:name="Intense Reference" w:semiHidden="0" w:uiPriority="32" w:unhideWhenUsed="0" w:qFormat="1"/>
+    <w:lsdException w:name="Book Title" w:semiHidden="0" w:uiPriority="33" w:unhideWhenUsed="0" w:qFormat="1"/>
+    <w:lsdException w:name="Bibliography" w:uiPriority="37"/>
+    <w:lsdException w:name="TOC Heading" w:uiPriority="39" w:qFormat="1"/>
   </w:latentStyles>
   <w:style w:type="paragraph" w:default="1" w:styleId="Normal">
     <w:name w:val="Normal"/>
@@ -13961,7 +13927,6 @@
       <w:spacing w:after="0" w:line="240" w:lineRule="auto"/>
     </w:pPr>
     <w:tblPr>
-      <w:tblInd w:w="0" w:type="dxa"/>
       <w:tblBorders>
         <w:top w:val="single" w:sz="4" w:space="0" w:color="auto"/>
         <w:left w:val="single" w:sz="4" w:space="0" w:color="auto"/>
@@ -13970,12 +13935,6 @@
         <w:insideH w:val="single" w:sz="4" w:space="0" w:color="auto"/>
         <w:insideV w:val="single" w:sz="4" w:space="0" w:color="auto"/>
       </w:tblBorders>
-      <w:tblCellMar>
-        <w:top w:w="0" w:type="dxa"/>
-        <w:left w:w="108" w:type="dxa"/>
-        <w:bottom w:w="0" w:type="dxa"/>
-        <w:right w:w="108" w:type="dxa"/>
-      </w:tblCellMar>
     </w:tblPr>
   </w:style>
   <w:style w:type="paragraph" w:styleId="NormalWeb">
@@ -14037,7 +13996,7 @@
       <w:szCs w:val="20"/>
     </w:rPr>
   </w:style>
-  <w:style w:type="table" w:styleId="GridTable4-Accent2">
+  <w:style w:type="table" w:customStyle="1" w:styleId="GridTable4Accent2">
     <w:name w:val="Grid Table 4 Accent 2"/>
     <w:basedOn w:val="TableNormal"/>
     <w:uiPriority w:val="49"/>
@@ -14048,7 +14007,6 @@
     <w:tblPr>
       <w:tblStyleRowBandSize w:val="1"/>
       <w:tblStyleColBandSize w:val="1"/>
-      <w:tblInd w:w="0" w:type="dxa"/>
       <w:tblBorders>
         <w:top w:val="single" w:sz="4" w:space="0" w:color="D99594" w:themeColor="accent2" w:themeTint="99"/>
         <w:left w:val="single" w:sz="4" w:space="0" w:color="D99594" w:themeColor="accent2" w:themeTint="99"/>
@@ -14057,12 +14015,575 @@
         <w:insideH w:val="single" w:sz="4" w:space="0" w:color="D99594" w:themeColor="accent2" w:themeTint="99"/>
         <w:insideV w:val="single" w:sz="4" w:space="0" w:color="D99594" w:themeColor="accent2" w:themeTint="99"/>
       </w:tblBorders>
+    </w:tblPr>
+    <w:tblStylePr w:type="firstRow">
+      <w:rPr>
+        <w:b/>
+        <w:bCs/>
+        <w:color w:val="FFFFFF" w:themeColor="background1"/>
+      </w:rPr>
+      <w:tblPr/>
+      <w:tcPr>
+        <w:tcBorders>
+          <w:top w:val="single" w:sz="4" w:space="0" w:color="C0504D" w:themeColor="accent2"/>
+          <w:left w:val="single" w:sz="4" w:space="0" w:color="C0504D" w:themeColor="accent2"/>
+          <w:bottom w:val="single" w:sz="4" w:space="0" w:color="C0504D" w:themeColor="accent2"/>
+          <w:right w:val="single" w:sz="4" w:space="0" w:color="C0504D" w:themeColor="accent2"/>
+          <w:insideH w:val="nil"/>
+          <w:insideV w:val="nil"/>
+        </w:tcBorders>
+        <w:shd w:val="clear" w:color="auto" w:fill="C0504D" w:themeFill="accent2"/>
+      </w:tcPr>
+    </w:tblStylePr>
+    <w:tblStylePr w:type="lastRow">
+      <w:rPr>
+        <w:b/>
+        <w:bCs/>
+      </w:rPr>
+      <w:tblPr/>
+      <w:tcPr>
+        <w:tcBorders>
+          <w:top w:val="double" w:sz="4" w:space="0" w:color="C0504D" w:themeColor="accent2"/>
+        </w:tcBorders>
+      </w:tcPr>
+    </w:tblStylePr>
+    <w:tblStylePr w:type="firstCol">
+      <w:rPr>
+        <w:b/>
+        <w:bCs/>
+      </w:rPr>
+    </w:tblStylePr>
+    <w:tblStylePr w:type="lastCol">
+      <w:rPr>
+        <w:b/>
+        <w:bCs/>
+      </w:rPr>
+    </w:tblStylePr>
+    <w:tblStylePr w:type="band1Vert">
+      <w:tblPr/>
+      <w:tcPr>
+        <w:shd w:val="clear" w:color="auto" w:fill="F2DBDB" w:themeFill="accent2" w:themeFillTint="33"/>
+      </w:tcPr>
+    </w:tblStylePr>
+    <w:tblStylePr w:type="band1Horz">
+      <w:tblPr/>
+      <w:tcPr>
+        <w:shd w:val="clear" w:color="auto" w:fill="F2DBDB" w:themeFill="accent2" w:themeFillTint="33"/>
+      </w:tcPr>
+    </w:tblStylePr>
+  </w:style>
+</w:styles>
+</file>
+
+<file path=word/stylesWithEffects.xml><?xml version="1.0" encoding="utf-8"?>
+<w:styles xmlns:wpc="http://schemas.microsoft.com/office/word/2010/wordprocessingCanvas" xmlns:mc="http://schemas.openxmlformats.org/markup-compatibility/2006" xmlns:o="urn:schemas-microsoft-com:office:office" xmlns:r="http://schemas.openxmlformats.org/officeDocument/2006/relationships" xmlns:m="http://schemas.openxmlformats.org/officeDocument/2006/math" xmlns:v="urn:schemas-microsoft-com:vml" xmlns:wp14="http://schemas.microsoft.com/office/word/2010/wordprocessingDrawing" xmlns:wp="http://schemas.openxmlformats.org/drawingml/2006/wordprocessingDrawing" xmlns:w10="urn:schemas-microsoft-com:office:word" xmlns:w="http://schemas.openxmlformats.org/wordprocessingml/2006/main" xmlns:w14="http://schemas.microsoft.com/office/word/2010/wordml" xmlns:wpg="http://schemas.microsoft.com/office/word/2010/wordprocessingGroup" xmlns:wpi="http://schemas.microsoft.com/office/word/2010/wordprocessingInk" xmlns:wne="http://schemas.microsoft.com/office/word/2006/wordml" xmlns:wps="http://schemas.microsoft.com/office/word/2010/wordprocessingShape" mc:Ignorable="w14 wp14">
+  <w:docDefaults>
+    <w:rPrDefault>
+      <w:rPr>
+        <w:rFonts w:asciiTheme="minorHAnsi" w:eastAsiaTheme="minorHAnsi" w:hAnsiTheme="minorHAnsi" w:cstheme="minorBidi"/>
+        <w:sz w:val="22"/>
+        <w:szCs w:val="22"/>
+        <w:lang w:val="en-US" w:eastAsia="en-US" w:bidi="ar-SA"/>
+      </w:rPr>
+    </w:rPrDefault>
+    <w:pPrDefault>
+      <w:pPr>
+        <w:spacing w:after="160" w:line="259" w:lineRule="auto"/>
+        <w:ind w:left="1152"/>
+      </w:pPr>
+    </w:pPrDefault>
+  </w:docDefaults>
+  <w:latentStyles w:defLockedState="0" w:defUIPriority="99" w:defSemiHidden="1" w:defUnhideWhenUsed="1" w:defQFormat="0" w:count="267">
+    <w:lsdException w:name="Normal" w:semiHidden="0" w:uiPriority="0" w:unhideWhenUsed="0" w:qFormat="1"/>
+    <w:lsdException w:name="heading 1" w:semiHidden="0" w:uiPriority="0" w:unhideWhenUsed="0" w:qFormat="1"/>
+    <w:lsdException w:name="heading 2" w:uiPriority="9" w:qFormat="1"/>
+    <w:lsdException w:name="heading 3" w:uiPriority="9" w:qFormat="1"/>
+    <w:lsdException w:name="heading 4" w:uiPriority="9" w:qFormat="1"/>
+    <w:lsdException w:name="heading 5" w:uiPriority="9" w:qFormat="1"/>
+    <w:lsdException w:name="heading 6" w:uiPriority="9" w:qFormat="1"/>
+    <w:lsdException w:name="heading 7" w:uiPriority="9" w:qFormat="1"/>
+    <w:lsdException w:name="heading 8" w:uiPriority="9" w:qFormat="1"/>
+    <w:lsdException w:name="heading 9" w:uiPriority="9" w:qFormat="1"/>
+    <w:lsdException w:name="toc 1" w:uiPriority="39"/>
+    <w:lsdException w:name="toc 2" w:uiPriority="39"/>
+    <w:lsdException w:name="toc 3" w:uiPriority="39"/>
+    <w:lsdException w:name="toc 4" w:uiPriority="39"/>
+    <w:lsdException w:name="toc 5" w:uiPriority="39"/>
+    <w:lsdException w:name="toc 6" w:uiPriority="39"/>
+    <w:lsdException w:name="toc 7" w:uiPriority="39"/>
+    <w:lsdException w:name="toc 8" w:uiPriority="39"/>
+    <w:lsdException w:name="toc 9" w:uiPriority="39"/>
+    <w:lsdException w:name="caption" w:uiPriority="35" w:qFormat="1"/>
+    <w:lsdException w:name="Title" w:semiHidden="0" w:uiPriority="0" w:unhideWhenUsed="0" w:qFormat="1"/>
+    <w:lsdException w:name="Default Paragraph Font" w:uiPriority="1"/>
+    <w:lsdException w:name="Subtitle" w:semiHidden="0" w:uiPriority="11" w:unhideWhenUsed="0" w:qFormat="1"/>
+    <w:lsdException w:name="Strong" w:semiHidden="0" w:uiPriority="22" w:unhideWhenUsed="0" w:qFormat="1"/>
+    <w:lsdException w:name="Emphasis" w:semiHidden="0" w:uiPriority="20" w:unhideWhenUsed="0" w:qFormat="1"/>
+    <w:lsdException w:name="Table Grid" w:semiHidden="0" w:uiPriority="39" w:unhideWhenUsed="0"/>
+    <w:lsdException w:name="Placeholder Text" w:unhideWhenUsed="0"/>
+    <w:lsdException w:name="No Spacing" w:semiHidden="0" w:uiPriority="1" w:unhideWhenUsed="0" w:qFormat="1"/>
+    <w:lsdException w:name="Light Shading" w:semiHidden="0" w:uiPriority="60" w:unhideWhenUsed="0"/>
+    <w:lsdException w:name="Light List" w:semiHidden="0" w:uiPriority="61" w:unhideWhenUsed="0"/>
+    <w:lsdException w:name="Light Grid" w:semiHidden="0" w:uiPriority="62" w:unhideWhenUsed="0"/>
+    <w:lsdException w:name="Medium Shading 1" w:semiHidden="0" w:uiPriority="63" w:unhideWhenUsed="0"/>
+    <w:lsdException w:name="Medium Shading 2" w:semiHidden="0" w:uiPriority="64" w:unhideWhenUsed="0"/>
+    <w:lsdException w:name="Medium List 1" w:semiHidden="0" w:uiPriority="65" w:unhideWhenUsed="0"/>
+    <w:lsdException w:name="Medium List 2" w:semiHidden="0" w:uiPriority="66" w:unhideWhenUsed="0"/>
+    <w:lsdException w:name="Medium Grid 1" w:semiHidden="0" w:uiPriority="67" w:unhideWhenUsed="0"/>
+    <w:lsdException w:name="Medium Grid 2" w:semiHidden="0" w:uiPriority="68" w:unhideWhenUsed="0"/>
+    <w:lsdException w:name="Medium Grid 3" w:semiHidden="0" w:uiPriority="69" w:unhideWhenUsed="0"/>
+    <w:lsdException w:name="Dark List" w:semiHidden="0" w:uiPriority="70" w:unhideWhenUsed="0"/>
+    <w:lsdException w:name="Colorful Shading" w:semiHidden="0" w:uiPriority="71" w:unhideWhenUsed="0"/>
+    <w:lsdException w:name="Colorful List" w:semiHidden="0" w:uiPriority="72" w:unhideWhenUsed="0"/>
+    <w:lsdException w:name="Colorful Grid" w:semiHidden="0" w:uiPriority="73" w:unhideWhenUsed="0"/>
+    <w:lsdException w:name="Light Shading Accent 1" w:semiHidden="0" w:uiPriority="60" w:unhideWhenUsed="0"/>
+    <w:lsdException w:name="Light List Accent 1" w:semiHidden="0" w:uiPriority="61" w:unhideWhenUsed="0"/>
+    <w:lsdException w:name="Light Grid Accent 1" w:semiHidden="0" w:uiPriority="62" w:unhideWhenUsed="0"/>
+    <w:lsdException w:name="Medium Shading 1 Accent 1" w:semiHidden="0" w:uiPriority="63" w:unhideWhenUsed="0"/>
+    <w:lsdException w:name="Medium Shading 2 Accent 1" w:semiHidden="0" w:uiPriority="64" w:unhideWhenUsed="0"/>
+    <w:lsdException w:name="Medium List 1 Accent 1" w:semiHidden="0" w:uiPriority="65" w:unhideWhenUsed="0"/>
+    <w:lsdException w:name="Revision" w:unhideWhenUsed="0"/>
+    <w:lsdException w:name="List Paragraph" w:semiHidden="0" w:uiPriority="34" w:unhideWhenUsed="0" w:qFormat="1"/>
+    <w:lsdException w:name="Quote" w:semiHidden="0" w:uiPriority="29" w:unhideWhenUsed="0" w:qFormat="1"/>
+    <w:lsdException w:name="Intense Quote" w:semiHidden="0" w:uiPriority="30" w:unhideWhenUsed="0" w:qFormat="1"/>
+    <w:lsdException w:name="Medium List 2 Accent 1" w:semiHidden="0" w:uiPriority="66" w:unhideWhenUsed="0"/>
+    <w:lsdException w:name="Medium Grid 1 Accent 1" w:semiHidden="0" w:uiPriority="67" w:unhideWhenUsed="0"/>
+    <w:lsdException w:name="Medium Grid 2 Accent 1" w:semiHidden="0" w:uiPriority="68" w:unhideWhenUsed="0"/>
+    <w:lsdException w:name="Medium Grid 3 Accent 1" w:semiHidden="0" w:uiPriority="69" w:unhideWhenUsed="0"/>
+    <w:lsdException w:name="Dark List Accent 1" w:semiHidden="0" w:uiPriority="70" w:unhideWhenUsed="0"/>
+    <w:lsdException w:name="Colorful Shading Accent 1" w:semiHidden="0" w:uiPriority="71" w:unhideWhenUsed="0"/>
+    <w:lsdException w:name="Colorful List Accent 1" w:semiHidden="0" w:uiPriority="72" w:unhideWhenUsed="0"/>
+    <w:lsdException w:name="Colorful Grid Accent 1" w:semiHidden="0" w:uiPriority="73" w:unhideWhenUsed="0"/>
+    <w:lsdException w:name="Light Shading Accent 2" w:semiHidden="0" w:uiPriority="60" w:unhideWhenUsed="0"/>
+    <w:lsdException w:name="Light List Accent 2" w:semiHidden="0" w:uiPriority="61" w:unhideWhenUsed="0"/>
+    <w:lsdException w:name="Light Grid Accent 2" w:semiHidden="0" w:uiPriority="62" w:unhideWhenUsed="0"/>
+    <w:lsdException w:name="Medium Shading 1 Accent 2" w:semiHidden="0" w:uiPriority="63" w:unhideWhenUsed="0"/>
+    <w:lsdException w:name="Medium Shading 2 Accent 2" w:semiHidden="0" w:uiPriority="64" w:unhideWhenUsed="0"/>
+    <w:lsdException w:name="Medium List 1 Accent 2" w:semiHidden="0" w:uiPriority="65" w:unhideWhenUsed="0"/>
+    <w:lsdException w:name="Medium List 2 Accent 2" w:semiHidden="0" w:uiPriority="66" w:unhideWhenUsed="0"/>
+    <w:lsdException w:name="Medium Grid 1 Accent 2" w:semiHidden="0" w:uiPriority="67" w:unhideWhenUsed="0"/>
+    <w:lsdException w:name="Medium Grid 2 Accent 2" w:semiHidden="0" w:uiPriority="68" w:unhideWhenUsed="0"/>
+    <w:lsdException w:name="Medium Grid 3 Accent 2" w:semiHidden="0" w:uiPriority="69" w:unhideWhenUsed="0"/>
+    <w:lsdException w:name="Dark List Accent 2" w:semiHidden="0" w:uiPriority="70" w:unhideWhenUsed="0"/>
+    <w:lsdException w:name="Colorful Shading Accent 2" w:semiHidden="0" w:uiPriority="71" w:unhideWhenUsed="0"/>
+    <w:lsdException w:name="Colorful List Accent 2" w:semiHidden="0" w:uiPriority="72" w:unhideWhenUsed="0"/>
+    <w:lsdException w:name="Colorful Grid Accent 2" w:semiHidden="0" w:uiPriority="73" w:unhideWhenUsed="0"/>
+    <w:lsdException w:name="Light Shading Accent 3" w:semiHidden="0" w:uiPriority="60" w:unhideWhenUsed="0"/>
+    <w:lsdException w:name="Light List Accent 3" w:semiHidden="0" w:uiPriority="61" w:unhideWhenUsed="0"/>
+    <w:lsdException w:name="Light Grid Accent 3" w:semiHidden="0" w:uiPriority="62" w:unhideWhenUsed="0"/>
+    <w:lsdException w:name="Medium Shading 1 Accent 3" w:semiHidden="0" w:uiPriority="63" w:unhideWhenUsed="0"/>
+    <w:lsdException w:name="Medium Shading 2 Accent 3" w:semiHidden="0" w:uiPriority="64" w:unhideWhenUsed="0"/>
+    <w:lsdException w:name="Medium List 1 Accent 3" w:semiHidden="0" w:uiPriority="65" w:unhideWhenUsed="0"/>
+    <w:lsdException w:name="Medium List 2 Accent 3" w:semiHidden="0" w:uiPriority="66" w:unhideWhenUsed="0"/>
+    <w:lsdException w:name="Medium Grid 1 Accent 3" w:semiHidden="0" w:uiPriority="67" w:unhideWhenUsed="0"/>
+    <w:lsdException w:name="Medium Grid 2 Accent 3" w:semiHidden="0" w:uiPriority="68" w:unhideWhenUsed="0"/>
+    <w:lsdException w:name="Medium Grid 3 Accent 3" w:semiHidden="0" w:uiPriority="69" w:unhideWhenUsed="0"/>
+    <w:lsdException w:name="Dark List Accent 3" w:semiHidden="0" w:uiPriority="70" w:unhideWhenUsed="0"/>
+    <w:lsdException w:name="Colorful Shading Accent 3" w:semiHidden="0" w:uiPriority="71" w:unhideWhenUsed="0"/>
+    <w:lsdException w:name="Colorful List Accent 3" w:semiHidden="0" w:uiPriority="72" w:unhideWhenUsed="0"/>
+    <w:lsdException w:name="Colorful Grid Accent 3" w:semiHidden="0" w:uiPriority="73" w:unhideWhenUsed="0"/>
+    <w:lsdException w:name="Light Shading Accent 4" w:semiHidden="0" w:uiPriority="60" w:unhideWhenUsed="0"/>
+    <w:lsdException w:name="Light List Accent 4" w:semiHidden="0" w:uiPriority="61" w:unhideWhenUsed="0"/>
+    <w:lsdException w:name="Light Grid Accent 4" w:semiHidden="0" w:uiPriority="62" w:unhideWhenUsed="0"/>
+    <w:lsdException w:name="Medium Shading 1 Accent 4" w:semiHidden="0" w:uiPriority="63" w:unhideWhenUsed="0"/>
+    <w:lsdException w:name="Medium Shading 2 Accent 4" w:semiHidden="0" w:uiPriority="64" w:unhideWhenUsed="0"/>
+    <w:lsdException w:name="Medium List 1 Accent 4" w:semiHidden="0" w:uiPriority="65" w:unhideWhenUsed="0"/>
+    <w:lsdException w:name="Medium List 2 Accent 4" w:semiHidden="0" w:uiPriority="66" w:unhideWhenUsed="0"/>
+    <w:lsdException w:name="Medium Grid 1 Accent 4" w:semiHidden="0" w:uiPriority="67" w:unhideWhenUsed="0"/>
+    <w:lsdException w:name="Medium Grid 2 Accent 4" w:semiHidden="0" w:uiPriority="68" w:unhideWhenUsed="0"/>
+    <w:lsdException w:name="Medium Grid 3 Accent 4" w:semiHidden="0" w:uiPriority="69" w:unhideWhenUsed="0"/>
+    <w:lsdException w:name="Dark List Accent 4" w:semiHidden="0" w:uiPriority="70" w:unhideWhenUsed="0"/>
+    <w:lsdException w:name="Colorful Shading Accent 4" w:semiHidden="0" w:uiPriority="71" w:unhideWhenUsed="0"/>
+    <w:lsdException w:name="Colorful List Accent 4" w:semiHidden="0" w:uiPriority="72" w:unhideWhenUsed="0"/>
+    <w:lsdException w:name="Colorful Grid Accent 4" w:semiHidden="0" w:uiPriority="73" w:unhideWhenUsed="0"/>
+    <w:lsdException w:name="Light Shading Accent 5" w:semiHidden="0" w:uiPriority="60" w:unhideWhenUsed="0"/>
+    <w:lsdException w:name="Light List Accent 5" w:semiHidden="0" w:uiPriority="61" w:unhideWhenUsed="0"/>
+    <w:lsdException w:name="Light Grid Accent 5" w:semiHidden="0" w:uiPriority="62" w:unhideWhenUsed="0"/>
+    <w:lsdException w:name="Medium Shading 1 Accent 5" w:semiHidden="0" w:uiPriority="63" w:unhideWhenUsed="0"/>
+    <w:lsdException w:name="Medium Shading 2 Accent 5" w:semiHidden="0" w:uiPriority="64" w:unhideWhenUsed="0"/>
+    <w:lsdException w:name="Medium List 1 Accent 5" w:semiHidden="0" w:uiPriority="65" w:unhideWhenUsed="0"/>
+    <w:lsdException w:name="Medium List 2 Accent 5" w:semiHidden="0" w:uiPriority="66" w:unhideWhenUsed="0"/>
+    <w:lsdException w:name="Medium Grid 1 Accent 5" w:semiHidden="0" w:uiPriority="67" w:unhideWhenUsed="0"/>
+    <w:lsdException w:name="Medium Grid 2 Accent 5" w:semiHidden="0" w:uiPriority="68" w:unhideWhenUsed="0"/>
+    <w:lsdException w:name="Medium Grid 3 Accent 5" w:semiHidden="0" w:uiPriority="69" w:unhideWhenUsed="0"/>
+    <w:lsdException w:name="Dark List Accent 5" w:semiHidden="0" w:uiPriority="70" w:unhideWhenUsed="0"/>
+    <w:lsdException w:name="Colorful Shading Accent 5" w:semiHidden="0" w:uiPriority="71" w:unhideWhenUsed="0"/>
+    <w:lsdException w:name="Colorful List Accent 5" w:semiHidden="0" w:uiPriority="72" w:unhideWhenUsed="0"/>
+    <w:lsdException w:name="Colorful Grid Accent 5" w:semiHidden="0" w:uiPriority="73" w:unhideWhenUsed="0"/>
+    <w:lsdException w:name="Light Shading Accent 6" w:semiHidden="0" w:uiPriority="60" w:unhideWhenUsed="0"/>
+    <w:lsdException w:name="Light List Accent 6" w:semiHidden="0" w:uiPriority="61" w:unhideWhenUsed="0"/>
+    <w:lsdException w:name="Light Grid Accent 6" w:semiHidden="0" w:uiPriority="62" w:unhideWhenUsed="0"/>
+    <w:lsdException w:name="Medium Shading 1 Accent 6" w:semiHidden="0" w:uiPriority="63" w:unhideWhenUsed="0"/>
+    <w:lsdException w:name="Medium Shading 2 Accent 6" w:semiHidden="0" w:uiPriority="64" w:unhideWhenUsed="0"/>
+    <w:lsdException w:name="Medium List 1 Accent 6" w:semiHidden="0" w:uiPriority="65" w:unhideWhenUsed="0"/>
+    <w:lsdException w:name="Medium List 2 Accent 6" w:semiHidden="0" w:uiPriority="66" w:unhideWhenUsed="0"/>
+    <w:lsdException w:name="Medium Grid 1 Accent 6" w:semiHidden="0" w:uiPriority="67" w:unhideWhenUsed="0"/>
+    <w:lsdException w:name="Medium Grid 2 Accent 6" w:semiHidden="0" w:uiPriority="68" w:unhideWhenUsed="0"/>
+    <w:lsdException w:name="Medium Grid 3 Accent 6" w:semiHidden="0" w:uiPriority="69" w:unhideWhenUsed="0"/>
+    <w:lsdException w:name="Dark List Accent 6" w:semiHidden="0" w:uiPriority="70" w:unhideWhenUsed="0"/>
+    <w:lsdException w:name="Colorful Shading Accent 6" w:semiHidden="0" w:uiPriority="71" w:unhideWhenUsed="0"/>
+    <w:lsdException w:name="Colorful List Accent 6" w:semiHidden="0" w:uiPriority="72" w:unhideWhenUsed="0"/>
+    <w:lsdException w:name="Colorful Grid Accent 6" w:semiHidden="0" w:uiPriority="73" w:unhideWhenUsed="0"/>
+    <w:lsdException w:name="Subtle Emphasis" w:semiHidden="0" w:uiPriority="19" w:unhideWhenUsed="0" w:qFormat="1"/>
+    <w:lsdException w:name="Intense Emphasis" w:semiHidden="0" w:uiPriority="21" w:unhideWhenUsed="0" w:qFormat="1"/>
+    <w:lsdException w:name="Subtle Reference" w:semiHidden="0" w:uiPriority="31" w:unhideWhenUsed="0" w:qFormat="1"/>
+    <w:lsdException w:name="Intense Reference" w:semiHidden="0" w:uiPriority="32" w:unhideWhenUsed="0" w:qFormat="1"/>
+    <w:lsdException w:name="Book Title" w:semiHidden="0" w:uiPriority="33" w:unhideWhenUsed="0" w:qFormat="1"/>
+    <w:lsdException w:name="Bibliography" w:uiPriority="37"/>
+    <w:lsdException w:name="TOC Heading" w:uiPriority="39" w:qFormat="1"/>
+  </w:latentStyles>
+  <w:style w:type="paragraph" w:default="1" w:styleId="Normal">
+    <w:name w:val="Normal"/>
+    <w:qFormat/>
+  </w:style>
+  <w:style w:type="paragraph" w:styleId="Heading1">
+    <w:name w:val="heading 1"/>
+    <w:basedOn w:val="Normal"/>
+    <w:next w:val="Normal"/>
+    <w:link w:val="Heading1Char"/>
+    <w:qFormat/>
+    <w:rsid w:val="00987765"/>
+    <w:pPr>
+      <w:keepNext/>
+      <w:keepLines/>
+      <w:spacing w:before="480" w:after="0"/>
+      <w:outlineLvl w:val="0"/>
+    </w:pPr>
+    <w:rPr>
+      <w:rFonts w:asciiTheme="majorHAnsi" w:eastAsiaTheme="majorEastAsia" w:hAnsiTheme="majorHAnsi" w:cstheme="majorBidi"/>
+      <w:b/>
+      <w:bCs/>
+      <w:color w:val="365F91" w:themeColor="accent1" w:themeShade="BF"/>
+      <w:sz w:val="28"/>
+      <w:szCs w:val="28"/>
+    </w:rPr>
+  </w:style>
+  <w:style w:type="paragraph" w:styleId="Heading2">
+    <w:name w:val="heading 2"/>
+    <w:basedOn w:val="Normal"/>
+    <w:next w:val="Normal"/>
+    <w:link w:val="Heading2Char"/>
+    <w:uiPriority w:val="9"/>
+    <w:unhideWhenUsed/>
+    <w:qFormat/>
+    <w:rsid w:val="00103078"/>
+    <w:pPr>
+      <w:keepNext/>
+      <w:keepLines/>
+      <w:spacing w:before="40" w:after="0"/>
+      <w:outlineLvl w:val="1"/>
+    </w:pPr>
+    <w:rPr>
+      <w:rFonts w:asciiTheme="majorHAnsi" w:eastAsiaTheme="majorEastAsia" w:hAnsiTheme="majorHAnsi" w:cstheme="majorBidi"/>
+      <w:color w:val="365F91" w:themeColor="accent1" w:themeShade="BF"/>
+      <w:sz w:val="26"/>
+      <w:szCs w:val="26"/>
+    </w:rPr>
+  </w:style>
+  <w:style w:type="paragraph" w:styleId="Heading3">
+    <w:name w:val="heading 3"/>
+    <w:basedOn w:val="Normal"/>
+    <w:next w:val="Normal"/>
+    <w:link w:val="Heading3Char"/>
+    <w:uiPriority w:val="9"/>
+    <w:unhideWhenUsed/>
+    <w:qFormat/>
+    <w:rsid w:val="00103078"/>
+    <w:pPr>
+      <w:keepNext/>
+      <w:keepLines/>
+      <w:spacing w:before="40" w:after="0"/>
+      <w:outlineLvl w:val="2"/>
+    </w:pPr>
+    <w:rPr>
+      <w:rFonts w:asciiTheme="majorHAnsi" w:eastAsiaTheme="majorEastAsia" w:hAnsiTheme="majorHAnsi" w:cstheme="majorBidi"/>
+      <w:color w:val="243F60" w:themeColor="accent1" w:themeShade="7F"/>
+      <w:sz w:val="24"/>
+      <w:szCs w:val="24"/>
+    </w:rPr>
+  </w:style>
+  <w:style w:type="paragraph" w:styleId="Heading4">
+    <w:name w:val="heading 4"/>
+    <w:basedOn w:val="Normal"/>
+    <w:next w:val="Normal"/>
+    <w:link w:val="Heading4Char"/>
+    <w:uiPriority w:val="9"/>
+    <w:semiHidden/>
+    <w:unhideWhenUsed/>
+    <w:qFormat/>
+    <w:rsid w:val="002610B0"/>
+    <w:pPr>
+      <w:keepNext/>
+      <w:keepLines/>
+      <w:spacing w:before="40" w:after="0"/>
+      <w:outlineLvl w:val="3"/>
+    </w:pPr>
+    <w:rPr>
+      <w:rFonts w:asciiTheme="majorHAnsi" w:eastAsiaTheme="majorEastAsia" w:hAnsiTheme="majorHAnsi" w:cstheme="majorBidi"/>
+      <w:i/>
+      <w:iCs/>
+      <w:color w:val="365F91" w:themeColor="accent1" w:themeShade="BF"/>
+    </w:rPr>
+  </w:style>
+  <w:style w:type="character" w:default="1" w:styleId="DefaultParagraphFont">
+    <w:name w:val="Default Paragraph Font"/>
+    <w:uiPriority w:val="1"/>
+    <w:semiHidden/>
+    <w:unhideWhenUsed/>
+  </w:style>
+  <w:style w:type="table" w:default="1" w:styleId="TableNormal">
+    <w:name w:val="Normal Table"/>
+    <w:uiPriority w:val="99"/>
+    <w:semiHidden/>
+    <w:unhideWhenUsed/>
+    <w:tblPr>
+      <w:tblInd w:w="0" w:type="dxa"/>
       <w:tblCellMar>
         <w:top w:w="0" w:type="dxa"/>
         <w:left w:w="108" w:type="dxa"/>
         <w:bottom w:w="0" w:type="dxa"/>
         <w:right w:w="108" w:type="dxa"/>
       </w:tblCellMar>
+    </w:tblPr>
+  </w:style>
+  <w:style w:type="numbering" w:default="1" w:styleId="NoList">
+    <w:name w:val="No List"/>
+    <w:uiPriority w:val="99"/>
+    <w:semiHidden/>
+    <w:unhideWhenUsed/>
+  </w:style>
+  <w:style w:type="paragraph" w:styleId="Header">
+    <w:name w:val="header"/>
+    <w:basedOn w:val="Normal"/>
+    <w:link w:val="HeaderChar"/>
+    <w:uiPriority w:val="99"/>
+    <w:unhideWhenUsed/>
+    <w:rsid w:val="00A154E8"/>
+    <w:pPr>
+      <w:tabs>
+        <w:tab w:val="center" w:pos="4680"/>
+        <w:tab w:val="right" w:pos="9360"/>
+      </w:tabs>
+      <w:spacing w:after="0" w:line="240" w:lineRule="auto"/>
+    </w:pPr>
+  </w:style>
+  <w:style w:type="character" w:customStyle="1" w:styleId="HeaderChar">
+    <w:name w:val="Header Char"/>
+    <w:basedOn w:val="DefaultParagraphFont"/>
+    <w:link w:val="Header"/>
+    <w:uiPriority w:val="99"/>
+    <w:rsid w:val="00A154E8"/>
+  </w:style>
+  <w:style w:type="paragraph" w:styleId="Footer">
+    <w:name w:val="footer"/>
+    <w:basedOn w:val="Normal"/>
+    <w:link w:val="FooterChar"/>
+    <w:uiPriority w:val="99"/>
+    <w:unhideWhenUsed/>
+    <w:rsid w:val="00A154E8"/>
+    <w:pPr>
+      <w:tabs>
+        <w:tab w:val="center" w:pos="4680"/>
+        <w:tab w:val="right" w:pos="9360"/>
+      </w:tabs>
+      <w:spacing w:after="0" w:line="240" w:lineRule="auto"/>
+    </w:pPr>
+  </w:style>
+  <w:style w:type="character" w:customStyle="1" w:styleId="FooterChar">
+    <w:name w:val="Footer Char"/>
+    <w:basedOn w:val="DefaultParagraphFont"/>
+    <w:link w:val="Footer"/>
+    <w:uiPriority w:val="99"/>
+    <w:rsid w:val="00A154E8"/>
+  </w:style>
+  <w:style w:type="character" w:customStyle="1" w:styleId="Heading2Char">
+    <w:name w:val="Heading 2 Char"/>
+    <w:basedOn w:val="DefaultParagraphFont"/>
+    <w:link w:val="Heading2"/>
+    <w:uiPriority w:val="9"/>
+    <w:rsid w:val="00103078"/>
+    <w:rPr>
+      <w:rFonts w:asciiTheme="majorHAnsi" w:eastAsiaTheme="majorEastAsia" w:hAnsiTheme="majorHAnsi" w:cstheme="majorBidi"/>
+      <w:color w:val="365F91" w:themeColor="accent1" w:themeShade="BF"/>
+      <w:sz w:val="26"/>
+      <w:szCs w:val="26"/>
+    </w:rPr>
+  </w:style>
+  <w:style w:type="character" w:customStyle="1" w:styleId="Heading3Char">
+    <w:name w:val="Heading 3 Char"/>
+    <w:basedOn w:val="DefaultParagraphFont"/>
+    <w:link w:val="Heading3"/>
+    <w:uiPriority w:val="9"/>
+    <w:rsid w:val="00103078"/>
+    <w:rPr>
+      <w:rFonts w:asciiTheme="majorHAnsi" w:eastAsiaTheme="majorEastAsia" w:hAnsiTheme="majorHAnsi" w:cstheme="majorBidi"/>
+      <w:color w:val="243F60" w:themeColor="accent1" w:themeShade="7F"/>
+      <w:sz w:val="24"/>
+      <w:szCs w:val="24"/>
+    </w:rPr>
+  </w:style>
+  <w:style w:type="character" w:customStyle="1" w:styleId="Heading1Char">
+    <w:name w:val="Heading 1 Char"/>
+    <w:basedOn w:val="DefaultParagraphFont"/>
+    <w:link w:val="Heading1"/>
+    <w:rsid w:val="00987765"/>
+    <w:rPr>
+      <w:rFonts w:asciiTheme="majorHAnsi" w:eastAsiaTheme="majorEastAsia" w:hAnsiTheme="majorHAnsi" w:cstheme="majorBidi"/>
+      <w:b/>
+      <w:bCs/>
+      <w:color w:val="365F91" w:themeColor="accent1" w:themeShade="BF"/>
+      <w:sz w:val="28"/>
+      <w:szCs w:val="28"/>
+    </w:rPr>
+  </w:style>
+  <w:style w:type="paragraph" w:styleId="Title">
+    <w:name w:val="Title"/>
+    <w:basedOn w:val="Normal"/>
+    <w:next w:val="Normal"/>
+    <w:link w:val="TitleChar"/>
+    <w:rsid w:val="00987765"/>
+    <w:pPr>
+      <w:keepNext/>
+      <w:keepLines/>
+      <w:pBdr>
+        <w:top w:val="nil"/>
+        <w:left w:val="nil"/>
+        <w:bottom w:val="nil"/>
+        <w:right w:val="nil"/>
+        <w:between w:val="nil"/>
+      </w:pBdr>
+      <w:spacing w:after="60" w:line="276" w:lineRule="auto"/>
+      <w:ind w:left="0"/>
+    </w:pPr>
+    <w:rPr>
+      <w:rFonts w:ascii="Arial" w:eastAsia="Arial" w:hAnsi="Arial" w:cs="Arial"/>
+      <w:color w:val="000000"/>
+      <w:sz w:val="52"/>
+      <w:szCs w:val="52"/>
+      <w:lang w:val="en"/>
+    </w:rPr>
+  </w:style>
+  <w:style w:type="character" w:customStyle="1" w:styleId="TitleChar">
+    <w:name w:val="Title Char"/>
+    <w:basedOn w:val="DefaultParagraphFont"/>
+    <w:link w:val="Title"/>
+    <w:rsid w:val="00987765"/>
+    <w:rPr>
+      <w:rFonts w:ascii="Arial" w:eastAsia="Arial" w:hAnsi="Arial" w:cs="Arial"/>
+      <w:color w:val="000000"/>
+      <w:sz w:val="52"/>
+      <w:szCs w:val="52"/>
+      <w:lang w:val="en"/>
+    </w:rPr>
+  </w:style>
+  <w:style w:type="paragraph" w:styleId="ListParagraph">
+    <w:name w:val="List Paragraph"/>
+    <w:basedOn w:val="Normal"/>
+    <w:uiPriority w:val="34"/>
+    <w:qFormat/>
+    <w:rsid w:val="00987765"/>
+    <w:pPr>
+      <w:ind w:left="720"/>
+      <w:contextualSpacing/>
+    </w:pPr>
+  </w:style>
+  <w:style w:type="table" w:styleId="TableGrid">
+    <w:name w:val="Table Grid"/>
+    <w:basedOn w:val="TableNormal"/>
+    <w:uiPriority w:val="39"/>
+    <w:rsid w:val="00284FFA"/>
+    <w:pPr>
+      <w:spacing w:after="0" w:line="240" w:lineRule="auto"/>
+    </w:pPr>
+    <w:tblPr>
+      <w:tblBorders>
+        <w:top w:val="single" w:sz="4" w:space="0" w:color="auto"/>
+        <w:left w:val="single" w:sz="4" w:space="0" w:color="auto"/>
+        <w:bottom w:val="single" w:sz="4" w:space="0" w:color="auto"/>
+        <w:right w:val="single" w:sz="4" w:space="0" w:color="auto"/>
+        <w:insideH w:val="single" w:sz="4" w:space="0" w:color="auto"/>
+        <w:insideV w:val="single" w:sz="4" w:space="0" w:color="auto"/>
+      </w:tblBorders>
+    </w:tblPr>
+  </w:style>
+  <w:style w:type="paragraph" w:styleId="NormalWeb">
+    <w:name w:val="Normal (Web)"/>
+    <w:basedOn w:val="Normal"/>
+    <w:uiPriority w:val="99"/>
+    <w:unhideWhenUsed/>
+    <w:rsid w:val="00500030"/>
+    <w:pPr>
+      <w:spacing w:before="100" w:beforeAutospacing="1" w:after="100" w:afterAutospacing="1" w:line="240" w:lineRule="auto"/>
+      <w:ind w:left="0"/>
+    </w:pPr>
+    <w:rPr>
+      <w:rFonts w:ascii="Times New Roman" w:hAnsi="Times New Roman" w:cs="Times New Roman"/>
+      <w:sz w:val="24"/>
+      <w:szCs w:val="24"/>
+    </w:rPr>
+  </w:style>
+  <w:style w:type="character" w:customStyle="1" w:styleId="Heading4Char">
+    <w:name w:val="Heading 4 Char"/>
+    <w:basedOn w:val="DefaultParagraphFont"/>
+    <w:link w:val="Heading4"/>
+    <w:uiPriority w:val="9"/>
+    <w:semiHidden/>
+    <w:rsid w:val="002610B0"/>
+    <w:rPr>
+      <w:rFonts w:asciiTheme="majorHAnsi" w:eastAsiaTheme="majorEastAsia" w:hAnsiTheme="majorHAnsi" w:cstheme="majorBidi"/>
+      <w:i/>
+      <w:iCs/>
+      <w:color w:val="365F91" w:themeColor="accent1" w:themeShade="BF"/>
+    </w:rPr>
+  </w:style>
+  <w:style w:type="paragraph" w:styleId="CommentText">
+    <w:name w:val="annotation text"/>
+    <w:basedOn w:val="Normal"/>
+    <w:link w:val="CommentTextChar"/>
+    <w:uiPriority w:val="99"/>
+    <w:unhideWhenUsed/>
+    <w:rsid w:val="002610B0"/>
+    <w:pPr>
+      <w:spacing w:after="200" w:line="240" w:lineRule="auto"/>
+      <w:ind w:left="0"/>
+    </w:pPr>
+    <w:rPr>
+      <w:rFonts w:ascii="Arial" w:eastAsia="Times New Roman" w:hAnsi="Arial" w:cs="Times New Roman"/>
+      <w:sz w:val="20"/>
+      <w:szCs w:val="20"/>
+    </w:rPr>
+  </w:style>
+  <w:style w:type="character" w:customStyle="1" w:styleId="CommentTextChar">
+    <w:name w:val="Comment Text Char"/>
+    <w:basedOn w:val="DefaultParagraphFont"/>
+    <w:link w:val="CommentText"/>
+    <w:uiPriority w:val="99"/>
+    <w:rsid w:val="002610B0"/>
+    <w:rPr>
+      <w:rFonts w:ascii="Arial" w:eastAsia="Times New Roman" w:hAnsi="Arial" w:cs="Times New Roman"/>
+      <w:sz w:val="20"/>
+      <w:szCs w:val="20"/>
+    </w:rPr>
+  </w:style>
+  <w:style w:type="table" w:customStyle="1" w:styleId="GridTable4Accent2">
+    <w:name w:val="Grid Table 4 Accent 2"/>
+    <w:basedOn w:val="TableNormal"/>
+    <w:uiPriority w:val="49"/>
+    <w:rsid w:val="00EE5558"/>
+    <w:pPr>
+      <w:spacing w:after="0" w:line="240" w:lineRule="auto"/>
+    </w:pPr>
+    <w:tblPr>
+      <w:tblStyleRowBandSize w:val="1"/>
+      <w:tblStyleColBandSize w:val="1"/>
+      <w:tblBorders>
+        <w:top w:val="single" w:sz="4" w:space="0" w:color="D99594" w:themeColor="accent2" w:themeTint="99"/>
+        <w:left w:val="single" w:sz="4" w:space="0" w:color="D99594" w:themeColor="accent2" w:themeTint="99"/>
+        <w:bottom w:val="single" w:sz="4" w:space="0" w:color="D99594" w:themeColor="accent2" w:themeTint="99"/>
+        <w:right w:val="single" w:sz="4" w:space="0" w:color="D99594" w:themeColor="accent2" w:themeTint="99"/>
+        <w:insideH w:val="single" w:sz="4" w:space="0" w:color="D99594" w:themeColor="accent2" w:themeTint="99"/>
+        <w:insideV w:val="single" w:sz="4" w:space="0" w:color="D99594" w:themeColor="accent2" w:themeTint="99"/>
+      </w:tblBorders>
     </w:tblPr>
     <w:tblStylePr w:type="firstRow">
       <w:rPr>
@@ -14318,7 +14839,7 @@
   <a:extraClrSchemeLst/>
   <a:extLst>
     <a:ext uri="{05A4C25C-085E-4340-85A3-A5531E510DB2}">
-      <thm15:themeFamily xmlns:thm15="http://schemas.microsoft.com/office/thememl/2012/main" name="Office Theme" id="{62F939B6-93AF-4DB8-9C6B-D6C7DFDC589F}" vid="{4A3C46E8-61CC-4603-A589-7422A47A8E4A}"/>
+      <thm15:themeFamily xmlns:thm15="http://schemas.microsoft.com/office/thememl/2012/main" xmlns="" name="Office Theme" id="{62F939B6-93AF-4DB8-9C6B-D6C7DFDC589F}" vid="{4A3C46E8-61CC-4603-A589-7422A47A8E4A}"/>
     </a:ext>
   </a:extLst>
 </a:theme>
@@ -14329,7 +14850,7 @@
 </file>
 
 <file path=customXml/itemProps1.xml><?xml version="1.0" encoding="utf-8"?>
-<ds:datastoreItem xmlns:ds="http://schemas.openxmlformats.org/officeDocument/2006/customXml" ds:itemID="{C7FFE76E-D69F-AA45-A58B-77AFC9C82449}">
+<ds:datastoreItem xmlns:ds="http://schemas.openxmlformats.org/officeDocument/2006/customXml" ds:itemID="{8475F275-47F9-4E07-AAE2-D32EF87C068B}">
   <ds:schemaRefs>
     <ds:schemaRef ds:uri="http://schemas.openxmlformats.org/officeDocument/2006/bibliography"/>
   </ds:schemaRefs>

--- a/[1] Bộ câu hỏi phỏng vấn module 1-BP2.0 (1).docx
+++ b/[1] Bộ câu hỏi phỏng vấn module 1-BP2.0 (1).docx
@@ -2202,8 +2202,6 @@
               </w:rPr>
               <w:t>Thẻ div dùng để làm gì? &lt;div&gt; khác gì &lt;span&gt;</w:t>
             </w:r>
-            <w:bookmarkStart w:id="0" w:name="_GoBack"/>
-            <w:bookmarkEnd w:id="0"/>
           </w:p>
         </w:tc>
       </w:tr>
@@ -2330,6 +2328,16 @@
               </w:rPr>
               <w:t>24</w:t>
             </w:r>
+            <w:r>
+              <w:rPr>
+                <w:rFonts w:ascii="Arial" w:eastAsia="Times New Roman" w:hAnsi="Arial" w:cs="Arial"/>
+                <w:noProof/>
+                <w:color w:val="000000"/>
+                <w:sz w:val="20"/>
+                <w:szCs w:val="20"/>
+              </w:rPr>
+              <w:t>v</w:t>
+            </w:r>
           </w:p>
         </w:tc>
         <w:tc>
@@ -2352,6 +2360,7 @@
               <w:ind w:left="0"/>
               <w:rPr>
                 <w:rFonts w:ascii="Arial" w:eastAsia="Times New Roman" w:hAnsi="Arial" w:cs="Arial"/>
+                <w:b/>
                 <w:noProof/>
                 <w:color w:val="000000"/>
                 <w:sz w:val="20"/>
@@ -2367,6 +2376,324 @@
                 <w:szCs w:val="20"/>
               </w:rPr>
               <w:t>Siêu liên kết là gì?</w:t>
+            </w:r>
+            <w:r>
+              <w:rPr>
+                <w:rFonts w:ascii="Arial" w:hAnsi="Arial" w:cs="Arial"/>
+                <w:color w:val="202122"/>
+                <w:sz w:val="21"/>
+                <w:szCs w:val="21"/>
+                <w:shd w:val="clear" w:color="auto" w:fill="FFFFFF"/>
+              </w:rPr>
+              <w:t xml:space="preserve">  Hyperlink </w:t>
+            </w:r>
+            <w:proofErr w:type="spellStart"/>
+            <w:r>
+              <w:rPr>
+                <w:rFonts w:ascii="Arial" w:hAnsi="Arial" w:cs="Arial"/>
+                <w:color w:val="202122"/>
+                <w:sz w:val="21"/>
+                <w:szCs w:val="21"/>
+                <w:shd w:val="clear" w:color="auto" w:fill="FFFFFF"/>
+              </w:rPr>
+              <w:t>là</w:t>
+            </w:r>
+            <w:proofErr w:type="spellEnd"/>
+            <w:r>
+              <w:rPr>
+                <w:rFonts w:ascii="Arial" w:hAnsi="Arial" w:cs="Arial"/>
+                <w:color w:val="202122"/>
+                <w:sz w:val="21"/>
+                <w:szCs w:val="21"/>
+                <w:shd w:val="clear" w:color="auto" w:fill="FFFFFF"/>
+              </w:rPr>
+              <w:t xml:space="preserve"> </w:t>
+            </w:r>
+            <w:proofErr w:type="spellStart"/>
+            <w:r>
+              <w:rPr>
+                <w:rFonts w:ascii="Arial" w:hAnsi="Arial" w:cs="Arial"/>
+                <w:color w:val="202122"/>
+                <w:sz w:val="21"/>
+                <w:szCs w:val="21"/>
+                <w:shd w:val="clear" w:color="auto" w:fill="FFFFFF"/>
+              </w:rPr>
+              <w:t>một</w:t>
+            </w:r>
+            <w:proofErr w:type="spellEnd"/>
+            <w:r>
+              <w:rPr>
+                <w:rFonts w:ascii="Arial" w:hAnsi="Arial" w:cs="Arial"/>
+                <w:color w:val="202122"/>
+                <w:sz w:val="21"/>
+                <w:szCs w:val="21"/>
+                <w:shd w:val="clear" w:color="auto" w:fill="FFFFFF"/>
+              </w:rPr>
+              <w:t xml:space="preserve"> </w:t>
+            </w:r>
+            <w:proofErr w:type="spellStart"/>
+            <w:r>
+              <w:rPr>
+                <w:rFonts w:ascii="Arial" w:hAnsi="Arial" w:cs="Arial"/>
+                <w:color w:val="202122"/>
+                <w:sz w:val="21"/>
+                <w:szCs w:val="21"/>
+                <w:shd w:val="clear" w:color="auto" w:fill="FFFFFF"/>
+              </w:rPr>
+              <w:t>tham</w:t>
+            </w:r>
+            <w:proofErr w:type="spellEnd"/>
+            <w:r>
+              <w:rPr>
+                <w:rFonts w:ascii="Arial" w:hAnsi="Arial" w:cs="Arial"/>
+                <w:color w:val="202122"/>
+                <w:sz w:val="21"/>
+                <w:szCs w:val="21"/>
+                <w:shd w:val="clear" w:color="auto" w:fill="FFFFFF"/>
+              </w:rPr>
+              <w:t xml:space="preserve"> </w:t>
+            </w:r>
+            <w:proofErr w:type="spellStart"/>
+            <w:r>
+              <w:rPr>
+                <w:rFonts w:ascii="Arial" w:hAnsi="Arial" w:cs="Arial"/>
+                <w:color w:val="202122"/>
+                <w:sz w:val="21"/>
+                <w:szCs w:val="21"/>
+                <w:shd w:val="clear" w:color="auto" w:fill="FFFFFF"/>
+              </w:rPr>
+              <w:t>chiếu</w:t>
+            </w:r>
+            <w:proofErr w:type="spellEnd"/>
+            <w:r>
+              <w:rPr>
+                <w:rFonts w:ascii="Arial" w:hAnsi="Arial" w:cs="Arial"/>
+                <w:color w:val="202122"/>
+                <w:sz w:val="21"/>
+                <w:szCs w:val="21"/>
+                <w:shd w:val="clear" w:color="auto" w:fill="FFFFFF"/>
+              </w:rPr>
+              <w:t xml:space="preserve"> </w:t>
+            </w:r>
+            <w:proofErr w:type="spellStart"/>
+            <w:r>
+              <w:rPr>
+                <w:rFonts w:ascii="Arial" w:hAnsi="Arial" w:cs="Arial"/>
+                <w:color w:val="202122"/>
+                <w:sz w:val="21"/>
+                <w:szCs w:val="21"/>
+                <w:shd w:val="clear" w:color="auto" w:fill="FFFFFF"/>
+              </w:rPr>
+              <w:t>đến</w:t>
+            </w:r>
+            <w:proofErr w:type="spellEnd"/>
+            <w:r>
+              <w:rPr>
+                <w:rFonts w:ascii="Arial" w:hAnsi="Arial" w:cs="Arial"/>
+                <w:color w:val="202122"/>
+                <w:sz w:val="21"/>
+                <w:szCs w:val="21"/>
+                <w:shd w:val="clear" w:color="auto" w:fill="FFFFFF"/>
+              </w:rPr>
+              <w:t xml:space="preserve"> </w:t>
+            </w:r>
+            <w:proofErr w:type="spellStart"/>
+            <w:r>
+              <w:rPr>
+                <w:rFonts w:ascii="Arial" w:hAnsi="Arial" w:cs="Arial"/>
+                <w:color w:val="202122"/>
+                <w:sz w:val="21"/>
+                <w:szCs w:val="21"/>
+                <w:shd w:val="clear" w:color="auto" w:fill="FFFFFF"/>
+              </w:rPr>
+              <w:t>tài</w:t>
+            </w:r>
+            <w:proofErr w:type="spellEnd"/>
+            <w:r>
+              <w:rPr>
+                <w:rFonts w:ascii="Arial" w:hAnsi="Arial" w:cs="Arial"/>
+                <w:color w:val="202122"/>
+                <w:sz w:val="21"/>
+                <w:szCs w:val="21"/>
+                <w:shd w:val="clear" w:color="auto" w:fill="FFFFFF"/>
+              </w:rPr>
+              <w:t xml:space="preserve"> </w:t>
+            </w:r>
+            <w:proofErr w:type="spellStart"/>
+            <w:r>
+              <w:rPr>
+                <w:rFonts w:ascii="Arial" w:hAnsi="Arial" w:cs="Arial"/>
+                <w:color w:val="202122"/>
+                <w:sz w:val="21"/>
+                <w:szCs w:val="21"/>
+                <w:shd w:val="clear" w:color="auto" w:fill="FFFFFF"/>
+              </w:rPr>
+              <w:t>liệu</w:t>
+            </w:r>
+            <w:proofErr w:type="spellEnd"/>
+            <w:r>
+              <w:rPr>
+                <w:rFonts w:ascii="Arial" w:hAnsi="Arial" w:cs="Arial"/>
+                <w:color w:val="202122"/>
+                <w:sz w:val="21"/>
+                <w:szCs w:val="21"/>
+                <w:shd w:val="clear" w:color="auto" w:fill="FFFFFF"/>
+              </w:rPr>
+              <w:t xml:space="preserve"> </w:t>
+            </w:r>
+            <w:proofErr w:type="spellStart"/>
+            <w:r>
+              <w:rPr>
+                <w:rFonts w:ascii="Arial" w:hAnsi="Arial" w:cs="Arial"/>
+                <w:color w:val="202122"/>
+                <w:sz w:val="21"/>
+                <w:szCs w:val="21"/>
+                <w:shd w:val="clear" w:color="auto" w:fill="FFFFFF"/>
+              </w:rPr>
+              <w:t>mà</w:t>
+            </w:r>
+            <w:proofErr w:type="spellEnd"/>
+            <w:r>
+              <w:rPr>
+                <w:rFonts w:ascii="Arial" w:hAnsi="Arial" w:cs="Arial"/>
+                <w:color w:val="202122"/>
+                <w:sz w:val="21"/>
+                <w:szCs w:val="21"/>
+                <w:shd w:val="clear" w:color="auto" w:fill="FFFFFF"/>
+              </w:rPr>
+              <w:t xml:space="preserve"> </w:t>
+            </w:r>
+            <w:proofErr w:type="spellStart"/>
+            <w:r>
+              <w:rPr>
+                <w:rFonts w:ascii="Arial" w:hAnsi="Arial" w:cs="Arial"/>
+                <w:color w:val="202122"/>
+                <w:sz w:val="21"/>
+                <w:szCs w:val="21"/>
+                <w:shd w:val="clear" w:color="auto" w:fill="FFFFFF"/>
+              </w:rPr>
+              <w:t>người</w:t>
+            </w:r>
+            <w:proofErr w:type="spellEnd"/>
+            <w:r>
+              <w:rPr>
+                <w:rFonts w:ascii="Arial" w:hAnsi="Arial" w:cs="Arial"/>
+                <w:color w:val="202122"/>
+                <w:sz w:val="21"/>
+                <w:szCs w:val="21"/>
+                <w:shd w:val="clear" w:color="auto" w:fill="FFFFFF"/>
+              </w:rPr>
+              <w:t xml:space="preserve"> </w:t>
+            </w:r>
+            <w:proofErr w:type="spellStart"/>
+            <w:r>
+              <w:rPr>
+                <w:rFonts w:ascii="Arial" w:hAnsi="Arial" w:cs="Arial"/>
+                <w:color w:val="202122"/>
+                <w:sz w:val="21"/>
+                <w:szCs w:val="21"/>
+                <w:shd w:val="clear" w:color="auto" w:fill="FFFFFF"/>
+              </w:rPr>
+              <w:t>dùng</w:t>
+            </w:r>
+            <w:proofErr w:type="spellEnd"/>
+            <w:r>
+              <w:rPr>
+                <w:rFonts w:ascii="Arial" w:hAnsi="Arial" w:cs="Arial"/>
+                <w:color w:val="202122"/>
+                <w:sz w:val="21"/>
+                <w:szCs w:val="21"/>
+                <w:shd w:val="clear" w:color="auto" w:fill="FFFFFF"/>
+              </w:rPr>
+              <w:t xml:space="preserve"> </w:t>
+            </w:r>
+            <w:proofErr w:type="spellStart"/>
+            <w:r>
+              <w:rPr>
+                <w:rFonts w:ascii="Arial" w:hAnsi="Arial" w:cs="Arial"/>
+                <w:color w:val="202122"/>
+                <w:sz w:val="21"/>
+                <w:szCs w:val="21"/>
+                <w:shd w:val="clear" w:color="auto" w:fill="FFFFFF"/>
+              </w:rPr>
+              <w:t>có</w:t>
+            </w:r>
+            <w:proofErr w:type="spellEnd"/>
+            <w:r>
+              <w:rPr>
+                <w:rFonts w:ascii="Arial" w:hAnsi="Arial" w:cs="Arial"/>
+                <w:color w:val="202122"/>
+                <w:sz w:val="21"/>
+                <w:szCs w:val="21"/>
+                <w:shd w:val="clear" w:color="auto" w:fill="FFFFFF"/>
+              </w:rPr>
+              <w:t xml:space="preserve"> </w:t>
+            </w:r>
+            <w:proofErr w:type="spellStart"/>
+            <w:r>
+              <w:rPr>
+                <w:rFonts w:ascii="Arial" w:hAnsi="Arial" w:cs="Arial"/>
+                <w:color w:val="202122"/>
+                <w:sz w:val="21"/>
+                <w:szCs w:val="21"/>
+                <w:shd w:val="clear" w:color="auto" w:fill="FFFFFF"/>
+              </w:rPr>
+              <w:t>thể</w:t>
+            </w:r>
+            <w:proofErr w:type="spellEnd"/>
+            <w:r>
+              <w:rPr>
+                <w:rFonts w:ascii="Arial" w:hAnsi="Arial" w:cs="Arial"/>
+                <w:color w:val="202122"/>
+                <w:sz w:val="21"/>
+                <w:szCs w:val="21"/>
+                <w:shd w:val="clear" w:color="auto" w:fill="FFFFFF"/>
+              </w:rPr>
+              <w:t xml:space="preserve"> </w:t>
+            </w:r>
+            <w:proofErr w:type="spellStart"/>
+            <w:r>
+              <w:rPr>
+                <w:rFonts w:ascii="Arial" w:hAnsi="Arial" w:cs="Arial"/>
+                <w:color w:val="202122"/>
+                <w:sz w:val="21"/>
+                <w:szCs w:val="21"/>
+                <w:shd w:val="clear" w:color="auto" w:fill="FFFFFF"/>
+              </w:rPr>
+              <w:t>bấm</w:t>
+            </w:r>
+            <w:proofErr w:type="spellEnd"/>
+            <w:r>
+              <w:rPr>
+                <w:rFonts w:ascii="Arial" w:hAnsi="Arial" w:cs="Arial"/>
+                <w:color w:val="202122"/>
+                <w:sz w:val="21"/>
+                <w:szCs w:val="21"/>
+                <w:shd w:val="clear" w:color="auto" w:fill="FFFFFF"/>
+              </w:rPr>
+              <w:t xml:space="preserve"> </w:t>
+            </w:r>
+            <w:proofErr w:type="spellStart"/>
+            <w:r>
+              <w:rPr>
+                <w:rFonts w:ascii="Arial" w:hAnsi="Arial" w:cs="Arial"/>
+                <w:color w:val="202122"/>
+                <w:sz w:val="21"/>
+                <w:szCs w:val="21"/>
+                <w:shd w:val="clear" w:color="auto" w:fill="FFFFFF"/>
+              </w:rPr>
+              <w:t>vào</w:t>
+            </w:r>
+            <w:proofErr w:type="spellEnd"/>
+            <w:r>
+              <w:rPr>
+                <w:rFonts w:ascii="Arial" w:hAnsi="Arial" w:cs="Arial"/>
+                <w:color w:val="202122"/>
+                <w:sz w:val="21"/>
+                <w:szCs w:val="21"/>
+                <w:shd w:val="clear" w:color="auto" w:fill="FFFFFF"/>
+              </w:rPr>
+              <w:t>.</w:t>
             </w:r>
           </w:p>
         </w:tc>
@@ -2658,6 +2985,16 @@
               </w:rPr>
               <w:t>28</w:t>
             </w:r>
+            <w:r>
+              <w:rPr>
+                <w:rFonts w:ascii="Arial" w:eastAsia="Times New Roman" w:hAnsi="Arial" w:cs="Arial"/>
+                <w:noProof/>
+                <w:color w:val="000000"/>
+                <w:sz w:val="20"/>
+                <w:szCs w:val="20"/>
+              </w:rPr>
+              <w:t>v</w:t>
+            </w:r>
           </w:p>
         </w:tc>
         <w:tc>
@@ -2822,6 +3159,16 @@
               </w:rPr>
               <w:t>30</w:t>
             </w:r>
+            <w:r>
+              <w:rPr>
+                <w:rFonts w:ascii="Arial" w:eastAsia="Times New Roman" w:hAnsi="Arial" w:cs="Arial"/>
+                <w:noProof/>
+                <w:color w:val="000000"/>
+                <w:sz w:val="20"/>
+                <w:szCs w:val="20"/>
+              </w:rPr>
+              <w:t>v</w:t>
+            </w:r>
           </w:p>
         </w:tc>
         <w:tc>
@@ -2904,6 +3251,16 @@
               </w:rPr>
               <w:t>31</w:t>
             </w:r>
+            <w:r>
+              <w:rPr>
+                <w:rFonts w:ascii="Arial" w:eastAsia="Times New Roman" w:hAnsi="Arial" w:cs="Arial"/>
+                <w:noProof/>
+                <w:color w:val="000000"/>
+                <w:sz w:val="20"/>
+                <w:szCs w:val="20"/>
+              </w:rPr>
+              <w:t>v</w:t>
+            </w:r>
           </w:p>
         </w:tc>
         <w:tc>
@@ -2986,6 +3343,16 @@
               </w:rPr>
               <w:t>32</w:t>
             </w:r>
+            <w:r>
+              <w:rPr>
+                <w:rFonts w:ascii="Arial" w:eastAsia="Times New Roman" w:hAnsi="Arial" w:cs="Arial"/>
+                <w:noProof/>
+                <w:color w:val="000000"/>
+                <w:sz w:val="20"/>
+                <w:szCs w:val="20"/>
+              </w:rPr>
+              <w:t>v</w:t>
+            </w:r>
           </w:p>
         </w:tc>
         <w:tc>
@@ -3068,6 +3435,16 @@
               </w:rPr>
               <w:t>33</w:t>
             </w:r>
+            <w:r>
+              <w:rPr>
+                <w:rFonts w:ascii="Arial" w:eastAsia="Times New Roman" w:hAnsi="Arial" w:cs="Arial"/>
+                <w:noProof/>
+                <w:color w:val="000000"/>
+                <w:sz w:val="20"/>
+                <w:szCs w:val="20"/>
+              </w:rPr>
+              <w:t>v</w:t>
+            </w:r>
           </w:p>
         </w:tc>
         <w:tc>
@@ -3150,6 +3527,16 @@
               </w:rPr>
               <w:t>34</w:t>
             </w:r>
+            <w:r>
+              <w:rPr>
+                <w:rFonts w:ascii="Arial" w:eastAsia="Times New Roman" w:hAnsi="Arial" w:cs="Arial"/>
+                <w:noProof/>
+                <w:color w:val="000000"/>
+                <w:sz w:val="20"/>
+                <w:szCs w:val="20"/>
+              </w:rPr>
+              <w:t>v</w:t>
+            </w:r>
           </w:p>
         </w:tc>
         <w:tc>
@@ -3232,6 +3619,16 @@
               </w:rPr>
               <w:t>35</w:t>
             </w:r>
+            <w:r>
+              <w:rPr>
+                <w:rFonts w:ascii="Arial" w:eastAsia="Times New Roman" w:hAnsi="Arial" w:cs="Arial"/>
+                <w:noProof/>
+                <w:color w:val="000000"/>
+                <w:sz w:val="20"/>
+                <w:szCs w:val="20"/>
+              </w:rPr>
+              <w:t>v</w:t>
+            </w:r>
           </w:p>
         </w:tc>
         <w:tc>
@@ -3314,6 +3711,16 @@
               </w:rPr>
               <w:t>36</w:t>
             </w:r>
+            <w:r>
+              <w:rPr>
+                <w:rFonts w:ascii="Arial" w:eastAsia="Times New Roman" w:hAnsi="Arial" w:cs="Arial"/>
+                <w:noProof/>
+                <w:color w:val="000000"/>
+                <w:sz w:val="20"/>
+                <w:szCs w:val="20"/>
+              </w:rPr>
+              <w:t>v</w:t>
+            </w:r>
           </w:p>
         </w:tc>
         <w:tc>
@@ -3394,6 +3801,7 @@
                 <w:sz w:val="20"/>
                 <w:szCs w:val="20"/>
               </w:rPr>
+              <w:lastRenderedPageBreak/>
               <w:t>37</w:t>
             </w:r>
           </w:p>
@@ -3434,6 +3842,681 @@
               </w:rPr>
               <w:t>Phân biệt thuộc tính cellpadding và thuộc tính cellspacing?</w:t>
             </w:r>
+          </w:p>
+          <w:p>
+            <w:pPr>
+              <w:numPr>
+                <w:ilvl w:val="0"/>
+                <w:numId w:val="14"/>
+              </w:numPr>
+              <w:shd w:val="clear" w:color="auto" w:fill="FFFFFF"/>
+              <w:spacing w:before="100" w:beforeAutospacing="1" w:after="100" w:afterAutospacing="1" w:line="480" w:lineRule="auto"/>
+              <w:rPr>
+                <w:rFonts w:ascii="Arial" w:eastAsia="Times New Roman" w:hAnsi="Arial" w:cs="Arial"/>
+                <w:color w:val="212529"/>
+                <w:sz w:val="25"/>
+                <w:szCs w:val="25"/>
+              </w:rPr>
+            </w:pPr>
+            <w:proofErr w:type="spellStart"/>
+            <w:r>
+              <w:rPr>
+                <w:rFonts w:ascii="Arial" w:eastAsia="Times New Roman" w:hAnsi="Arial" w:cs="Arial"/>
+                <w:color w:val="212529"/>
+                <w:sz w:val="25"/>
+                <w:szCs w:val="25"/>
+              </w:rPr>
+              <w:t>Thuộc</w:t>
+            </w:r>
+            <w:proofErr w:type="spellEnd"/>
+            <w:r>
+              <w:rPr>
+                <w:rFonts w:ascii="Arial" w:eastAsia="Times New Roman" w:hAnsi="Arial" w:cs="Arial"/>
+                <w:color w:val="212529"/>
+                <w:sz w:val="25"/>
+                <w:szCs w:val="25"/>
+              </w:rPr>
+              <w:t xml:space="preserve"> </w:t>
+            </w:r>
+            <w:proofErr w:type="spellStart"/>
+            <w:r>
+              <w:rPr>
+                <w:rFonts w:ascii="Arial" w:eastAsia="Times New Roman" w:hAnsi="Arial" w:cs="Arial"/>
+                <w:color w:val="212529"/>
+                <w:sz w:val="25"/>
+                <w:szCs w:val="25"/>
+              </w:rPr>
+              <w:t>tính</w:t>
+            </w:r>
+            <w:proofErr w:type="spellEnd"/>
+            <w:r>
+              <w:rPr>
+                <w:rFonts w:ascii="Arial" w:eastAsia="Times New Roman" w:hAnsi="Arial" w:cs="Arial"/>
+                <w:color w:val="212529"/>
+                <w:sz w:val="25"/>
+                <w:szCs w:val="25"/>
+              </w:rPr>
+              <w:t> </w:t>
+            </w:r>
+            <w:proofErr w:type="spellStart"/>
+            <w:r>
+              <w:rPr>
+                <w:rFonts w:ascii="Consolas" w:eastAsia="Times New Roman" w:hAnsi="Consolas" w:cs="Courier New"/>
+                <w:color w:val="E83E8C"/>
+              </w:rPr>
+              <w:t>cellpadding</w:t>
+            </w:r>
+            <w:proofErr w:type="spellEnd"/>
+            <w:r>
+              <w:rPr>
+                <w:rFonts w:ascii="Consolas" w:eastAsia="Times New Roman" w:hAnsi="Consolas" w:cs="Courier New"/>
+                <w:color w:val="E83E8C"/>
+              </w:rPr>
+              <w:t>="2"</w:t>
+            </w:r>
+            <w:r>
+              <w:rPr>
+                <w:rFonts w:ascii="Arial" w:eastAsia="Times New Roman" w:hAnsi="Arial" w:cs="Arial"/>
+                <w:color w:val="212529"/>
+                <w:sz w:val="25"/>
+                <w:szCs w:val="25"/>
+              </w:rPr>
+              <w:t> </w:t>
+            </w:r>
+            <w:proofErr w:type="spellStart"/>
+            <w:r>
+              <w:rPr>
+                <w:rFonts w:ascii="Arial" w:eastAsia="Times New Roman" w:hAnsi="Arial" w:cs="Arial"/>
+                <w:color w:val="212529"/>
+                <w:sz w:val="25"/>
+                <w:szCs w:val="25"/>
+              </w:rPr>
+              <w:t>là</w:t>
+            </w:r>
+            <w:proofErr w:type="spellEnd"/>
+            <w:r>
+              <w:rPr>
+                <w:rFonts w:ascii="Arial" w:eastAsia="Times New Roman" w:hAnsi="Arial" w:cs="Arial"/>
+                <w:color w:val="212529"/>
+                <w:sz w:val="25"/>
+                <w:szCs w:val="25"/>
+              </w:rPr>
+              <w:t xml:space="preserve"> </w:t>
+            </w:r>
+            <w:proofErr w:type="spellStart"/>
+            <w:r>
+              <w:rPr>
+                <w:rFonts w:ascii="Arial" w:eastAsia="Times New Roman" w:hAnsi="Arial" w:cs="Arial"/>
+                <w:color w:val="212529"/>
+                <w:sz w:val="25"/>
+                <w:szCs w:val="25"/>
+              </w:rPr>
+              <w:t>khai</w:t>
+            </w:r>
+            <w:proofErr w:type="spellEnd"/>
+            <w:r>
+              <w:rPr>
+                <w:rFonts w:ascii="Arial" w:eastAsia="Times New Roman" w:hAnsi="Arial" w:cs="Arial"/>
+                <w:color w:val="212529"/>
+                <w:sz w:val="25"/>
+                <w:szCs w:val="25"/>
+              </w:rPr>
+              <w:t xml:space="preserve"> </w:t>
+            </w:r>
+            <w:proofErr w:type="spellStart"/>
+            <w:r>
+              <w:rPr>
+                <w:rFonts w:ascii="Arial" w:eastAsia="Times New Roman" w:hAnsi="Arial" w:cs="Arial"/>
+                <w:color w:val="212529"/>
+                <w:sz w:val="25"/>
+                <w:szCs w:val="25"/>
+              </w:rPr>
+              <w:t>báo</w:t>
+            </w:r>
+            <w:proofErr w:type="spellEnd"/>
+            <w:r>
+              <w:rPr>
+                <w:rFonts w:ascii="Arial" w:eastAsia="Times New Roman" w:hAnsi="Arial" w:cs="Arial"/>
+                <w:color w:val="212529"/>
+                <w:sz w:val="25"/>
+                <w:szCs w:val="25"/>
+              </w:rPr>
+              <w:t xml:space="preserve"> </w:t>
+            </w:r>
+            <w:proofErr w:type="spellStart"/>
+            <w:r>
+              <w:rPr>
+                <w:rFonts w:ascii="Arial" w:eastAsia="Times New Roman" w:hAnsi="Arial" w:cs="Arial"/>
+                <w:color w:val="212529"/>
+                <w:sz w:val="25"/>
+                <w:szCs w:val="25"/>
+              </w:rPr>
+              <w:t>khoảng</w:t>
+            </w:r>
+            <w:proofErr w:type="spellEnd"/>
+            <w:r>
+              <w:rPr>
+                <w:rFonts w:ascii="Arial" w:eastAsia="Times New Roman" w:hAnsi="Arial" w:cs="Arial"/>
+                <w:color w:val="212529"/>
+                <w:sz w:val="25"/>
+                <w:szCs w:val="25"/>
+              </w:rPr>
+              <w:t xml:space="preserve"> </w:t>
+            </w:r>
+            <w:proofErr w:type="spellStart"/>
+            <w:r>
+              <w:rPr>
+                <w:rFonts w:ascii="Arial" w:eastAsia="Times New Roman" w:hAnsi="Arial" w:cs="Arial"/>
+                <w:color w:val="212529"/>
+                <w:sz w:val="25"/>
+                <w:szCs w:val="25"/>
+              </w:rPr>
+              <w:t>cách</w:t>
+            </w:r>
+            <w:proofErr w:type="spellEnd"/>
+            <w:r>
+              <w:rPr>
+                <w:rFonts w:ascii="Arial" w:eastAsia="Times New Roman" w:hAnsi="Arial" w:cs="Arial"/>
+                <w:color w:val="212529"/>
+                <w:sz w:val="25"/>
+                <w:szCs w:val="25"/>
+              </w:rPr>
+              <w:t xml:space="preserve"> </w:t>
+            </w:r>
+            <w:proofErr w:type="spellStart"/>
+            <w:r>
+              <w:rPr>
+                <w:rFonts w:ascii="Arial" w:eastAsia="Times New Roman" w:hAnsi="Arial" w:cs="Arial"/>
+                <w:color w:val="212529"/>
+                <w:sz w:val="25"/>
+                <w:szCs w:val="25"/>
+              </w:rPr>
+              <w:t>giữa</w:t>
+            </w:r>
+            <w:proofErr w:type="spellEnd"/>
+            <w:r>
+              <w:rPr>
+                <w:rFonts w:ascii="Arial" w:eastAsia="Times New Roman" w:hAnsi="Arial" w:cs="Arial"/>
+                <w:color w:val="212529"/>
+                <w:sz w:val="25"/>
+                <w:szCs w:val="25"/>
+              </w:rPr>
+              <w:t xml:space="preserve"> </w:t>
+            </w:r>
+            <w:proofErr w:type="spellStart"/>
+            <w:r>
+              <w:rPr>
+                <w:rFonts w:ascii="Arial" w:eastAsia="Times New Roman" w:hAnsi="Arial" w:cs="Arial"/>
+                <w:color w:val="212529"/>
+                <w:sz w:val="25"/>
+                <w:szCs w:val="25"/>
+              </w:rPr>
+              <w:t>nội</w:t>
+            </w:r>
+            <w:proofErr w:type="spellEnd"/>
+            <w:r>
+              <w:rPr>
+                <w:rFonts w:ascii="Arial" w:eastAsia="Times New Roman" w:hAnsi="Arial" w:cs="Arial"/>
+                <w:color w:val="212529"/>
+                <w:sz w:val="25"/>
+                <w:szCs w:val="25"/>
+              </w:rPr>
+              <w:t xml:space="preserve"> dung </w:t>
+            </w:r>
+            <w:proofErr w:type="spellStart"/>
+            <w:r>
+              <w:rPr>
+                <w:rFonts w:ascii="Arial" w:eastAsia="Times New Roman" w:hAnsi="Arial" w:cs="Arial"/>
+                <w:color w:val="212529"/>
+                <w:sz w:val="25"/>
+                <w:szCs w:val="25"/>
+              </w:rPr>
+              <w:t>trong</w:t>
+            </w:r>
+            <w:proofErr w:type="spellEnd"/>
+            <w:r>
+              <w:rPr>
+                <w:rFonts w:ascii="Arial" w:eastAsia="Times New Roman" w:hAnsi="Arial" w:cs="Arial"/>
+                <w:color w:val="212529"/>
+                <w:sz w:val="25"/>
+                <w:szCs w:val="25"/>
+              </w:rPr>
+              <w:t xml:space="preserve"> ô so </w:t>
+            </w:r>
+            <w:proofErr w:type="spellStart"/>
+            <w:r>
+              <w:rPr>
+                <w:rFonts w:ascii="Arial" w:eastAsia="Times New Roman" w:hAnsi="Arial" w:cs="Arial"/>
+                <w:color w:val="212529"/>
+                <w:sz w:val="25"/>
+                <w:szCs w:val="25"/>
+              </w:rPr>
+              <w:t>với</w:t>
+            </w:r>
+            <w:proofErr w:type="spellEnd"/>
+            <w:r>
+              <w:rPr>
+                <w:rFonts w:ascii="Arial" w:eastAsia="Times New Roman" w:hAnsi="Arial" w:cs="Arial"/>
+                <w:color w:val="212529"/>
+                <w:sz w:val="25"/>
+                <w:szCs w:val="25"/>
+              </w:rPr>
+              <w:t xml:space="preserve"> </w:t>
+            </w:r>
+            <w:proofErr w:type="spellStart"/>
+            <w:r>
+              <w:rPr>
+                <w:rFonts w:ascii="Arial" w:eastAsia="Times New Roman" w:hAnsi="Arial" w:cs="Arial"/>
+                <w:color w:val="212529"/>
+                <w:sz w:val="25"/>
+                <w:szCs w:val="25"/>
+              </w:rPr>
+              <w:t>đường</w:t>
+            </w:r>
+            <w:proofErr w:type="spellEnd"/>
+            <w:r>
+              <w:rPr>
+                <w:rFonts w:ascii="Arial" w:eastAsia="Times New Roman" w:hAnsi="Arial" w:cs="Arial"/>
+                <w:color w:val="212529"/>
+                <w:sz w:val="25"/>
+                <w:szCs w:val="25"/>
+              </w:rPr>
+              <w:t xml:space="preserve"> </w:t>
+            </w:r>
+            <w:proofErr w:type="spellStart"/>
+            <w:r>
+              <w:rPr>
+                <w:rFonts w:ascii="Arial" w:eastAsia="Times New Roman" w:hAnsi="Arial" w:cs="Arial"/>
+                <w:color w:val="212529"/>
+                <w:sz w:val="25"/>
+                <w:szCs w:val="25"/>
+              </w:rPr>
+              <w:t>viền</w:t>
+            </w:r>
+            <w:proofErr w:type="spellEnd"/>
+            <w:r>
+              <w:rPr>
+                <w:rFonts w:ascii="Arial" w:eastAsia="Times New Roman" w:hAnsi="Arial" w:cs="Arial"/>
+                <w:color w:val="212529"/>
+                <w:sz w:val="25"/>
+                <w:szCs w:val="25"/>
+              </w:rPr>
+              <w:t>.</w:t>
+            </w:r>
+          </w:p>
+          <w:p>
+            <w:pPr>
+              <w:numPr>
+                <w:ilvl w:val="0"/>
+                <w:numId w:val="14"/>
+              </w:numPr>
+              <w:shd w:val="clear" w:color="auto" w:fill="FFFFFF"/>
+              <w:spacing w:before="100" w:beforeAutospacing="1" w:after="100" w:afterAutospacing="1" w:line="480" w:lineRule="auto"/>
+              <w:rPr>
+                <w:rFonts w:ascii="Arial" w:eastAsia="Times New Roman" w:hAnsi="Arial" w:cs="Arial"/>
+                <w:color w:val="212529"/>
+                <w:sz w:val="25"/>
+                <w:szCs w:val="25"/>
+              </w:rPr>
+            </w:pPr>
+            <w:proofErr w:type="spellStart"/>
+            <w:r>
+              <w:rPr>
+                <w:rFonts w:ascii="Arial" w:eastAsia="Times New Roman" w:hAnsi="Arial" w:cs="Arial"/>
+                <w:color w:val="212529"/>
+                <w:sz w:val="25"/>
+                <w:szCs w:val="25"/>
+              </w:rPr>
+              <w:t>Thuộc</w:t>
+            </w:r>
+            <w:proofErr w:type="spellEnd"/>
+            <w:r>
+              <w:rPr>
+                <w:rFonts w:ascii="Arial" w:eastAsia="Times New Roman" w:hAnsi="Arial" w:cs="Arial"/>
+                <w:color w:val="212529"/>
+                <w:sz w:val="25"/>
+                <w:szCs w:val="25"/>
+              </w:rPr>
+              <w:t xml:space="preserve"> </w:t>
+            </w:r>
+            <w:proofErr w:type="spellStart"/>
+            <w:r>
+              <w:rPr>
+                <w:rFonts w:ascii="Arial" w:eastAsia="Times New Roman" w:hAnsi="Arial" w:cs="Arial"/>
+                <w:color w:val="212529"/>
+                <w:sz w:val="25"/>
+                <w:szCs w:val="25"/>
+              </w:rPr>
+              <w:t>tính</w:t>
+            </w:r>
+            <w:proofErr w:type="spellEnd"/>
+            <w:r>
+              <w:rPr>
+                <w:rFonts w:ascii="Arial" w:eastAsia="Times New Roman" w:hAnsi="Arial" w:cs="Arial"/>
+                <w:color w:val="212529"/>
+                <w:sz w:val="25"/>
+                <w:szCs w:val="25"/>
+              </w:rPr>
+              <w:t> </w:t>
+            </w:r>
+            <w:proofErr w:type="spellStart"/>
+            <w:r>
+              <w:rPr>
+                <w:rFonts w:ascii="Consolas" w:eastAsia="Times New Roman" w:hAnsi="Consolas" w:cs="Courier New"/>
+                <w:color w:val="E83E8C"/>
+              </w:rPr>
+              <w:t>cellspacing</w:t>
+            </w:r>
+            <w:proofErr w:type="spellEnd"/>
+            <w:r>
+              <w:rPr>
+                <w:rFonts w:ascii="Consolas" w:eastAsia="Times New Roman" w:hAnsi="Consolas" w:cs="Courier New"/>
+                <w:color w:val="E83E8C"/>
+              </w:rPr>
+              <w:t>="2"</w:t>
+            </w:r>
+            <w:r>
+              <w:rPr>
+                <w:rFonts w:ascii="Arial" w:eastAsia="Times New Roman" w:hAnsi="Arial" w:cs="Arial"/>
+                <w:color w:val="212529"/>
+                <w:sz w:val="25"/>
+                <w:szCs w:val="25"/>
+              </w:rPr>
+              <w:t> </w:t>
+            </w:r>
+            <w:proofErr w:type="spellStart"/>
+            <w:r>
+              <w:rPr>
+                <w:rFonts w:ascii="Arial" w:eastAsia="Times New Roman" w:hAnsi="Arial" w:cs="Arial"/>
+                <w:color w:val="212529"/>
+                <w:sz w:val="25"/>
+                <w:szCs w:val="25"/>
+              </w:rPr>
+              <w:t>là</w:t>
+            </w:r>
+            <w:proofErr w:type="spellEnd"/>
+            <w:r>
+              <w:rPr>
+                <w:rFonts w:ascii="Arial" w:eastAsia="Times New Roman" w:hAnsi="Arial" w:cs="Arial"/>
+                <w:color w:val="212529"/>
+                <w:sz w:val="25"/>
+                <w:szCs w:val="25"/>
+              </w:rPr>
+              <w:t xml:space="preserve"> </w:t>
+            </w:r>
+            <w:proofErr w:type="spellStart"/>
+            <w:r>
+              <w:rPr>
+                <w:rFonts w:ascii="Arial" w:eastAsia="Times New Roman" w:hAnsi="Arial" w:cs="Arial"/>
+                <w:color w:val="212529"/>
+                <w:sz w:val="25"/>
+                <w:szCs w:val="25"/>
+              </w:rPr>
+              <w:t>khai</w:t>
+            </w:r>
+            <w:proofErr w:type="spellEnd"/>
+            <w:r>
+              <w:rPr>
+                <w:rFonts w:ascii="Arial" w:eastAsia="Times New Roman" w:hAnsi="Arial" w:cs="Arial"/>
+                <w:color w:val="212529"/>
+                <w:sz w:val="25"/>
+                <w:szCs w:val="25"/>
+              </w:rPr>
+              <w:t xml:space="preserve"> </w:t>
+            </w:r>
+            <w:proofErr w:type="spellStart"/>
+            <w:r>
+              <w:rPr>
+                <w:rFonts w:ascii="Arial" w:eastAsia="Times New Roman" w:hAnsi="Arial" w:cs="Arial"/>
+                <w:color w:val="212529"/>
+                <w:sz w:val="25"/>
+                <w:szCs w:val="25"/>
+              </w:rPr>
+              <w:t>báo</w:t>
+            </w:r>
+            <w:proofErr w:type="spellEnd"/>
+            <w:r>
+              <w:rPr>
+                <w:rFonts w:ascii="Arial" w:eastAsia="Times New Roman" w:hAnsi="Arial" w:cs="Arial"/>
+                <w:color w:val="212529"/>
+                <w:sz w:val="25"/>
+                <w:szCs w:val="25"/>
+              </w:rPr>
+              <w:t xml:space="preserve"> </w:t>
+            </w:r>
+            <w:proofErr w:type="spellStart"/>
+            <w:r>
+              <w:rPr>
+                <w:rFonts w:ascii="Arial" w:eastAsia="Times New Roman" w:hAnsi="Arial" w:cs="Arial"/>
+                <w:color w:val="212529"/>
+                <w:sz w:val="25"/>
+                <w:szCs w:val="25"/>
+              </w:rPr>
+              <w:t>khoảng</w:t>
+            </w:r>
+            <w:proofErr w:type="spellEnd"/>
+            <w:r>
+              <w:rPr>
+                <w:rFonts w:ascii="Arial" w:eastAsia="Times New Roman" w:hAnsi="Arial" w:cs="Arial"/>
+                <w:color w:val="212529"/>
+                <w:sz w:val="25"/>
+                <w:szCs w:val="25"/>
+              </w:rPr>
+              <w:t xml:space="preserve"> </w:t>
+            </w:r>
+            <w:proofErr w:type="spellStart"/>
+            <w:r>
+              <w:rPr>
+                <w:rFonts w:ascii="Arial" w:eastAsia="Times New Roman" w:hAnsi="Arial" w:cs="Arial"/>
+                <w:color w:val="212529"/>
+                <w:sz w:val="25"/>
+                <w:szCs w:val="25"/>
+              </w:rPr>
+              <w:t>cách</w:t>
+            </w:r>
+            <w:proofErr w:type="spellEnd"/>
+            <w:r>
+              <w:rPr>
+                <w:rFonts w:ascii="Arial" w:eastAsia="Times New Roman" w:hAnsi="Arial" w:cs="Arial"/>
+                <w:color w:val="212529"/>
+                <w:sz w:val="25"/>
+                <w:szCs w:val="25"/>
+              </w:rPr>
+              <w:t xml:space="preserve"> </w:t>
+            </w:r>
+            <w:proofErr w:type="spellStart"/>
+            <w:r>
+              <w:rPr>
+                <w:rFonts w:ascii="Arial" w:eastAsia="Times New Roman" w:hAnsi="Arial" w:cs="Arial"/>
+                <w:color w:val="212529"/>
+                <w:sz w:val="25"/>
+                <w:szCs w:val="25"/>
+              </w:rPr>
+              <w:t>giữa</w:t>
+            </w:r>
+            <w:proofErr w:type="spellEnd"/>
+            <w:r>
+              <w:rPr>
+                <w:rFonts w:ascii="Arial" w:eastAsia="Times New Roman" w:hAnsi="Arial" w:cs="Arial"/>
+                <w:color w:val="212529"/>
+                <w:sz w:val="25"/>
+                <w:szCs w:val="25"/>
+              </w:rPr>
+              <w:t xml:space="preserve"> </w:t>
+            </w:r>
+            <w:proofErr w:type="spellStart"/>
+            <w:r>
+              <w:rPr>
+                <w:rFonts w:ascii="Arial" w:eastAsia="Times New Roman" w:hAnsi="Arial" w:cs="Arial"/>
+                <w:color w:val="212529"/>
+                <w:sz w:val="25"/>
+                <w:szCs w:val="25"/>
+              </w:rPr>
+              <w:t>viền</w:t>
+            </w:r>
+            <w:proofErr w:type="spellEnd"/>
+            <w:r>
+              <w:rPr>
+                <w:rFonts w:ascii="Arial" w:eastAsia="Times New Roman" w:hAnsi="Arial" w:cs="Arial"/>
+                <w:color w:val="212529"/>
+                <w:sz w:val="25"/>
+                <w:szCs w:val="25"/>
+              </w:rPr>
+              <w:t xml:space="preserve"> </w:t>
+            </w:r>
+            <w:proofErr w:type="spellStart"/>
+            <w:r>
+              <w:rPr>
+                <w:rFonts w:ascii="Arial" w:eastAsia="Times New Roman" w:hAnsi="Arial" w:cs="Arial"/>
+                <w:color w:val="212529"/>
+                <w:sz w:val="25"/>
+                <w:szCs w:val="25"/>
+              </w:rPr>
+              <w:t>trên</w:t>
+            </w:r>
+            <w:proofErr w:type="spellEnd"/>
+            <w:r>
+              <w:rPr>
+                <w:rFonts w:ascii="Arial" w:eastAsia="Times New Roman" w:hAnsi="Arial" w:cs="Arial"/>
+                <w:color w:val="212529"/>
+                <w:sz w:val="25"/>
+                <w:szCs w:val="25"/>
+              </w:rPr>
+              <w:t xml:space="preserve"> </w:t>
+            </w:r>
+            <w:proofErr w:type="spellStart"/>
+            <w:r>
+              <w:rPr>
+                <w:rFonts w:ascii="Arial" w:eastAsia="Times New Roman" w:hAnsi="Arial" w:cs="Arial"/>
+                <w:color w:val="212529"/>
+                <w:sz w:val="25"/>
+                <w:szCs w:val="25"/>
+              </w:rPr>
+              <w:t>và</w:t>
+            </w:r>
+            <w:proofErr w:type="spellEnd"/>
+            <w:r>
+              <w:rPr>
+                <w:rFonts w:ascii="Arial" w:eastAsia="Times New Roman" w:hAnsi="Arial" w:cs="Arial"/>
+                <w:color w:val="212529"/>
+                <w:sz w:val="25"/>
+                <w:szCs w:val="25"/>
+              </w:rPr>
+              <w:t xml:space="preserve"> </w:t>
+            </w:r>
+            <w:proofErr w:type="spellStart"/>
+            <w:r>
+              <w:rPr>
+                <w:rFonts w:ascii="Arial" w:eastAsia="Times New Roman" w:hAnsi="Arial" w:cs="Arial"/>
+                <w:color w:val="212529"/>
+                <w:sz w:val="25"/>
+                <w:szCs w:val="25"/>
+              </w:rPr>
+              <w:t>viền</w:t>
+            </w:r>
+            <w:proofErr w:type="spellEnd"/>
+            <w:r>
+              <w:rPr>
+                <w:rFonts w:ascii="Arial" w:eastAsia="Times New Roman" w:hAnsi="Arial" w:cs="Arial"/>
+                <w:color w:val="212529"/>
+                <w:sz w:val="25"/>
+                <w:szCs w:val="25"/>
+              </w:rPr>
+              <w:t xml:space="preserve"> </w:t>
+            </w:r>
+            <w:proofErr w:type="spellStart"/>
+            <w:r>
+              <w:rPr>
+                <w:rFonts w:ascii="Arial" w:eastAsia="Times New Roman" w:hAnsi="Arial" w:cs="Arial"/>
+                <w:color w:val="212529"/>
+                <w:sz w:val="25"/>
+                <w:szCs w:val="25"/>
+              </w:rPr>
+              <w:t>dưới</w:t>
+            </w:r>
+            <w:proofErr w:type="spellEnd"/>
+            <w:r>
+              <w:rPr>
+                <w:rFonts w:ascii="Arial" w:eastAsia="Times New Roman" w:hAnsi="Arial" w:cs="Arial"/>
+                <w:color w:val="212529"/>
+                <w:sz w:val="25"/>
+                <w:szCs w:val="25"/>
+              </w:rPr>
+              <w:t xml:space="preserve"> </w:t>
+            </w:r>
+            <w:proofErr w:type="spellStart"/>
+            <w:r>
+              <w:rPr>
+                <w:rFonts w:ascii="Arial" w:eastAsia="Times New Roman" w:hAnsi="Arial" w:cs="Arial"/>
+                <w:color w:val="212529"/>
+                <w:sz w:val="25"/>
+                <w:szCs w:val="25"/>
+              </w:rPr>
+              <w:t>của</w:t>
+            </w:r>
+            <w:proofErr w:type="spellEnd"/>
+            <w:r>
+              <w:rPr>
+                <w:rFonts w:ascii="Arial" w:eastAsia="Times New Roman" w:hAnsi="Arial" w:cs="Arial"/>
+                <w:color w:val="212529"/>
+                <w:sz w:val="25"/>
+                <w:szCs w:val="25"/>
+              </w:rPr>
+              <w:t xml:space="preserve"> </w:t>
+            </w:r>
+            <w:proofErr w:type="spellStart"/>
+            <w:r>
+              <w:rPr>
+                <w:rFonts w:ascii="Arial" w:eastAsia="Times New Roman" w:hAnsi="Arial" w:cs="Arial"/>
+                <w:color w:val="212529"/>
+                <w:sz w:val="25"/>
+                <w:szCs w:val="25"/>
+              </w:rPr>
+              <w:t>đường</w:t>
+            </w:r>
+            <w:proofErr w:type="spellEnd"/>
+            <w:r>
+              <w:rPr>
+                <w:rFonts w:ascii="Arial" w:eastAsia="Times New Roman" w:hAnsi="Arial" w:cs="Arial"/>
+                <w:color w:val="212529"/>
+                <w:sz w:val="25"/>
+                <w:szCs w:val="25"/>
+              </w:rPr>
+              <w:t xml:space="preserve"> </w:t>
+            </w:r>
+            <w:proofErr w:type="spellStart"/>
+            <w:r>
+              <w:rPr>
+                <w:rFonts w:ascii="Arial" w:eastAsia="Times New Roman" w:hAnsi="Arial" w:cs="Arial"/>
+                <w:color w:val="212529"/>
+                <w:sz w:val="25"/>
+                <w:szCs w:val="25"/>
+              </w:rPr>
+              <w:t>viền</w:t>
+            </w:r>
+            <w:proofErr w:type="spellEnd"/>
+            <w:r>
+              <w:rPr>
+                <w:rFonts w:ascii="Arial" w:eastAsia="Times New Roman" w:hAnsi="Arial" w:cs="Arial"/>
+                <w:color w:val="212529"/>
+                <w:sz w:val="25"/>
+                <w:szCs w:val="25"/>
+              </w:rPr>
+              <w:t>.</w:t>
+            </w:r>
+          </w:p>
+          <w:p>
+            <w:pPr>
+              <w:spacing w:after="0" w:line="240" w:lineRule="auto"/>
+              <w:ind w:left="0"/>
+              <w:rPr>
+                <w:rFonts w:ascii="Arial" w:eastAsia="Times New Roman" w:hAnsi="Arial" w:cs="Arial"/>
+                <w:noProof/>
+                <w:color w:val="000000"/>
+                <w:sz w:val="20"/>
+                <w:szCs w:val="20"/>
+              </w:rPr>
+            </w:pPr>
           </w:p>
         </w:tc>
       </w:tr>
@@ -3476,9 +4559,18 @@
                 <w:sz w:val="20"/>
                 <w:szCs w:val="20"/>
               </w:rPr>
-              <w:lastRenderedPageBreak/>
               <w:t>38</w:t>
             </w:r>
+            <w:r>
+              <w:rPr>
+                <w:rFonts w:ascii="Arial" w:eastAsia="Times New Roman" w:hAnsi="Arial" w:cs="Arial"/>
+                <w:noProof/>
+                <w:color w:val="000000"/>
+                <w:sz w:val="20"/>
+                <w:szCs w:val="20"/>
+              </w:rPr>
+              <w:t>v</w:t>
+            </w:r>
           </w:p>
         </w:tc>
         <w:tc>
@@ -3516,6 +4608,75 @@
                 <w:szCs w:val="20"/>
               </w:rPr>
               <w:t>Trình bày các cách nhúng javascript vào 1 tài liệu html?</w:t>
+            </w:r>
+          </w:p>
+          <w:p>
+            <w:pPr>
+              <w:spacing w:after="0" w:line="240" w:lineRule="auto"/>
+              <w:ind w:left="0"/>
+              <w:rPr>
+                <w:rFonts w:ascii="Arial" w:eastAsia="Times New Roman" w:hAnsi="Arial" w:cs="Arial"/>
+                <w:noProof/>
+                <w:color w:val="000000"/>
+                <w:sz w:val="20"/>
+                <w:szCs w:val="20"/>
+              </w:rPr>
+            </w:pPr>
+            <w:r>
+              <w:rPr>
+                <w:rFonts w:ascii="Arial" w:eastAsia="Times New Roman" w:hAnsi="Arial" w:cs="Arial"/>
+                <w:noProof/>
+                <w:color w:val="000000"/>
+                <w:sz w:val="20"/>
+                <w:szCs w:val="20"/>
+              </w:rPr>
+              <w:t>1/viết vào cặp thẻ&lt;script&gt;&lt;/script&gt; trong html</w:t>
+            </w:r>
+          </w:p>
+          <w:p>
+            <w:pPr>
+              <w:spacing w:after="0" w:line="240" w:lineRule="auto"/>
+              <w:ind w:left="0"/>
+              <w:rPr>
+                <w:rFonts w:ascii="Arial" w:eastAsia="Times New Roman" w:hAnsi="Arial" w:cs="Arial"/>
+                <w:noProof/>
+                <w:color w:val="000000"/>
+                <w:sz w:val="20"/>
+                <w:szCs w:val="20"/>
+              </w:rPr>
+            </w:pPr>
+            <w:r>
+              <w:rPr>
+                <w:rFonts w:ascii="Arial" w:eastAsia="Times New Roman" w:hAnsi="Arial" w:cs="Arial"/>
+                <w:noProof/>
+                <w:color w:val="000000"/>
+                <w:sz w:val="20"/>
+                <w:szCs w:val="20"/>
+              </w:rPr>
+              <w:t>2/viết vào file js riêng và nhúng bằng thuộc tính src</w:t>
+            </w:r>
+          </w:p>
+          <w:p>
+            <w:pPr>
+              <w:spacing w:after="0" w:line="240" w:lineRule="auto"/>
+              <w:ind w:left="0"/>
+              <w:rPr>
+                <w:rFonts w:ascii="Arial" w:eastAsia="Times New Roman" w:hAnsi="Arial" w:cs="Arial"/>
+                <w:noProof/>
+                <w:color w:val="000000"/>
+                <w:sz w:val="20"/>
+                <w:szCs w:val="20"/>
+              </w:rPr>
+            </w:pPr>
+            <w:r>
+              <w:rPr>
+                <w:rFonts w:ascii="Arial" w:eastAsia="Times New Roman" w:hAnsi="Arial" w:cs="Arial"/>
+                <w:noProof/>
+                <w:color w:val="000000"/>
+                <w:sz w:val="20"/>
+                <w:szCs w:val="20"/>
+              </w:rPr>
+              <w:t>3/viêt trực tiếp trong thẻ html vd &lt;button onclick =”alert(‘xin chào’)”&gt;&lt;/button&gt; - khó bảo trì</w:t>
             </w:r>
           </w:p>
         </w:tc>
@@ -3643,6 +4804,16 @@
               </w:rPr>
               <w:t>40</w:t>
             </w:r>
+            <w:r>
+              <w:rPr>
+                <w:rFonts w:ascii="Arial" w:eastAsia="Times New Roman" w:hAnsi="Arial" w:cs="Arial"/>
+                <w:noProof/>
+                <w:color w:val="000000"/>
+                <w:sz w:val="20"/>
+                <w:szCs w:val="20"/>
+              </w:rPr>
+              <w:t>v</w:t>
+            </w:r>
           </w:p>
         </w:tc>
         <w:tc>
@@ -3680,6 +4851,29 @@
                 <w:szCs w:val="20"/>
               </w:rPr>
               <w:t>Phát biểu “JavaScript phân biệt chữ hoa chữ thường ” đúng hay sai?</w:t>
+            </w:r>
+          </w:p>
+          <w:p>
+            <w:pPr>
+              <w:spacing w:after="0" w:line="240" w:lineRule="auto"/>
+              <w:ind w:left="0"/>
+              <w:rPr>
+                <w:rFonts w:ascii="Arial" w:eastAsia="Times New Roman" w:hAnsi="Arial" w:cs="Arial"/>
+                <w:noProof/>
+                <w:color w:val="000000"/>
+                <w:sz w:val="20"/>
+                <w:szCs w:val="20"/>
+              </w:rPr>
+            </w:pPr>
+            <w:r>
+              <w:rPr>
+                <w:rFonts w:ascii="Arial" w:eastAsia="Times New Roman" w:hAnsi="Arial" w:cs="Arial"/>
+                <w:noProof/>
+                <w:color w:val="000000"/>
+                <w:sz w:val="20"/>
+                <w:szCs w:val="20"/>
+              </w:rPr>
+              <w:t>đúng</w:t>
             </w:r>
           </w:p>
         </w:tc>
@@ -3725,6 +4919,16 @@
               </w:rPr>
               <w:t>41</w:t>
             </w:r>
+            <w:r>
+              <w:rPr>
+                <w:rFonts w:ascii="Arial" w:eastAsia="Times New Roman" w:hAnsi="Arial" w:cs="Arial"/>
+                <w:noProof/>
+                <w:color w:val="000000"/>
+                <w:sz w:val="20"/>
+                <w:szCs w:val="20"/>
+              </w:rPr>
+              <w:t>v</w:t>
+            </w:r>
           </w:p>
         </w:tc>
         <w:tc>
@@ -3807,6 +5011,16 @@
               </w:rPr>
               <w:t>42</w:t>
             </w:r>
+            <w:r>
+              <w:rPr>
+                <w:rFonts w:ascii="Arial" w:eastAsia="Times New Roman" w:hAnsi="Arial" w:cs="Arial"/>
+                <w:noProof/>
+                <w:color w:val="000000"/>
+                <w:sz w:val="20"/>
+                <w:szCs w:val="20"/>
+              </w:rPr>
+              <w:t>v</w:t>
+            </w:r>
           </w:p>
         </w:tc>
         <w:tc>
@@ -3889,6 +5103,16 @@
               </w:rPr>
               <w:t>43</w:t>
             </w:r>
+            <w:r>
+              <w:rPr>
+                <w:rFonts w:ascii="Arial" w:eastAsia="Times New Roman" w:hAnsi="Arial" w:cs="Arial"/>
+                <w:noProof/>
+                <w:color w:val="000000"/>
+                <w:sz w:val="20"/>
+                <w:szCs w:val="20"/>
+              </w:rPr>
+              <w:t>v</w:t>
+            </w:r>
           </w:p>
         </w:tc>
         <w:tc>
@@ -4053,6 +5277,16 @@
               </w:rPr>
               <w:t>45</w:t>
             </w:r>
+            <w:r>
+              <w:rPr>
+                <w:rFonts w:ascii="Arial" w:eastAsia="Times New Roman" w:hAnsi="Arial" w:cs="Arial"/>
+                <w:noProof/>
+                <w:color w:val="000000"/>
+                <w:sz w:val="20"/>
+                <w:szCs w:val="20"/>
+              </w:rPr>
+              <w:t>v</w:t>
+            </w:r>
           </w:p>
         </w:tc>
         <w:tc>
@@ -4090,6 +5324,16 @@
                 <w:szCs w:val="20"/>
               </w:rPr>
               <w:t>Nêu tên các kiểu dữ liệu nguyên thủy trong JavaScript?</w:t>
+            </w:r>
+            <w:r>
+              <w:rPr>
+                <w:rFonts w:ascii="Arial" w:eastAsia="Times New Roman" w:hAnsi="Arial" w:cs="Arial"/>
+                <w:noProof/>
+                <w:color w:val="000000"/>
+                <w:sz w:val="20"/>
+                <w:szCs w:val="20"/>
+              </w:rPr>
+              <w:t xml:space="preserve"> Number, boolen, string,charater</w:t>
             </w:r>
           </w:p>
         </w:tc>
@@ -4135,6 +5379,16 @@
               </w:rPr>
               <w:t>46</w:t>
             </w:r>
+            <w:r>
+              <w:rPr>
+                <w:rFonts w:ascii="Arial" w:eastAsia="Times New Roman" w:hAnsi="Arial" w:cs="Arial"/>
+                <w:noProof/>
+                <w:color w:val="000000"/>
+                <w:sz w:val="20"/>
+                <w:szCs w:val="20"/>
+              </w:rPr>
+              <w:t>v</w:t>
+            </w:r>
           </w:p>
         </w:tc>
         <w:tc>
@@ -4217,6 +5471,16 @@
               </w:rPr>
               <w:t>47</w:t>
             </w:r>
+            <w:r>
+              <w:rPr>
+                <w:rFonts w:ascii="Arial" w:eastAsia="Times New Roman" w:hAnsi="Arial" w:cs="Arial"/>
+                <w:noProof/>
+                <w:color w:val="000000"/>
+                <w:sz w:val="20"/>
+                <w:szCs w:val="20"/>
+              </w:rPr>
+              <w:t>v</w:t>
+            </w:r>
           </w:p>
         </w:tc>
         <w:tc>
@@ -4299,6 +5563,16 @@
               </w:rPr>
               <w:t>48</w:t>
             </w:r>
+            <w:r>
+              <w:rPr>
+                <w:rFonts w:ascii="Arial" w:eastAsia="Times New Roman" w:hAnsi="Arial" w:cs="Arial"/>
+                <w:noProof/>
+                <w:color w:val="000000"/>
+                <w:sz w:val="20"/>
+                <w:szCs w:val="20"/>
+              </w:rPr>
+              <w:t>v</w:t>
+            </w:r>
           </w:p>
         </w:tc>
         <w:tc>
@@ -4381,6 +5655,16 @@
               </w:rPr>
               <w:t>49</w:t>
             </w:r>
+            <w:r>
+              <w:rPr>
+                <w:rFonts w:ascii="Arial" w:eastAsia="Times New Roman" w:hAnsi="Arial" w:cs="Arial"/>
+                <w:noProof/>
+                <w:color w:val="000000"/>
+                <w:sz w:val="20"/>
+                <w:szCs w:val="20"/>
+              </w:rPr>
+              <w:t>v</w:t>
+            </w:r>
           </w:p>
         </w:tc>
         <w:tc>
@@ -4463,6 +5747,16 @@
               </w:rPr>
               <w:t>50</w:t>
             </w:r>
+            <w:r>
+              <w:rPr>
+                <w:rFonts w:ascii="Arial" w:eastAsia="Times New Roman" w:hAnsi="Arial" w:cs="Arial"/>
+                <w:noProof/>
+                <w:color w:val="000000"/>
+                <w:sz w:val="20"/>
+                <w:szCs w:val="20"/>
+              </w:rPr>
+              <w:t>v</w:t>
+            </w:r>
           </w:p>
         </w:tc>
         <w:tc>
@@ -4873,6 +6167,16 @@
               </w:rPr>
               <w:t>55</w:t>
             </w:r>
+            <w:r>
+              <w:rPr>
+                <w:rFonts w:ascii="Arial" w:eastAsia="Times New Roman" w:hAnsi="Arial" w:cs="Arial"/>
+                <w:noProof/>
+                <w:color w:val="000000"/>
+                <w:sz w:val="20"/>
+                <w:szCs w:val="20"/>
+              </w:rPr>
+              <w:t>v</w:t>
+            </w:r>
           </w:p>
         </w:tc>
         <w:tc>
@@ -4955,6 +6259,16 @@
               </w:rPr>
               <w:t>56</w:t>
             </w:r>
+            <w:r>
+              <w:rPr>
+                <w:rFonts w:ascii="Arial" w:eastAsia="Times New Roman" w:hAnsi="Arial" w:cs="Arial"/>
+                <w:noProof/>
+                <w:color w:val="000000"/>
+                <w:sz w:val="20"/>
+                <w:szCs w:val="20"/>
+              </w:rPr>
+              <w:t>v</w:t>
+            </w:r>
           </w:p>
         </w:tc>
         <w:tc>
@@ -5037,6 +6351,16 @@
               </w:rPr>
               <w:t>57</w:t>
             </w:r>
+            <w:r>
+              <w:rPr>
+                <w:rFonts w:ascii="Arial" w:eastAsia="Times New Roman" w:hAnsi="Arial" w:cs="Arial"/>
+                <w:noProof/>
+                <w:color w:val="000000"/>
+                <w:sz w:val="20"/>
+                <w:szCs w:val="20"/>
+              </w:rPr>
+              <w:t>v</w:t>
+            </w:r>
           </w:p>
         </w:tc>
         <w:tc>
@@ -5119,6 +6443,16 @@
               </w:rPr>
               <w:t>58</w:t>
             </w:r>
+            <w:r>
+              <w:rPr>
+                <w:rFonts w:ascii="Arial" w:eastAsia="Times New Roman" w:hAnsi="Arial" w:cs="Arial"/>
+                <w:noProof/>
+                <w:color w:val="000000"/>
+                <w:sz w:val="20"/>
+                <w:szCs w:val="20"/>
+              </w:rPr>
+              <w:t>v</w:t>
+            </w:r>
           </w:p>
         </w:tc>
         <w:tc>
@@ -5201,6 +6535,16 @@
               </w:rPr>
               <w:t>59</w:t>
             </w:r>
+            <w:r>
+              <w:rPr>
+                <w:rFonts w:ascii="Arial" w:eastAsia="Times New Roman" w:hAnsi="Arial" w:cs="Arial"/>
+                <w:noProof/>
+                <w:color w:val="000000"/>
+                <w:sz w:val="20"/>
+                <w:szCs w:val="20"/>
+              </w:rPr>
+              <w:t>v</w:t>
+            </w:r>
           </w:p>
         </w:tc>
         <w:tc>
@@ -5283,6 +6627,16 @@
               </w:rPr>
               <w:t>60</w:t>
             </w:r>
+            <w:r>
+              <w:rPr>
+                <w:rFonts w:ascii="Arial" w:eastAsia="Times New Roman" w:hAnsi="Arial" w:cs="Arial"/>
+                <w:noProof/>
+                <w:color w:val="000000"/>
+                <w:sz w:val="20"/>
+                <w:szCs w:val="20"/>
+              </w:rPr>
+              <w:t>v</w:t>
+            </w:r>
           </w:p>
         </w:tc>
         <w:tc>
@@ -5365,6 +6719,16 @@
               </w:rPr>
               <w:t>61</w:t>
             </w:r>
+            <w:r>
+              <w:rPr>
+                <w:rFonts w:ascii="Arial" w:eastAsia="Times New Roman" w:hAnsi="Arial" w:cs="Arial"/>
+                <w:noProof/>
+                <w:color w:val="000000"/>
+                <w:sz w:val="20"/>
+                <w:szCs w:val="20"/>
+              </w:rPr>
+              <w:t>v</w:t>
+            </w:r>
           </w:p>
         </w:tc>
         <w:tc>
@@ -5402,6 +6766,16 @@
                 <w:szCs w:val="20"/>
               </w:rPr>
               <w:t>Mệnh đề default có bắt buộc trong câu lệnh switch?</w:t>
+            </w:r>
+            <w:r>
+              <w:rPr>
+                <w:rFonts w:ascii="Arial" w:eastAsia="Times New Roman" w:hAnsi="Arial" w:cs="Arial"/>
+                <w:noProof/>
+                <w:color w:val="000000"/>
+                <w:sz w:val="20"/>
+                <w:szCs w:val="20"/>
+              </w:rPr>
+              <w:t xml:space="preserve"> Ko có default thì nếu các case đều ko đúng thì sẽ không có thông báo gì</w:t>
             </w:r>
           </w:p>
         </w:tc>
@@ -5447,6 +6821,16 @@
               </w:rPr>
               <w:t>62</w:t>
             </w:r>
+            <w:r>
+              <w:rPr>
+                <w:rFonts w:ascii="Arial" w:eastAsia="Times New Roman" w:hAnsi="Arial" w:cs="Arial"/>
+                <w:noProof/>
+                <w:color w:val="000000"/>
+                <w:sz w:val="20"/>
+                <w:szCs w:val="20"/>
+              </w:rPr>
+              <w:t>v</w:t>
+            </w:r>
           </w:p>
         </w:tc>
         <w:tc>
@@ -5484,6 +6868,16 @@
                 <w:szCs w:val="20"/>
               </w:rPr>
               <w:t>Trình bày về toán tử 3 ngôi?</w:t>
+            </w:r>
+            <w:r>
+              <w:rPr>
+                <w:rFonts w:ascii="Arial" w:eastAsia="Times New Roman" w:hAnsi="Arial" w:cs="Arial"/>
+                <w:noProof/>
+                <w:color w:val="000000"/>
+                <w:sz w:val="20"/>
+                <w:szCs w:val="20"/>
+              </w:rPr>
+              <w:t xml:space="preserve"> Rút gọn của if else</w:t>
             </w:r>
           </w:p>
         </w:tc>
@@ -5611,6 +7005,16 @@
               </w:rPr>
               <w:t>64</w:t>
             </w:r>
+            <w:r>
+              <w:rPr>
+                <w:rFonts w:ascii="Arial" w:eastAsia="Times New Roman" w:hAnsi="Arial" w:cs="Arial"/>
+                <w:noProof/>
+                <w:color w:val="000000"/>
+                <w:sz w:val="20"/>
+                <w:szCs w:val="20"/>
+              </w:rPr>
+              <w:t>v</w:t>
+            </w:r>
           </w:p>
         </w:tc>
         <w:tc>
@@ -5693,6 +7097,16 @@
               </w:rPr>
               <w:t>65</w:t>
             </w:r>
+            <w:r>
+              <w:rPr>
+                <w:rFonts w:ascii="Arial" w:eastAsia="Times New Roman" w:hAnsi="Arial" w:cs="Arial"/>
+                <w:noProof/>
+                <w:color w:val="000000"/>
+                <w:sz w:val="20"/>
+                <w:szCs w:val="20"/>
+              </w:rPr>
+              <w:t>v</w:t>
+            </w:r>
           </w:p>
         </w:tc>
         <w:tc>
@@ -5773,7 +7187,18 @@
                 <w:sz w:val="20"/>
                 <w:szCs w:val="20"/>
               </w:rPr>
+              <w:lastRenderedPageBreak/>
               <w:t>66</w:t>
+            </w:r>
+            <w:r>
+              <w:rPr>
+                <w:rFonts w:ascii="Arial" w:eastAsia="Times New Roman" w:hAnsi="Arial" w:cs="Arial"/>
+                <w:noProof/>
+                <w:color w:val="000000"/>
+                <w:sz w:val="20"/>
+                <w:szCs w:val="20"/>
+              </w:rPr>
+              <w:t>v</w:t>
             </w:r>
           </w:p>
         </w:tc>
@@ -6921,7 +8346,6 @@
                 <w:sz w:val="20"/>
                 <w:szCs w:val="20"/>
               </w:rPr>
-              <w:lastRenderedPageBreak/>
               <w:t>80</w:t>
             </w:r>
           </w:p>
@@ -9136,6 +10560,7 @@
                 <w:sz w:val="20"/>
                 <w:szCs w:val="20"/>
               </w:rPr>
+              <w:lastRenderedPageBreak/>
               <w:t>107</w:t>
             </w:r>
           </w:p>
@@ -10284,7 +11709,6 @@
                 <w:sz w:val="20"/>
                 <w:szCs w:val="20"/>
               </w:rPr>
-              <w:lastRenderedPageBreak/>
               <w:t>121</w:t>
             </w:r>
           </w:p>
@@ -11353,6 +12777,8 @@
               </w:rPr>
               <w:t>134</w:t>
             </w:r>
+            <w:bookmarkStart w:id="0" w:name="_GoBack"/>
+            <w:bookmarkEnd w:id="0"/>
           </w:p>
         </w:tc>
         <w:tc>
@@ -11541,18 +12967,7 @@
                               <w:szCs w:val="16"/>
                               <w:shd w:val="clear" w:color="auto" w:fill="F8F8F8"/>
                             </w:rPr>
-                            <w:t>www.</w:t>
-                          </w:r>
-                          <w:r>
-                            <w:rPr>
-                              <w:rFonts w:ascii="Myriad Pro Light" w:hAnsi="Myriad Pro Light" w:cs="Open Sans"/>
-                              <w:color w:val="404040" w:themeColor="text1" w:themeTint="BF"/>
-                              <w:spacing w:val="22"/>
-                              <w:sz w:val="16"/>
-                              <w:szCs w:val="16"/>
-                              <w:shd w:val="clear" w:color="auto" w:fill="F8F8F8"/>
-                            </w:rPr>
-                            <w:t xml:space="preserve">codegym.vn </w:t>
+                            <w:t xml:space="preserve">www.codegym.vn </w:t>
                           </w:r>
                         </w:p>
                         <w:p>
@@ -11580,13 +12995,13 @@
             </wp:anchor>
           </w:drawing>
         </mc:Choice>
-        <mc:Fallback xmlns:w15="http://schemas.microsoft.com/office/word/2012/wordml" xmlns:mv="urn:schemas-microsoft-com:mac:vml" xmlns:mo="http://schemas.microsoft.com/office/mac/office/2008/main">
+        <mc:Fallback>
           <w:pict>
-            <v:shapetype w14:anchorId="5C466E16" id="_x0000_t202" coordsize="21600,21600" o:spt="202" path="m0,0l0,21600,21600,21600,21600,0xe">
+            <v:shapetype id="_x0000_t202" coordsize="21600,21600" o:spt="202" path="m,l,21600r21600,l21600,xe">
               <v:stroke joinstyle="miter"/>
               <v:path gradientshapeok="t" o:connecttype="rect"/>
             </v:shapetype>
-            <v:shape id="Text_x0020_Box_x0020_13" o:spid="_x0000_s1026" type="#_x0000_t202" style="position:absolute;left:0;text-align:left;margin-left:45.3pt;margin-top:-14.7pt;width:98pt;height:47.25pt;z-index:251656192;visibility:visible;mso-wrap-style:square;mso-wrap-distance-left:9pt;mso-wrap-distance-top:0;mso-wrap-distance-right:9pt;mso-wrap-distance-bottom:0;mso-position-horizontal:absolute;mso-position-horizontal-relative:text;mso-position-vertical:absolute;mso-position-vertical-relative:text;v-text-anchor:top" o:gfxdata="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" filled="f" stroked="f" strokeweight=".5pt">
+            <v:shape id="Text Box 13" o:spid="_x0000_s1026" type="#_x0000_t202" style="position:absolute;left:0;text-align:left;margin-left:45.3pt;margin-top:-14.75pt;width:98pt;height:47.25pt;z-index:251656192;visibility:visible;mso-wrap-style:square;mso-wrap-distance-left:9pt;mso-wrap-distance-top:0;mso-wrap-distance-right:9pt;mso-wrap-distance-bottom:0;mso-position-horizontal:absolute;mso-position-horizontal-relative:text;mso-position-vertical:absolute;mso-position-vertical-relative:text;v-text-anchor:top" o:gfxdata="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" filled="f" stroked="f" strokeweight=".5pt">
               <v:textbox>
                 <w:txbxContent>
                   <w:p>
@@ -11612,18 +13027,7 @@
                         <w:szCs w:val="16"/>
                         <w:shd w:val="clear" w:color="auto" w:fill="F8F8F8"/>
                       </w:rPr>
-                      <w:t>www.</w:t>
-                    </w:r>
-                    <w:r>
-                      <w:rPr>
-                        <w:rFonts w:ascii="Myriad Pro Light" w:hAnsi="Myriad Pro Light" w:cs="Open Sans"/>
-                        <w:color w:val="404040" w:themeColor="text1" w:themeTint="BF"/>
-                        <w:spacing w:val="22"/>
-                        <w:sz w:val="16"/>
-                        <w:szCs w:val="16"/>
-                        <w:shd w:val="clear" w:color="auto" w:fill="F8F8F8"/>
-                      </w:rPr>
-                      <w:t xml:space="preserve">codegym.vn </w:t>
+                      <w:t xml:space="preserve">www.codegym.vn </w:t>
                     </w:r>
                   </w:p>
                   <w:p>
@@ -11767,7 +13171,7 @@
             </wp:anchor>
           </w:drawing>
         </mc:Choice>
-        <mc:Fallback xmlns:cx="http://schemas.microsoft.com/office/drawing/2014/chartex" xmlns:cx1="http://schemas.microsoft.com/office/drawing/2015/9/8/chartex" xmlns:cx2="http://schemas.microsoft.com/office/drawing/2015/10/21/chartex" xmlns:cx3="http://schemas.microsoft.com/office/drawing/2016/5/9/chartex" xmlns:cx4="http://schemas.microsoft.com/office/drawing/2016/5/10/chartex" xmlns:cx5="http://schemas.microsoft.com/office/drawing/2016/5/11/chartex" xmlns:cx6="http://schemas.microsoft.com/office/drawing/2016/5/12/chartex" xmlns:cx7="http://schemas.microsoft.com/office/drawing/2016/5/13/chartex" xmlns:cx8="http://schemas.microsoft.com/office/drawing/2016/5/14/chartex" xmlns:aink="http://schemas.microsoft.com/office/drawing/2016/ink" xmlns:am3d="http://schemas.microsoft.com/office/drawing/2017/model3d" xmlns:w16cid="http://schemas.microsoft.com/office/word/2016/wordml/cid" xmlns:w16se="http://schemas.microsoft.com/office/word/2015/wordml/symex" xmlns:w15="http://schemas.microsoft.com/office/word/2012/wordml" xmlns:mv="urn:schemas-microsoft-com:mac:vml" xmlns:mo="http://schemas.microsoft.com/office/mac/office/2008/main">
+        <mc:Fallback xmlns:mo="http://schemas.microsoft.com/office/mac/office/2008/main" xmlns:mv="urn:schemas-microsoft-com:mac:vml" xmlns:w15="http://schemas.microsoft.com/office/word/2012/wordml" xmlns:w16se="http://schemas.microsoft.com/office/word/2015/wordml/symex" xmlns:w16cid="http://schemas.microsoft.com/office/word/2016/wordml/cid" xmlns:am3d="http://schemas.microsoft.com/office/drawing/2017/model3d" xmlns:aink="http://schemas.microsoft.com/office/drawing/2016/ink" xmlns:cx8="http://schemas.microsoft.com/office/drawing/2016/5/14/chartex" xmlns:cx7="http://schemas.microsoft.com/office/drawing/2016/5/13/chartex" xmlns:cx6="http://schemas.microsoft.com/office/drawing/2016/5/12/chartex" xmlns:cx5="http://schemas.microsoft.com/office/drawing/2016/5/11/chartex" xmlns:cx4="http://schemas.microsoft.com/office/drawing/2016/5/10/chartex" xmlns:cx3="http://schemas.microsoft.com/office/drawing/2016/5/9/chartex" xmlns:cx2="http://schemas.microsoft.com/office/drawing/2015/10/21/chartex" xmlns:cx1="http://schemas.microsoft.com/office/drawing/2015/9/8/chartex" xmlns:cx="http://schemas.microsoft.com/office/drawing/2014/chartex">
           <w:pict>
             <v:line w14:anchorId="344E4372" id="Straight Connector 5" o:spid="_x0000_s1026" style="position:absolute;z-index:251659264;visibility:visible;mso-wrap-style:square;mso-wrap-distance-left:9pt;mso-wrap-distance-top:0;mso-wrap-distance-right:9pt;mso-wrap-distance-bottom:0;mso-position-horizontal:absolute;mso-position-horizontal-relative:text;mso-position-vertical:absolute;mso-position-vertical-relative:text" from="-70.5pt,-5.4pt" to="30.75pt,-5.4pt" o:gfxdata="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" strokecolor="#282880 [3215]" strokeweight="1.5pt">
               <v:stroke joinstyle="miter"/>
@@ -11857,9 +13261,9 @@
             </wp:anchor>
           </w:drawing>
         </mc:Choice>
-        <mc:Fallback xmlns:w15="http://schemas.microsoft.com/office/word/2012/wordml" xmlns:mv="urn:schemas-microsoft-com:mac:vml" xmlns:mo="http://schemas.microsoft.com/office/mac/office/2008/main">
+        <mc:Fallback>
           <w:pict>
-            <v:shape w14:anchorId="58B94539" id="Text_x0020_Box_x0020_9" o:spid="_x0000_s1027" type="#_x0000_t202" style="position:absolute;left:0;text-align:left;margin-left:53.25pt;margin-top:-15.1pt;width:473.25pt;height:19.5pt;z-index:251654144;visibility:visible;mso-wrap-style:square;mso-wrap-distance-left:9pt;mso-wrap-distance-top:0;mso-wrap-distance-right:9pt;mso-wrap-distance-bottom:0;mso-position-horizontal:absolute;mso-position-horizontal-relative:text;mso-position-vertical:absolute;mso-position-vertical-relative:text;v-text-anchor:top" o:gfxdata="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" filled="f" stroked="f" strokeweight=".5pt">
+            <v:shape id="Text Box 9" o:spid="_x0000_s1027" type="#_x0000_t202" style="position:absolute;left:0;text-align:left;margin-left:53.25pt;margin-top:-15.15pt;width:473.25pt;height:19.5pt;z-index:251654144;visibility:visible;mso-wrap-style:square;mso-wrap-distance-left:9pt;mso-wrap-distance-top:0;mso-wrap-distance-right:9pt;mso-wrap-distance-bottom:0;mso-position-horizontal:absolute;mso-position-horizontal-relative:text;mso-position-vertical:absolute;mso-position-vertical-relative:text;v-text-anchor:top" o:gfxdata="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" filled="f" stroked="f" strokeweight=".5pt">
               <v:textbox>
                 <w:txbxContent>
                   <w:p>
@@ -11999,7 +13403,7 @@
             </wp:anchor>
           </w:drawing>
         </mc:Choice>
-        <mc:Fallback xmlns:cx="http://schemas.microsoft.com/office/drawing/2014/chartex" xmlns:cx1="http://schemas.microsoft.com/office/drawing/2015/9/8/chartex" xmlns:cx2="http://schemas.microsoft.com/office/drawing/2015/10/21/chartex" xmlns:cx3="http://schemas.microsoft.com/office/drawing/2016/5/9/chartex" xmlns:cx4="http://schemas.microsoft.com/office/drawing/2016/5/10/chartex" xmlns:cx5="http://schemas.microsoft.com/office/drawing/2016/5/11/chartex" xmlns:cx6="http://schemas.microsoft.com/office/drawing/2016/5/12/chartex" xmlns:cx7="http://schemas.microsoft.com/office/drawing/2016/5/13/chartex" xmlns:cx8="http://schemas.microsoft.com/office/drawing/2016/5/14/chartex" xmlns:aink="http://schemas.microsoft.com/office/drawing/2016/ink" xmlns:am3d="http://schemas.microsoft.com/office/drawing/2017/model3d" xmlns:w16cid="http://schemas.microsoft.com/office/word/2016/wordml/cid" xmlns:w16se="http://schemas.microsoft.com/office/word/2015/wordml/symex" xmlns:w15="http://schemas.microsoft.com/office/word/2012/wordml" xmlns:mv="urn:schemas-microsoft-com:mac:vml" xmlns:mo="http://schemas.microsoft.com/office/mac/office/2008/main">
+        <mc:Fallback xmlns:mo="http://schemas.microsoft.com/office/mac/office/2008/main" xmlns:mv="urn:schemas-microsoft-com:mac:vml" xmlns:w15="http://schemas.microsoft.com/office/word/2012/wordml" xmlns:w16se="http://schemas.microsoft.com/office/word/2015/wordml/symex" xmlns:w16cid="http://schemas.microsoft.com/office/word/2016/wordml/cid" xmlns:am3d="http://schemas.microsoft.com/office/drawing/2017/model3d" xmlns:aink="http://schemas.microsoft.com/office/drawing/2016/ink" xmlns:cx8="http://schemas.microsoft.com/office/drawing/2016/5/14/chartex" xmlns:cx7="http://schemas.microsoft.com/office/drawing/2016/5/13/chartex" xmlns:cx6="http://schemas.microsoft.com/office/drawing/2016/5/12/chartex" xmlns:cx5="http://schemas.microsoft.com/office/drawing/2016/5/11/chartex" xmlns:cx4="http://schemas.microsoft.com/office/drawing/2016/5/10/chartex" xmlns:cx3="http://schemas.microsoft.com/office/drawing/2016/5/9/chartex" xmlns:cx2="http://schemas.microsoft.com/office/drawing/2015/10/21/chartex" xmlns:cx1="http://schemas.microsoft.com/office/drawing/2015/9/8/chartex" xmlns:cx="http://schemas.microsoft.com/office/drawing/2014/chartex">
           <w:pict>
             <v:rect w14:anchorId="7344E6DC" id="Rectangle 3" o:spid="_x0000_s1026" style="position:absolute;margin-left:-73.1pt;margin-top:-35.95pt;width:614.25pt;height:3.55pt;z-index:251664384;visibility:visible;mso-wrap-style:square;mso-wrap-distance-left:9pt;mso-wrap-distance-top:0;mso-wrap-distance-right:9pt;mso-wrap-distance-bottom:0;mso-position-horizontal:absolute;mso-position-horizontal-relative:text;mso-position-vertical:absolute;mso-position-vertical-relative:text;v-text-anchor:middle" o:gfxdata="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" fillcolor="#262678" stroked="f" strokeweight="1pt"/>
           </w:pict>
@@ -12146,7 +13550,7 @@
             </wp:anchor>
           </w:drawing>
         </mc:Choice>
-        <mc:Fallback xmlns:cx="http://schemas.microsoft.com/office/drawing/2014/chartex" xmlns:cx1="http://schemas.microsoft.com/office/drawing/2015/9/8/chartex" xmlns:cx2="http://schemas.microsoft.com/office/drawing/2015/10/21/chartex" xmlns:cx3="http://schemas.microsoft.com/office/drawing/2016/5/9/chartex" xmlns:cx4="http://schemas.microsoft.com/office/drawing/2016/5/10/chartex" xmlns:cx5="http://schemas.microsoft.com/office/drawing/2016/5/11/chartex" xmlns:cx6="http://schemas.microsoft.com/office/drawing/2016/5/12/chartex" xmlns:cx7="http://schemas.microsoft.com/office/drawing/2016/5/13/chartex" xmlns:cx8="http://schemas.microsoft.com/office/drawing/2016/5/14/chartex" xmlns:aink="http://schemas.microsoft.com/office/drawing/2016/ink" xmlns:am3d="http://schemas.microsoft.com/office/drawing/2017/model3d" xmlns:w16cid="http://schemas.microsoft.com/office/word/2016/wordml/cid" xmlns:w16se="http://schemas.microsoft.com/office/word/2015/wordml/symex" xmlns:w15="http://schemas.microsoft.com/office/word/2012/wordml" xmlns:mv="urn:schemas-microsoft-com:mac:vml" xmlns:mo="http://schemas.microsoft.com/office/mac/office/2008/main">
+        <mc:Fallback xmlns:mo="http://schemas.microsoft.com/office/mac/office/2008/main" xmlns:mv="urn:schemas-microsoft-com:mac:vml" xmlns:w15="http://schemas.microsoft.com/office/word/2012/wordml" xmlns:w16se="http://schemas.microsoft.com/office/word/2015/wordml/symex" xmlns:w16cid="http://schemas.microsoft.com/office/word/2016/wordml/cid" xmlns:am3d="http://schemas.microsoft.com/office/drawing/2017/model3d" xmlns:aink="http://schemas.microsoft.com/office/drawing/2016/ink" xmlns:cx8="http://schemas.microsoft.com/office/drawing/2016/5/14/chartex" xmlns:cx7="http://schemas.microsoft.com/office/drawing/2016/5/13/chartex" xmlns:cx6="http://schemas.microsoft.com/office/drawing/2016/5/12/chartex" xmlns:cx5="http://schemas.microsoft.com/office/drawing/2016/5/11/chartex" xmlns:cx4="http://schemas.microsoft.com/office/drawing/2016/5/10/chartex" xmlns:cx3="http://schemas.microsoft.com/office/drawing/2016/5/9/chartex" xmlns:cx2="http://schemas.microsoft.com/office/drawing/2015/10/21/chartex" xmlns:cx1="http://schemas.microsoft.com/office/drawing/2015/9/8/chartex" xmlns:cx="http://schemas.microsoft.com/office/drawing/2014/chartex">
           <w:pict>
             <v:rect w14:anchorId="6765B369" id="Rectangle 1" o:spid="_x0000_s1026" style="position:absolute;margin-left:-57pt;margin-top:-43.5pt;width:614.25pt;height:3.6pt;z-index:251662336;visibility:visible;mso-wrap-style:square;mso-wrap-distance-left:9pt;mso-wrap-distance-top:0;mso-wrap-distance-right:9pt;mso-wrap-distance-bottom:0;mso-position-horizontal:absolute;mso-position-horizontal-relative:text;mso-position-vertical:absolute;mso-position-vertical-relative:text;v-text-anchor:middle" o:gfxdata="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" fillcolor="#262678" stroked="f" strokeweight="1pt"/>
           </w:pict>
@@ -12160,6 +13564,155 @@
 <file path=word/numbering.xml><?xml version="1.0" encoding="utf-8"?>
 <w:numbering xmlns:wpc="http://schemas.microsoft.com/office/word/2010/wordprocessingCanvas" xmlns:mc="http://schemas.openxmlformats.org/markup-compatibility/2006" xmlns:o="urn:schemas-microsoft-com:office:office" xmlns:r="http://schemas.openxmlformats.org/officeDocument/2006/relationships" xmlns:m="http://schemas.openxmlformats.org/officeDocument/2006/math" xmlns:v="urn:schemas-microsoft-com:vml" xmlns:wp14="http://schemas.microsoft.com/office/word/2010/wordprocessingDrawing" xmlns:wp="http://schemas.openxmlformats.org/drawingml/2006/wordprocessingDrawing" xmlns:w10="urn:schemas-microsoft-com:office:word" xmlns:w="http://schemas.openxmlformats.org/wordprocessingml/2006/main" xmlns:w14="http://schemas.microsoft.com/office/word/2010/wordml" xmlns:wpg="http://schemas.microsoft.com/office/word/2010/wordprocessingGroup" xmlns:wpi="http://schemas.microsoft.com/office/word/2010/wordprocessingInk" xmlns:wne="http://schemas.microsoft.com/office/word/2006/wordml" xmlns:wps="http://schemas.microsoft.com/office/word/2010/wordprocessingShape" mc:Ignorable="w14 wp14">
   <w:abstractNum w:abstractNumId="0">
+    <w:nsid w:val="001D7BBF"/>
+    <w:multiLevelType w:val="multilevel"/>
+    <w:tmpl w:val="3C525FF4"/>
+    <w:lvl w:ilvl="0">
+      <w:start w:val="1"/>
+      <w:numFmt w:val="bullet"/>
+      <w:lvlText w:val=""/>
+      <w:lvlJc w:val="left"/>
+      <w:pPr>
+        <w:tabs>
+          <w:tab w:val="num" w:pos="720"/>
+        </w:tabs>
+        <w:ind w:left="720" w:hanging="360"/>
+      </w:pPr>
+      <w:rPr>
+        <w:rFonts w:ascii="Symbol" w:hAnsi="Symbol" w:hint="default"/>
+        <w:sz w:val="20"/>
+      </w:rPr>
+    </w:lvl>
+    <w:lvl w:ilvl="1" w:tentative="1">
+      <w:start w:val="1"/>
+      <w:numFmt w:val="bullet"/>
+      <w:lvlText w:val=""/>
+      <w:lvlJc w:val="left"/>
+      <w:pPr>
+        <w:tabs>
+          <w:tab w:val="num" w:pos="1440"/>
+        </w:tabs>
+        <w:ind w:left="1440" w:hanging="360"/>
+      </w:pPr>
+      <w:rPr>
+        <w:rFonts w:ascii="Symbol" w:hAnsi="Symbol" w:hint="default"/>
+        <w:sz w:val="20"/>
+      </w:rPr>
+    </w:lvl>
+    <w:lvl w:ilvl="2" w:tentative="1">
+      <w:start w:val="1"/>
+      <w:numFmt w:val="bullet"/>
+      <w:lvlText w:val=""/>
+      <w:lvlJc w:val="left"/>
+      <w:pPr>
+        <w:tabs>
+          <w:tab w:val="num" w:pos="2160"/>
+        </w:tabs>
+        <w:ind w:left="2160" w:hanging="360"/>
+      </w:pPr>
+      <w:rPr>
+        <w:rFonts w:ascii="Symbol" w:hAnsi="Symbol" w:hint="default"/>
+        <w:sz w:val="20"/>
+      </w:rPr>
+    </w:lvl>
+    <w:lvl w:ilvl="3" w:tentative="1">
+      <w:start w:val="1"/>
+      <w:numFmt w:val="bullet"/>
+      <w:lvlText w:val=""/>
+      <w:lvlJc w:val="left"/>
+      <w:pPr>
+        <w:tabs>
+          <w:tab w:val="num" w:pos="2880"/>
+        </w:tabs>
+        <w:ind w:left="2880" w:hanging="360"/>
+      </w:pPr>
+      <w:rPr>
+        <w:rFonts w:ascii="Symbol" w:hAnsi="Symbol" w:hint="default"/>
+        <w:sz w:val="20"/>
+      </w:rPr>
+    </w:lvl>
+    <w:lvl w:ilvl="4" w:tentative="1">
+      <w:start w:val="1"/>
+      <w:numFmt w:val="bullet"/>
+      <w:lvlText w:val=""/>
+      <w:lvlJc w:val="left"/>
+      <w:pPr>
+        <w:tabs>
+          <w:tab w:val="num" w:pos="3600"/>
+        </w:tabs>
+        <w:ind w:left="3600" w:hanging="360"/>
+      </w:pPr>
+      <w:rPr>
+        <w:rFonts w:ascii="Symbol" w:hAnsi="Symbol" w:hint="default"/>
+        <w:sz w:val="20"/>
+      </w:rPr>
+    </w:lvl>
+    <w:lvl w:ilvl="5" w:tentative="1">
+      <w:start w:val="1"/>
+      <w:numFmt w:val="bullet"/>
+      <w:lvlText w:val=""/>
+      <w:lvlJc w:val="left"/>
+      <w:pPr>
+        <w:tabs>
+          <w:tab w:val="num" w:pos="4320"/>
+        </w:tabs>
+        <w:ind w:left="4320" w:hanging="360"/>
+      </w:pPr>
+      <w:rPr>
+        <w:rFonts w:ascii="Symbol" w:hAnsi="Symbol" w:hint="default"/>
+        <w:sz w:val="20"/>
+      </w:rPr>
+    </w:lvl>
+    <w:lvl w:ilvl="6" w:tentative="1">
+      <w:start w:val="1"/>
+      <w:numFmt w:val="bullet"/>
+      <w:lvlText w:val=""/>
+      <w:lvlJc w:val="left"/>
+      <w:pPr>
+        <w:tabs>
+          <w:tab w:val="num" w:pos="5040"/>
+        </w:tabs>
+        <w:ind w:left="5040" w:hanging="360"/>
+      </w:pPr>
+      <w:rPr>
+        <w:rFonts w:ascii="Symbol" w:hAnsi="Symbol" w:hint="default"/>
+        <w:sz w:val="20"/>
+      </w:rPr>
+    </w:lvl>
+    <w:lvl w:ilvl="7" w:tentative="1">
+      <w:start w:val="1"/>
+      <w:numFmt w:val="bullet"/>
+      <w:lvlText w:val=""/>
+      <w:lvlJc w:val="left"/>
+      <w:pPr>
+        <w:tabs>
+          <w:tab w:val="num" w:pos="5760"/>
+        </w:tabs>
+        <w:ind w:left="5760" w:hanging="360"/>
+      </w:pPr>
+      <w:rPr>
+        <w:rFonts w:ascii="Symbol" w:hAnsi="Symbol" w:hint="default"/>
+        <w:sz w:val="20"/>
+      </w:rPr>
+    </w:lvl>
+    <w:lvl w:ilvl="8" w:tentative="1">
+      <w:start w:val="1"/>
+      <w:numFmt w:val="bullet"/>
+      <w:lvlText w:val=""/>
+      <w:lvlJc w:val="left"/>
+      <w:pPr>
+        <w:tabs>
+          <w:tab w:val="num" w:pos="6480"/>
+        </w:tabs>
+        <w:ind w:left="6480" w:hanging="360"/>
+      </w:pPr>
+      <w:rPr>
+        <w:rFonts w:ascii="Symbol" w:hAnsi="Symbol" w:hint="default"/>
+        <w:sz w:val="20"/>
+      </w:rPr>
+    </w:lvl>
+  </w:abstractNum>
+  <w:abstractNum w:abstractNumId="1">
     <w:nsid w:val="04585F2D"/>
     <w:multiLevelType w:val="multilevel"/>
     <w:tmpl w:val="CB841FB8"/>
@@ -12280,7 +13833,7 @@
       </w:rPr>
     </w:lvl>
   </w:abstractNum>
-  <w:abstractNum w:abstractNumId="1">
+  <w:abstractNum w:abstractNumId="2">
     <w:nsid w:val="05BE08D4"/>
     <w:multiLevelType w:val="hybridMultilevel"/>
     <w:tmpl w:val="4038159A"/>
@@ -12370,7 +13923,7 @@
       </w:pPr>
     </w:lvl>
   </w:abstractNum>
-  <w:abstractNum w:abstractNumId="2">
+  <w:abstractNum w:abstractNumId="3">
     <w:nsid w:val="0D7F65FC"/>
     <w:multiLevelType w:val="hybridMultilevel"/>
     <w:tmpl w:val="644ADB74"/>
@@ -12483,7 +14036,7 @@
       </w:rPr>
     </w:lvl>
   </w:abstractNum>
-  <w:abstractNum w:abstractNumId="3">
+  <w:abstractNum w:abstractNumId="4">
     <w:nsid w:val="115D5D3C"/>
     <w:multiLevelType w:val="hybridMultilevel"/>
     <w:tmpl w:val="B98808C4"/>
@@ -12569,7 +14122,7 @@
       </w:pPr>
     </w:lvl>
   </w:abstractNum>
-  <w:abstractNum w:abstractNumId="4">
+  <w:abstractNum w:abstractNumId="5">
     <w:nsid w:val="166A146E"/>
     <w:multiLevelType w:val="hybridMultilevel"/>
     <w:tmpl w:val="EA9C2062"/>
@@ -12658,7 +14211,7 @@
       </w:pPr>
     </w:lvl>
   </w:abstractNum>
-  <w:abstractNum w:abstractNumId="5">
+  <w:abstractNum w:abstractNumId="6">
     <w:nsid w:val="17001F6E"/>
     <w:multiLevelType w:val="hybridMultilevel"/>
     <w:tmpl w:val="EB3C24D8"/>
@@ -12747,7 +14300,7 @@
       </w:pPr>
     </w:lvl>
   </w:abstractNum>
-  <w:abstractNum w:abstractNumId="6">
+  <w:abstractNum w:abstractNumId="7">
     <w:nsid w:val="44314274"/>
     <w:multiLevelType w:val="hybridMultilevel"/>
     <w:tmpl w:val="3C841E3C"/>
@@ -12860,7 +14413,7 @@
       </w:rPr>
     </w:lvl>
   </w:abstractNum>
-  <w:abstractNum w:abstractNumId="7">
+  <w:abstractNum w:abstractNumId="8">
     <w:nsid w:val="475C5AB7"/>
     <w:multiLevelType w:val="hybridMultilevel"/>
     <w:tmpl w:val="E41246EA"/>
@@ -12973,7 +14526,7 @@
       </w:rPr>
     </w:lvl>
   </w:abstractNum>
-  <w:abstractNum w:abstractNumId="8">
+  <w:abstractNum w:abstractNumId="9">
     <w:nsid w:val="4B69317C"/>
     <w:multiLevelType w:val="hybridMultilevel"/>
     <w:tmpl w:val="3EDABEC0"/>
@@ -13086,7 +14639,156 @@
       </w:rPr>
     </w:lvl>
   </w:abstractNum>
-  <w:abstractNum w:abstractNumId="9">
+  <w:abstractNum w:abstractNumId="10">
+    <w:nsid w:val="4FC62BBD"/>
+    <w:multiLevelType w:val="multilevel"/>
+    <w:tmpl w:val="6DB42782"/>
+    <w:lvl w:ilvl="0">
+      <w:start w:val="1"/>
+      <w:numFmt w:val="bullet"/>
+      <w:lvlText w:val=""/>
+      <w:lvlJc w:val="left"/>
+      <w:pPr>
+        <w:tabs>
+          <w:tab w:val="num" w:pos="720"/>
+        </w:tabs>
+        <w:ind w:left="720" w:hanging="360"/>
+      </w:pPr>
+      <w:rPr>
+        <w:rFonts w:ascii="Symbol" w:hAnsi="Symbol" w:hint="default"/>
+        <w:sz w:val="20"/>
+      </w:rPr>
+    </w:lvl>
+    <w:lvl w:ilvl="1" w:tentative="1">
+      <w:start w:val="1"/>
+      <w:numFmt w:val="bullet"/>
+      <w:lvlText w:val=""/>
+      <w:lvlJc w:val="left"/>
+      <w:pPr>
+        <w:tabs>
+          <w:tab w:val="num" w:pos="1440"/>
+        </w:tabs>
+        <w:ind w:left="1440" w:hanging="360"/>
+      </w:pPr>
+      <w:rPr>
+        <w:rFonts w:ascii="Symbol" w:hAnsi="Symbol" w:hint="default"/>
+        <w:sz w:val="20"/>
+      </w:rPr>
+    </w:lvl>
+    <w:lvl w:ilvl="2" w:tentative="1">
+      <w:start w:val="1"/>
+      <w:numFmt w:val="bullet"/>
+      <w:lvlText w:val=""/>
+      <w:lvlJc w:val="left"/>
+      <w:pPr>
+        <w:tabs>
+          <w:tab w:val="num" w:pos="2160"/>
+        </w:tabs>
+        <w:ind w:left="2160" w:hanging="360"/>
+      </w:pPr>
+      <w:rPr>
+        <w:rFonts w:ascii="Symbol" w:hAnsi="Symbol" w:hint="default"/>
+        <w:sz w:val="20"/>
+      </w:rPr>
+    </w:lvl>
+    <w:lvl w:ilvl="3" w:tentative="1">
+      <w:start w:val="1"/>
+      <w:numFmt w:val="bullet"/>
+      <w:lvlText w:val=""/>
+      <w:lvlJc w:val="left"/>
+      <w:pPr>
+        <w:tabs>
+          <w:tab w:val="num" w:pos="2880"/>
+        </w:tabs>
+        <w:ind w:left="2880" w:hanging="360"/>
+      </w:pPr>
+      <w:rPr>
+        <w:rFonts w:ascii="Symbol" w:hAnsi="Symbol" w:hint="default"/>
+        <w:sz w:val="20"/>
+      </w:rPr>
+    </w:lvl>
+    <w:lvl w:ilvl="4" w:tentative="1">
+      <w:start w:val="1"/>
+      <w:numFmt w:val="bullet"/>
+      <w:lvlText w:val=""/>
+      <w:lvlJc w:val="left"/>
+      <w:pPr>
+        <w:tabs>
+          <w:tab w:val="num" w:pos="3600"/>
+        </w:tabs>
+        <w:ind w:left="3600" w:hanging="360"/>
+      </w:pPr>
+      <w:rPr>
+        <w:rFonts w:ascii="Symbol" w:hAnsi="Symbol" w:hint="default"/>
+        <w:sz w:val="20"/>
+      </w:rPr>
+    </w:lvl>
+    <w:lvl w:ilvl="5" w:tentative="1">
+      <w:start w:val="1"/>
+      <w:numFmt w:val="bullet"/>
+      <w:lvlText w:val=""/>
+      <w:lvlJc w:val="left"/>
+      <w:pPr>
+        <w:tabs>
+          <w:tab w:val="num" w:pos="4320"/>
+        </w:tabs>
+        <w:ind w:left="4320" w:hanging="360"/>
+      </w:pPr>
+      <w:rPr>
+        <w:rFonts w:ascii="Symbol" w:hAnsi="Symbol" w:hint="default"/>
+        <w:sz w:val="20"/>
+      </w:rPr>
+    </w:lvl>
+    <w:lvl w:ilvl="6" w:tentative="1">
+      <w:start w:val="1"/>
+      <w:numFmt w:val="bullet"/>
+      <w:lvlText w:val=""/>
+      <w:lvlJc w:val="left"/>
+      <w:pPr>
+        <w:tabs>
+          <w:tab w:val="num" w:pos="5040"/>
+        </w:tabs>
+        <w:ind w:left="5040" w:hanging="360"/>
+      </w:pPr>
+      <w:rPr>
+        <w:rFonts w:ascii="Symbol" w:hAnsi="Symbol" w:hint="default"/>
+        <w:sz w:val="20"/>
+      </w:rPr>
+    </w:lvl>
+    <w:lvl w:ilvl="7" w:tentative="1">
+      <w:start w:val="1"/>
+      <w:numFmt w:val="bullet"/>
+      <w:lvlText w:val=""/>
+      <w:lvlJc w:val="left"/>
+      <w:pPr>
+        <w:tabs>
+          <w:tab w:val="num" w:pos="5760"/>
+        </w:tabs>
+        <w:ind w:left="5760" w:hanging="360"/>
+      </w:pPr>
+      <w:rPr>
+        <w:rFonts w:ascii="Symbol" w:hAnsi="Symbol" w:hint="default"/>
+        <w:sz w:val="20"/>
+      </w:rPr>
+    </w:lvl>
+    <w:lvl w:ilvl="8" w:tentative="1">
+      <w:start w:val="1"/>
+      <w:numFmt w:val="bullet"/>
+      <w:lvlText w:val=""/>
+      <w:lvlJc w:val="left"/>
+      <w:pPr>
+        <w:tabs>
+          <w:tab w:val="num" w:pos="6480"/>
+        </w:tabs>
+        <w:ind w:left="6480" w:hanging="360"/>
+      </w:pPr>
+      <w:rPr>
+        <w:rFonts w:ascii="Symbol" w:hAnsi="Symbol" w:hint="default"/>
+        <w:sz w:val="20"/>
+      </w:rPr>
+    </w:lvl>
+  </w:abstractNum>
+  <w:abstractNum w:abstractNumId="11">
     <w:nsid w:val="4FCA2E6C"/>
     <w:multiLevelType w:val="hybridMultilevel"/>
     <w:tmpl w:val="376CAB4E"/>
@@ -13175,7 +14877,7 @@
       </w:pPr>
     </w:lvl>
   </w:abstractNum>
-  <w:abstractNum w:abstractNumId="10">
+  <w:abstractNum w:abstractNumId="12">
     <w:nsid w:val="5F6E5822"/>
     <w:multiLevelType w:val="hybridMultilevel"/>
     <w:tmpl w:val="A6FA4254"/>
@@ -13264,7 +14966,7 @@
       </w:pPr>
     </w:lvl>
   </w:abstractNum>
-  <w:abstractNum w:abstractNumId="11">
+  <w:abstractNum w:abstractNumId="13">
     <w:nsid w:val="67394F6E"/>
     <w:multiLevelType w:val="hybridMultilevel"/>
     <w:tmpl w:val="F3ACB426"/>
@@ -13350,7 +15052,7 @@
       </w:pPr>
     </w:lvl>
   </w:abstractNum>
-  <w:abstractNum w:abstractNumId="12">
+  <w:abstractNum w:abstractNumId="14">
     <w:nsid w:val="70C17EE0"/>
     <w:multiLevelType w:val="hybridMultilevel"/>
     <w:tmpl w:val="588EB41A"/>
@@ -13464,43 +15166,49 @@
     </w:lvl>
   </w:abstractNum>
   <w:num w:numId="1">
+    <w:abstractNumId w:val="9"/>
+  </w:num>
+  <w:num w:numId="2">
     <w:abstractNumId w:val="8"/>
   </w:num>
-  <w:num w:numId="2">
+  <w:num w:numId="3">
+    <w:abstractNumId w:val="14"/>
+  </w:num>
+  <w:num w:numId="4">
+    <w:abstractNumId w:val="11"/>
+  </w:num>
+  <w:num w:numId="5">
     <w:abstractNumId w:val="7"/>
   </w:num>
-  <w:num w:numId="3">
+  <w:num w:numId="6">
+    <w:abstractNumId w:val="3"/>
+  </w:num>
+  <w:num w:numId="7">
     <w:abstractNumId w:val="12"/>
   </w:num>
-  <w:num w:numId="4">
-    <w:abstractNumId w:val="9"/>
+  <w:num w:numId="8">
+    <w:abstractNumId w:val="5"/>
   </w:num>
-  <w:num w:numId="5">
+  <w:num w:numId="9">
     <w:abstractNumId w:val="6"/>
   </w:num>
-  <w:num w:numId="6">
+  <w:num w:numId="10">
+    <w:abstractNumId w:val="1"/>
+  </w:num>
+  <w:num w:numId="11">
     <w:abstractNumId w:val="2"/>
   </w:num>
-  <w:num w:numId="7">
-    <w:abstractNumId w:val="10"/>
+  <w:num w:numId="12">
+    <w:abstractNumId w:val="13"/>
   </w:num>
-  <w:num w:numId="8">
+  <w:num w:numId="13">
     <w:abstractNumId w:val="4"/>
   </w:num>
-  <w:num w:numId="9">
-    <w:abstractNumId w:val="5"/>
-  </w:num>
-  <w:num w:numId="10">
+  <w:num w:numId="14">
     <w:abstractNumId w:val="0"/>
   </w:num>
-  <w:num w:numId="11">
-    <w:abstractNumId w:val="1"/>
-  </w:num>
-  <w:num w:numId="12">
-    <w:abstractNumId w:val="11"/>
-  </w:num>
-  <w:num w:numId="13">
-    <w:abstractNumId w:val="3"/>
+  <w:num w:numId="15">
+    <w:abstractNumId w:val="10"/>
   </w:num>
   <w:numIdMacAtCleanup w:val="6"/>
 </w:numbering>
@@ -14072,6 +15780,19 @@
       </w:tcPr>
     </w:tblStylePr>
   </w:style>
+  <w:style w:type="character" w:styleId="HTMLCode">
+    <w:name w:val="HTML Code"/>
+    <w:basedOn w:val="DefaultParagraphFont"/>
+    <w:uiPriority w:val="99"/>
+    <w:semiHidden/>
+    <w:unhideWhenUsed/>
+    <w:rsid w:val="002814A9"/>
+    <w:rPr>
+      <w:rFonts w:ascii="Courier New" w:eastAsia="Times New Roman" w:hAnsi="Courier New" w:cs="Courier New"/>
+      <w:sz w:val="20"/>
+      <w:szCs w:val="20"/>
+    </w:rPr>
+  </w:style>
 </w:styles>
 </file>
 
@@ -14641,6 +16362,19 @@
       </w:tcPr>
     </w:tblStylePr>
   </w:style>
+  <w:style w:type="character" w:styleId="HTMLCode">
+    <w:name w:val="HTML Code"/>
+    <w:basedOn w:val="DefaultParagraphFont"/>
+    <w:uiPriority w:val="99"/>
+    <w:semiHidden/>
+    <w:unhideWhenUsed/>
+    <w:rsid w:val="002814A9"/>
+    <w:rPr>
+      <w:rFonts w:ascii="Courier New" w:eastAsia="Times New Roman" w:hAnsi="Courier New" w:cs="Courier New"/>
+      <w:sz w:val="20"/>
+      <w:szCs w:val="20"/>
+    </w:rPr>
+  </w:style>
 </w:styles>
 </file>
 
@@ -14839,7 +16573,7 @@
   <a:extraClrSchemeLst/>
   <a:extLst>
     <a:ext uri="{05A4C25C-085E-4340-85A3-A5531E510DB2}">
-      <thm15:themeFamily xmlns:thm15="http://schemas.microsoft.com/office/thememl/2012/main" xmlns="" name="Office Theme" id="{62F939B6-93AF-4DB8-9C6B-D6C7DFDC589F}" vid="{4A3C46E8-61CC-4603-A589-7422A47A8E4A}"/>
+      <thm15:themeFamily xmlns="" xmlns:thm15="http://schemas.microsoft.com/office/thememl/2012/main" name="Office Theme" id="{62F939B6-93AF-4DB8-9C6B-D6C7DFDC589F}" vid="{4A3C46E8-61CC-4603-A589-7422A47A8E4A}"/>
     </a:ext>
   </a:extLst>
 </a:theme>
@@ -14850,7 +16584,7 @@
 </file>
 
 <file path=customXml/itemProps1.xml><?xml version="1.0" encoding="utf-8"?>
-<ds:datastoreItem xmlns:ds="http://schemas.openxmlformats.org/officeDocument/2006/customXml" ds:itemID="{8475F275-47F9-4E07-AAE2-D32EF87C068B}">
+<ds:datastoreItem xmlns:ds="http://schemas.openxmlformats.org/officeDocument/2006/customXml" ds:itemID="{3160CBCA-B973-463A-8097-DF4EF6B0C02D}">
   <ds:schemaRefs>
     <ds:schemaRef ds:uri="http://schemas.openxmlformats.org/officeDocument/2006/bibliography"/>
   </ds:schemaRefs>

--- a/[1] Bộ câu hỏi phỏng vấn module 1-BP2.0 (1).docx
+++ b/[1] Bộ câu hỏi phỏng vấn module 1-BP2.0 (1).docx
@@ -8235,7 +8235,6 @@
             <w:tcBorders>
               <w:top w:val="nil"/>
               <w:left w:val="nil"/>
-              <w:bottom w:val="nil"/>
               <w:right w:val="nil"/>
             </w:tcBorders>
             <w:shd w:val="clear" w:color="auto" w:fill="auto"/>
@@ -8274,7 +8273,6 @@
             <w:tcBorders>
               <w:top w:val="nil"/>
               <w:left w:val="nil"/>
-              <w:bottom w:val="nil"/>
               <w:right w:val="nil"/>
             </w:tcBorders>
             <w:shd w:val="clear" w:color="auto" w:fill="auto"/>
@@ -8317,7 +8315,7 @@
             <w:tcBorders>
               <w:top w:val="nil"/>
               <w:left w:val="nil"/>
-              <w:bottom w:val="nil"/>
+              <w:bottom w:val="single" w:sz="4" w:space="0" w:color="auto"/>
               <w:right w:val="nil"/>
             </w:tcBorders>
             <w:shd w:val="clear" w:color="auto" w:fill="auto"/>
@@ -8356,7 +8354,7 @@
             <w:tcBorders>
               <w:top w:val="nil"/>
               <w:left w:val="nil"/>
-              <w:bottom w:val="nil"/>
+              <w:bottom w:val="single" w:sz="4" w:space="0" w:color="auto"/>
               <w:right w:val="nil"/>
             </w:tcBorders>
             <w:shd w:val="clear" w:color="auto" w:fill="auto"/>
@@ -8397,7 +8395,7 @@
           <w:tcPr>
             <w:tcW w:w="900" w:type="dxa"/>
             <w:tcBorders>
-              <w:top w:val="nil"/>
+              <w:top w:val="single" w:sz="4" w:space="0" w:color="auto"/>
               <w:left w:val="nil"/>
               <w:bottom w:val="nil"/>
               <w:right w:val="nil"/>
@@ -8436,7 +8434,7 @@
           <w:tcPr>
             <w:tcW w:w="7920" w:type="dxa"/>
             <w:tcBorders>
-              <w:top w:val="nil"/>
+              <w:top w:val="single" w:sz="4" w:space="0" w:color="auto"/>
               <w:left w:val="nil"/>
               <w:bottom w:val="nil"/>
               <w:right w:val="nil"/>
@@ -8883,7 +8881,7 @@
       </w:tr>
       <w:tr>
         <w:trPr>
-          <w:trHeight w:val="320"/>
+          <w:trHeight w:val="250"/>
         </w:trPr>
         <w:tc>
           <w:tcPr>
@@ -10763,7 +10761,19 @@
                 <w:sz w:val="20"/>
                 <w:szCs w:val="20"/>
               </w:rPr>
-              <w:t>Phân biệt truyền tham trị và truyền tham chiếu?</w:t>
+              <w:t>Phân biệt truyền tham trị và truyền tham</w:t>
+            </w:r>
+            <w:bookmarkStart w:id="0" w:name="_GoBack"/>
+            <w:bookmarkEnd w:id="0"/>
+            <w:r>
+              <w:rPr>
+                <w:rFonts w:ascii="Arial" w:eastAsia="Times New Roman" w:hAnsi="Arial" w:cs="Arial"/>
+                <w:noProof/>
+                <w:color w:val="000000"/>
+                <w:sz w:val="20"/>
+                <w:szCs w:val="20"/>
+              </w:rPr>
+              <w:t xml:space="preserve"> chiếu?</w:t>
             </w:r>
           </w:p>
         </w:tc>
@@ -12777,8 +12787,6 @@
               </w:rPr>
               <w:t>134</w:t>
             </w:r>
-            <w:bookmarkStart w:id="0" w:name="_GoBack"/>
-            <w:bookmarkEnd w:id="0"/>
           </w:p>
         </w:tc>
         <w:tc>
@@ -13171,7 +13179,7 @@
             </wp:anchor>
           </w:drawing>
         </mc:Choice>
-        <mc:Fallback xmlns:mo="http://schemas.microsoft.com/office/mac/office/2008/main" xmlns:mv="urn:schemas-microsoft-com:mac:vml" xmlns:w15="http://schemas.microsoft.com/office/word/2012/wordml" xmlns:w16se="http://schemas.microsoft.com/office/word/2015/wordml/symex" xmlns:w16cid="http://schemas.microsoft.com/office/word/2016/wordml/cid" xmlns:am3d="http://schemas.microsoft.com/office/drawing/2017/model3d" xmlns:aink="http://schemas.microsoft.com/office/drawing/2016/ink" xmlns:cx8="http://schemas.microsoft.com/office/drawing/2016/5/14/chartex" xmlns:cx7="http://schemas.microsoft.com/office/drawing/2016/5/13/chartex" xmlns:cx6="http://schemas.microsoft.com/office/drawing/2016/5/12/chartex" xmlns:cx5="http://schemas.microsoft.com/office/drawing/2016/5/11/chartex" xmlns:cx4="http://schemas.microsoft.com/office/drawing/2016/5/10/chartex" xmlns:cx3="http://schemas.microsoft.com/office/drawing/2016/5/9/chartex" xmlns:cx2="http://schemas.microsoft.com/office/drawing/2015/10/21/chartex" xmlns:cx1="http://schemas.microsoft.com/office/drawing/2015/9/8/chartex" xmlns:cx="http://schemas.microsoft.com/office/drawing/2014/chartex">
+        <mc:Fallback xmlns:cx="http://schemas.microsoft.com/office/drawing/2014/chartex" xmlns:cx1="http://schemas.microsoft.com/office/drawing/2015/9/8/chartex" xmlns:cx2="http://schemas.microsoft.com/office/drawing/2015/10/21/chartex" xmlns:cx3="http://schemas.microsoft.com/office/drawing/2016/5/9/chartex" xmlns:cx4="http://schemas.microsoft.com/office/drawing/2016/5/10/chartex" xmlns:cx5="http://schemas.microsoft.com/office/drawing/2016/5/11/chartex" xmlns:cx6="http://schemas.microsoft.com/office/drawing/2016/5/12/chartex" xmlns:cx7="http://schemas.microsoft.com/office/drawing/2016/5/13/chartex" xmlns:cx8="http://schemas.microsoft.com/office/drawing/2016/5/14/chartex" xmlns:aink="http://schemas.microsoft.com/office/drawing/2016/ink" xmlns:am3d="http://schemas.microsoft.com/office/drawing/2017/model3d" xmlns:w16cid="http://schemas.microsoft.com/office/word/2016/wordml/cid" xmlns:w16se="http://schemas.microsoft.com/office/word/2015/wordml/symex" xmlns:w15="http://schemas.microsoft.com/office/word/2012/wordml" xmlns:mv="urn:schemas-microsoft-com:mac:vml" xmlns:mo="http://schemas.microsoft.com/office/mac/office/2008/main">
           <w:pict>
             <v:line w14:anchorId="344E4372" id="Straight Connector 5" o:spid="_x0000_s1026" style="position:absolute;z-index:251659264;visibility:visible;mso-wrap-style:square;mso-wrap-distance-left:9pt;mso-wrap-distance-top:0;mso-wrap-distance-right:9pt;mso-wrap-distance-bottom:0;mso-position-horizontal:absolute;mso-position-horizontal-relative:text;mso-position-vertical:absolute;mso-position-vertical-relative:text" from="-70.5pt,-5.4pt" to="30.75pt,-5.4pt" o:gfxdata="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" strokecolor="#282880 [3215]" strokeweight="1.5pt">
               <v:stroke joinstyle="miter"/>
@@ -13403,7 +13411,7 @@
             </wp:anchor>
           </w:drawing>
         </mc:Choice>
-        <mc:Fallback xmlns:mo="http://schemas.microsoft.com/office/mac/office/2008/main" xmlns:mv="urn:schemas-microsoft-com:mac:vml" xmlns:w15="http://schemas.microsoft.com/office/word/2012/wordml" xmlns:w16se="http://schemas.microsoft.com/office/word/2015/wordml/symex" xmlns:w16cid="http://schemas.microsoft.com/office/word/2016/wordml/cid" xmlns:am3d="http://schemas.microsoft.com/office/drawing/2017/model3d" xmlns:aink="http://schemas.microsoft.com/office/drawing/2016/ink" xmlns:cx8="http://schemas.microsoft.com/office/drawing/2016/5/14/chartex" xmlns:cx7="http://schemas.microsoft.com/office/drawing/2016/5/13/chartex" xmlns:cx6="http://schemas.microsoft.com/office/drawing/2016/5/12/chartex" xmlns:cx5="http://schemas.microsoft.com/office/drawing/2016/5/11/chartex" xmlns:cx4="http://schemas.microsoft.com/office/drawing/2016/5/10/chartex" xmlns:cx3="http://schemas.microsoft.com/office/drawing/2016/5/9/chartex" xmlns:cx2="http://schemas.microsoft.com/office/drawing/2015/10/21/chartex" xmlns:cx1="http://schemas.microsoft.com/office/drawing/2015/9/8/chartex" xmlns:cx="http://schemas.microsoft.com/office/drawing/2014/chartex">
+        <mc:Fallback xmlns:cx="http://schemas.microsoft.com/office/drawing/2014/chartex" xmlns:cx1="http://schemas.microsoft.com/office/drawing/2015/9/8/chartex" xmlns:cx2="http://schemas.microsoft.com/office/drawing/2015/10/21/chartex" xmlns:cx3="http://schemas.microsoft.com/office/drawing/2016/5/9/chartex" xmlns:cx4="http://schemas.microsoft.com/office/drawing/2016/5/10/chartex" xmlns:cx5="http://schemas.microsoft.com/office/drawing/2016/5/11/chartex" xmlns:cx6="http://schemas.microsoft.com/office/drawing/2016/5/12/chartex" xmlns:cx7="http://schemas.microsoft.com/office/drawing/2016/5/13/chartex" xmlns:cx8="http://schemas.microsoft.com/office/drawing/2016/5/14/chartex" xmlns:aink="http://schemas.microsoft.com/office/drawing/2016/ink" xmlns:am3d="http://schemas.microsoft.com/office/drawing/2017/model3d" xmlns:w16cid="http://schemas.microsoft.com/office/word/2016/wordml/cid" xmlns:w16se="http://schemas.microsoft.com/office/word/2015/wordml/symex" xmlns:w15="http://schemas.microsoft.com/office/word/2012/wordml" xmlns:mv="urn:schemas-microsoft-com:mac:vml" xmlns:mo="http://schemas.microsoft.com/office/mac/office/2008/main">
           <w:pict>
             <v:rect w14:anchorId="7344E6DC" id="Rectangle 3" o:spid="_x0000_s1026" style="position:absolute;margin-left:-73.1pt;margin-top:-35.95pt;width:614.25pt;height:3.55pt;z-index:251664384;visibility:visible;mso-wrap-style:square;mso-wrap-distance-left:9pt;mso-wrap-distance-top:0;mso-wrap-distance-right:9pt;mso-wrap-distance-bottom:0;mso-position-horizontal:absolute;mso-position-horizontal-relative:text;mso-position-vertical:absolute;mso-position-vertical-relative:text;v-text-anchor:middle" o:gfxdata="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" fillcolor="#262678" stroked="f" strokeweight="1pt"/>
           </w:pict>
@@ -13550,7 +13558,7 @@
             </wp:anchor>
           </w:drawing>
         </mc:Choice>
-        <mc:Fallback xmlns:mo="http://schemas.microsoft.com/office/mac/office/2008/main" xmlns:mv="urn:schemas-microsoft-com:mac:vml" xmlns:w15="http://schemas.microsoft.com/office/word/2012/wordml" xmlns:w16se="http://schemas.microsoft.com/office/word/2015/wordml/symex" xmlns:w16cid="http://schemas.microsoft.com/office/word/2016/wordml/cid" xmlns:am3d="http://schemas.microsoft.com/office/drawing/2017/model3d" xmlns:aink="http://schemas.microsoft.com/office/drawing/2016/ink" xmlns:cx8="http://schemas.microsoft.com/office/drawing/2016/5/14/chartex" xmlns:cx7="http://schemas.microsoft.com/office/drawing/2016/5/13/chartex" xmlns:cx6="http://schemas.microsoft.com/office/drawing/2016/5/12/chartex" xmlns:cx5="http://schemas.microsoft.com/office/drawing/2016/5/11/chartex" xmlns:cx4="http://schemas.microsoft.com/office/drawing/2016/5/10/chartex" xmlns:cx3="http://schemas.microsoft.com/office/drawing/2016/5/9/chartex" xmlns:cx2="http://schemas.microsoft.com/office/drawing/2015/10/21/chartex" xmlns:cx1="http://schemas.microsoft.com/office/drawing/2015/9/8/chartex" xmlns:cx="http://schemas.microsoft.com/office/drawing/2014/chartex">
+        <mc:Fallback xmlns:cx="http://schemas.microsoft.com/office/drawing/2014/chartex" xmlns:cx1="http://schemas.microsoft.com/office/drawing/2015/9/8/chartex" xmlns:cx2="http://schemas.microsoft.com/office/drawing/2015/10/21/chartex" xmlns:cx3="http://schemas.microsoft.com/office/drawing/2016/5/9/chartex" xmlns:cx4="http://schemas.microsoft.com/office/drawing/2016/5/10/chartex" xmlns:cx5="http://schemas.microsoft.com/office/drawing/2016/5/11/chartex" xmlns:cx6="http://schemas.microsoft.com/office/drawing/2016/5/12/chartex" xmlns:cx7="http://schemas.microsoft.com/office/drawing/2016/5/13/chartex" xmlns:cx8="http://schemas.microsoft.com/office/drawing/2016/5/14/chartex" xmlns:aink="http://schemas.microsoft.com/office/drawing/2016/ink" xmlns:am3d="http://schemas.microsoft.com/office/drawing/2017/model3d" xmlns:w16cid="http://schemas.microsoft.com/office/word/2016/wordml/cid" xmlns:w16se="http://schemas.microsoft.com/office/word/2015/wordml/symex" xmlns:w15="http://schemas.microsoft.com/office/word/2012/wordml" xmlns:mv="urn:schemas-microsoft-com:mac:vml" xmlns:mo="http://schemas.microsoft.com/office/mac/office/2008/main">
           <w:pict>
             <v:rect w14:anchorId="6765B369" id="Rectangle 1" o:spid="_x0000_s1026" style="position:absolute;margin-left:-57pt;margin-top:-43.5pt;width:614.25pt;height:3.6pt;z-index:251662336;visibility:visible;mso-wrap-style:square;mso-wrap-distance-left:9pt;mso-wrap-distance-top:0;mso-wrap-distance-right:9pt;mso-wrap-distance-bottom:0;mso-position-horizontal:absolute;mso-position-horizontal-relative:text;mso-position-vertical:absolute;mso-position-vertical-relative:text;v-text-anchor:middle" o:gfxdata="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" fillcolor="#262678" stroked="f" strokeweight="1pt"/>
           </w:pict>
@@ -16573,7 +16581,7 @@
   <a:extraClrSchemeLst/>
   <a:extLst>
     <a:ext uri="{05A4C25C-085E-4340-85A3-A5531E510DB2}">
-      <thm15:themeFamily xmlns="" xmlns:thm15="http://schemas.microsoft.com/office/thememl/2012/main" name="Office Theme" id="{62F939B6-93AF-4DB8-9C6B-D6C7DFDC589F}" vid="{4A3C46E8-61CC-4603-A589-7422A47A8E4A}"/>
+      <thm15:themeFamily xmlns:thm15="http://schemas.microsoft.com/office/thememl/2012/main" xmlns="" name="Office Theme" id="{62F939B6-93AF-4DB8-9C6B-D6C7DFDC589F}" vid="{4A3C46E8-61CC-4603-A589-7422A47A8E4A}"/>
     </a:ext>
   </a:extLst>
 </a:theme>
@@ -16584,7 +16592,7 @@
 </file>
 
 <file path=customXml/itemProps1.xml><?xml version="1.0" encoding="utf-8"?>
-<ds:datastoreItem xmlns:ds="http://schemas.openxmlformats.org/officeDocument/2006/customXml" ds:itemID="{3160CBCA-B973-463A-8097-DF4EF6B0C02D}">
+<ds:datastoreItem xmlns:ds="http://schemas.openxmlformats.org/officeDocument/2006/customXml" ds:itemID="{1BFB1ABF-5857-4B26-9040-597D94F52E7C}">
   <ds:schemaRefs>
     <ds:schemaRef ds:uri="http://schemas.openxmlformats.org/officeDocument/2006/bibliography"/>
   </ds:schemaRefs>
